--- a/dossier_admin/admin/Dossier de Projet/User stories Dressing V1.docx
+++ b/dossier_admin/admin/Dossier de Projet/User stories Dressing V1.docx
@@ -2,7 +2,9 @@
 <file path=word/document.xml><?xml version="1.0" encoding="utf-8"?>
 <w:document xmlns:wpc="http://schemas.microsoft.com/office/word/2010/wordprocessingCanvas" xmlns:cx="http://schemas.microsoft.com/office/drawing/2014/chartex" xmlns:cx1="http://schemas.microsoft.com/office/drawing/2015/9/8/chartex" xmlns:cx2="http://schemas.microsoft.com/office/drawing/2015/10/21/chartex" xmlns:cx3="http://schemas.microsoft.com/office/drawing/2016/5/9/chartex" xmlns:cx4="http://schemas.microsoft.com/office/drawing/2016/5/10/chartex" xmlns:cx5="http://schemas.microsoft.com/office/drawing/2016/5/11/chartex" xmlns:cx6="http://schemas.microsoft.com/office/drawing/2016/5/12/chartex" xmlns:cx7="http://schemas.microsoft.com/office/drawing/2016/5/13/chartex" xmlns:cx8="http://schemas.microsoft.com/office/drawing/2016/5/14/chartex" xmlns:mc="http://schemas.openxmlformats.org/markup-compatibility/2006" xmlns:aink="http://schemas.microsoft.com/office/drawing/2016/ink" xmlns:am3d="http://schemas.microsoft.com/office/drawing/2017/model3d" xmlns:o="urn:schemas-microsoft-com:office:office" xmlns:r="http://schemas.openxmlformats.org/officeDocument/2006/relationships" xmlns:m="http://schemas.openxmlformats.org/officeDocument/2006/math" xmlns:v="urn:schemas-microsoft-com:vml" xmlns:wp14="http://schemas.microsoft.com/office/word/2010/wordprocessingDrawing" xmlns:wp="http://schemas.openxmlformats.org/drawingml/2006/wordprocessingDrawing" xmlns:w10="urn:schemas-microsoft-com:office:word" xmlns:w="http://schemas.openxmlformats.org/wordprocessingml/2006/main" xmlns:w14="http://schemas.microsoft.com/office/word/2010/wordml" xmlns:w15="http://schemas.microsoft.com/office/word/2012/wordml" xmlns:w16cid="http://schemas.microsoft.com/office/word/2016/wordml/cid" xmlns:w16se="http://schemas.microsoft.com/office/word/2015/wordml/symex" xmlns:wpg="http://schemas.microsoft.com/office/word/2010/wordprocessingGroup" xmlns:wpi="http://schemas.microsoft.com/office/word/2010/wordprocessingInk" xmlns:wne="http://schemas.microsoft.com/office/word/2006/wordml" xmlns:wps="http://schemas.microsoft.com/office/word/2010/wordprocessingShape" mc:Ignorable="w14 w15 w16se w16cid wp14">
   <w:body>
-    <w:bookmarkStart w:id="0" w:name="_Hlk13409486" w:displacedByCustomXml="next"/>
+    <w:bookmarkStart w:id="0" w:name="_GoBack" w:displacedByCustomXml="next"/>
+    <w:bookmarkEnd w:id="0" w:displacedByCustomXml="next"/>
+    <w:bookmarkStart w:id="1" w:name="_Hlk13409486" w:displacedByCustomXml="next"/>
     <w:sdt>
       <w:sdtPr>
         <w:rPr>
@@ -92,11 +94,11 @@
                   <w:dataBinding w:prefixMappings="xmlns:ns0='http://schemas.openxmlformats.org/package/2006/metadata/core-properties' xmlns:ns1='http://purl.org/dc/elements/1.1/'" w:xpath="/ns0:coreProperties[1]/ns1:title[1]" w:storeItemID="{6C3C8BC8-F283-45AE-878A-BAB7291924A1}"/>
                   <w:text/>
                 </w:sdtPr>
+                <w:sdtEndPr/>
                 <w:sdtContent>
                   <w:p>
                     <w:pPr>
                       <w:pStyle w:val="Sansinterligne"/>
-                      <w:jc w:val="both"/>
                       <w:rPr>
                         <w:rFonts w:ascii="Times New Roman" w:eastAsiaTheme="majorEastAsia" w:hAnsi="Times New Roman" w:cs="Times New Roman"/>
                         <w:color w:val="4472C4" w:themeColor="accent1"/>
@@ -112,6 +114,15 @@
                         <w:lang w:eastAsia="en-US"/>
                       </w:rPr>
                       <w:t>User Stories</w:t>
+                    </w:r>
+                    <w:r>
+                      <w:rPr>
+                        <w:rFonts w:ascii="Times New Roman" w:eastAsiaTheme="minorHAnsi" w:hAnsi="Times New Roman" w:cs="Times New Roman"/>
+                        <w:sz w:val="72"/>
+                        <w:szCs w:val="72"/>
+                        <w:lang w:eastAsia="en-US"/>
+                      </w:rPr>
+                      <w:t xml:space="preserve"> et spécifications techniques</w:t>
                     </w:r>
                   </w:p>
                 </w:sdtContent>
@@ -135,6 +146,7 @@
                 <w:dataBinding w:prefixMappings="xmlns:ns0='http://schemas.openxmlformats.org/package/2006/metadata/core-properties' xmlns:ns1='http://purl.org/dc/elements/1.1/'" w:xpath="/ns0:coreProperties[1]/ns1:subject[1]" w:storeItemID="{6C3C8BC8-F283-45AE-878A-BAB7291924A1}"/>
                 <w:text/>
               </w:sdtPr>
+              <w:sdtEndPr/>
               <w:sdtContent>
                 <w:tc>
                   <w:tcPr>
@@ -206,6 +218,7 @@
                   <w:dataBinding w:prefixMappings="xmlns:ns0='http://schemas.openxmlformats.org/package/2006/metadata/core-properties' xmlns:ns1='http://purl.org/dc/elements/1.1/'" w:xpath="/ns0:coreProperties[1]/ns1:creator[1]" w:storeItemID="{6C3C8BC8-F283-45AE-878A-BAB7291924A1}"/>
                   <w:text/>
                 </w:sdtPr>
+                <w:sdtEndPr/>
                 <w:sdtContent>
                   <w:p>
                     <w:pPr>
@@ -249,6 +262,7 @@
                     <w:calendar w:val="gregorian"/>
                   </w:date>
                 </w:sdtPr>
+                <w:sdtEndPr/>
                 <w:sdtContent>
                   <w:p>
                     <w:pPr>
@@ -282,7 +296,7 @@
               </w:p>
             </w:tc>
           </w:tr>
-          <w:bookmarkEnd w:id="0"/>
+          <w:bookmarkEnd w:id="1"/>
         </w:tbl>
         <w:p>
           <w:pPr>
@@ -310,7 +324,7 @@
     <w:sdt>
       <w:sdtPr>
         <w:rPr>
-          <w:rFonts w:eastAsiaTheme="minorHAnsi" w:cs="Times New Roman"/>
+          <w:rFonts w:asciiTheme="minorHAnsi" w:eastAsiaTheme="minorHAnsi" w:hAnsiTheme="minorHAnsi" w:cs="Times New Roman"/>
           <w:sz w:val="22"/>
           <w:szCs w:val="22"/>
           <w:lang w:eastAsia="en-US"/>
@@ -711,7 +725,7 @@
                 <w:noProof/>
                 <w:webHidden/>
               </w:rPr>
-              <w:t>2</w:t>
+              <w:t>4</w:t>
             </w:r>
             <w:r>
               <w:rPr>
@@ -795,7 +809,7 @@
                 <w:noProof/>
                 <w:webHidden/>
               </w:rPr>
-              <w:t>2</w:t>
+              <w:t>5</w:t>
             </w:r>
             <w:r>
               <w:rPr>
@@ -838,35 +852,7 @@
                 <w:rStyle w:val="Lienhypertexte"/>
                 <w:noProof/>
               </w:rPr>
-              <w:t>Créa</w:t>
-            </w:r>
-            <w:r>
-              <w:rPr>
-                <w:rStyle w:val="Lienhypertexte"/>
-                <w:noProof/>
-              </w:rPr>
-              <w:t>t</w:t>
-            </w:r>
-            <w:r>
-              <w:rPr>
-                <w:rStyle w:val="Lienhypertexte"/>
-                <w:noProof/>
-              </w:rPr>
-              <w:t>ion</w:t>
-            </w:r>
-            <w:r>
-              <w:rPr>
-                <w:rStyle w:val="Lienhypertexte"/>
-                <w:noProof/>
-              </w:rPr>
-              <w:t xml:space="preserve"> </w:t>
-            </w:r>
-            <w:r>
-              <w:rPr>
-                <w:rStyle w:val="Lienhypertexte"/>
-                <w:noProof/>
-              </w:rPr>
-              <w:t>d’un vêtement</w:t>
+              <w:t>Création d’un vêtement</w:t>
             </w:r>
             <w:r>
               <w:rPr>
@@ -907,7 +893,7 @@
                 <w:noProof/>
                 <w:webHidden/>
               </w:rPr>
-              <w:t>2</w:t>
+              <w:t>6</w:t>
             </w:r>
             <w:r>
               <w:rPr>
@@ -991,7 +977,7 @@
                 <w:noProof/>
                 <w:webHidden/>
               </w:rPr>
-              <w:t>2</w:t>
+              <w:t>9</w:t>
             </w:r>
             <w:r>
               <w:rPr>
@@ -1075,7 +1061,7 @@
                 <w:noProof/>
                 <w:webHidden/>
               </w:rPr>
-              <w:t>2</w:t>
+              <w:t>11</w:t>
             </w:r>
             <w:r>
               <w:rPr>
@@ -1118,21 +1104,7 @@
                 <w:rStyle w:val="Lienhypertexte"/>
                 <w:noProof/>
               </w:rPr>
-              <w:t>Modif</w:t>
-            </w:r>
-            <w:r>
-              <w:rPr>
-                <w:rStyle w:val="Lienhypertexte"/>
-                <w:noProof/>
-              </w:rPr>
-              <w:t>i</w:t>
-            </w:r>
-            <w:r>
-              <w:rPr>
-                <w:rStyle w:val="Lienhypertexte"/>
-                <w:noProof/>
-              </w:rPr>
-              <w:t>cation d’un vêtement</w:t>
+              <w:t>Modification d’un vêtement</w:t>
             </w:r>
             <w:r>
               <w:rPr>
@@ -1173,7 +1145,7 @@
                 <w:noProof/>
                 <w:webHidden/>
               </w:rPr>
-              <w:t>2</w:t>
+              <w:t>11</w:t>
             </w:r>
             <w:r>
               <w:rPr>
@@ -1257,7 +1229,7 @@
                 <w:noProof/>
                 <w:webHidden/>
               </w:rPr>
-              <w:t>2</w:t>
+              <w:t>15</w:t>
             </w:r>
             <w:r>
               <w:rPr>
@@ -1341,7 +1313,7 @@
                 <w:noProof/>
                 <w:webHidden/>
               </w:rPr>
-              <w:t>3</w:t>
+              <w:t>16</w:t>
             </w:r>
             <w:r>
               <w:rPr>
@@ -1425,7 +1397,7 @@
                 <w:noProof/>
                 <w:webHidden/>
               </w:rPr>
-              <w:t>3</w:t>
+              <w:t>16</w:t>
             </w:r>
             <w:r>
               <w:rPr>
@@ -1509,7 +1481,7 @@
                 <w:noProof/>
                 <w:webHidden/>
               </w:rPr>
-              <w:t>3</w:t>
+              <w:t>16</w:t>
             </w:r>
             <w:r>
               <w:rPr>
@@ -1593,7 +1565,7 @@
                 <w:noProof/>
                 <w:webHidden/>
               </w:rPr>
-              <w:t>3</w:t>
+              <w:t>16</w:t>
             </w:r>
             <w:r>
               <w:rPr>
@@ -1677,7 +1649,7 @@
                 <w:noProof/>
                 <w:webHidden/>
               </w:rPr>
-              <w:t>3</w:t>
+              <w:t>16</w:t>
             </w:r>
             <w:r>
               <w:rPr>
@@ -1761,7 +1733,7 @@
                 <w:noProof/>
                 <w:webHidden/>
               </w:rPr>
-              <w:t>3</w:t>
+              <w:t>16</w:t>
             </w:r>
             <w:r>
               <w:rPr>
@@ -1814,7 +1786,8 @@
           <w:rFonts w:cs="Times New Roman"/>
         </w:rPr>
       </w:pPr>
-      <w:bookmarkStart w:id="1" w:name="_Toc13463581"/>
+      <w:bookmarkStart w:id="2" w:name="_Toc13463581"/>
+      <w:proofErr w:type="spellStart"/>
       <w:r>
         <w:rPr>
           <w:rFonts w:cs="Times New Roman"/>
@@ -1822,7 +1795,8 @@
         <w:lastRenderedPageBreak/>
         <w:t>Features</w:t>
       </w:r>
-      <w:bookmarkEnd w:id="1"/>
+      <w:bookmarkEnd w:id="2"/>
+      <w:proofErr w:type="spellEnd"/>
     </w:p>
     <w:p>
       <w:pPr>
@@ -2169,14 +2143,14 @@
           <w:rFonts w:cs="Times New Roman"/>
         </w:rPr>
       </w:pPr>
-      <w:bookmarkStart w:id="2" w:name="_Toc13463582"/>
+      <w:bookmarkStart w:id="3" w:name="_Toc13463582"/>
       <w:r>
         <w:rPr>
           <w:rFonts w:cs="Times New Roman"/>
         </w:rPr>
         <w:t>User stories</w:t>
       </w:r>
-      <w:bookmarkEnd w:id="2"/>
+      <w:bookmarkEnd w:id="3"/>
     </w:p>
     <w:p>
       <w:pPr>
@@ -2185,14 +2159,14 @@
           <w:rFonts w:cs="Times New Roman"/>
         </w:rPr>
       </w:pPr>
-      <w:bookmarkStart w:id="3" w:name="_Toc13463583"/>
+      <w:bookmarkStart w:id="4" w:name="_Toc13463583"/>
       <w:r>
         <w:rPr>
           <w:rFonts w:cs="Times New Roman"/>
         </w:rPr>
         <w:t>Enregistrement</w:t>
       </w:r>
-      <w:bookmarkEnd w:id="3"/>
+      <w:bookmarkEnd w:id="4"/>
     </w:p>
     <w:p>
       <w:pPr>
@@ -2337,7 +2311,29 @@
                 <w:sz w:val="24"/>
                 <w:szCs w:val="24"/>
               </w:rPr>
-              <w:t>site MonDressing existe</w:t>
+              <w:t xml:space="preserve">site </w:t>
+            </w:r>
+            <w:proofErr w:type="spellStart"/>
+            <w:r>
+              <w:rPr>
+                <w:rFonts w:ascii="Times New Roman" w:hAnsi="Times New Roman" w:cs="Times New Roman"/>
+                <w:b w:val="0"/>
+                <w:bCs w:val="0"/>
+                <w:sz w:val="24"/>
+                <w:szCs w:val="24"/>
+              </w:rPr>
+              <w:t>MonDressing</w:t>
+            </w:r>
+            <w:proofErr w:type="spellEnd"/>
+            <w:r>
+              <w:rPr>
+                <w:rFonts w:ascii="Times New Roman" w:hAnsi="Times New Roman" w:cs="Times New Roman"/>
+                <w:b w:val="0"/>
+                <w:bCs w:val="0"/>
+                <w:sz w:val="24"/>
+                <w:szCs w:val="24"/>
+              </w:rPr>
+              <w:t xml:space="preserve"> existe</w:t>
             </w:r>
           </w:p>
         </w:tc>
@@ -2465,8 +2461,19 @@
                 <w:sz w:val="24"/>
                 <w:szCs w:val="24"/>
               </w:rPr>
-              <w:t>accède au site MonDressing</w:t>
-            </w:r>
+              <w:t xml:space="preserve">accède au site </w:t>
+            </w:r>
+            <w:proofErr w:type="spellStart"/>
+            <w:r>
+              <w:rPr>
+                <w:rFonts w:ascii="Times New Roman" w:hAnsi="Times New Roman" w:cs="Times New Roman"/>
+                <w:b w:val="0"/>
+                <w:sz w:val="24"/>
+                <w:szCs w:val="24"/>
+              </w:rPr>
+              <w:t>MonDressing</w:t>
+            </w:r>
+            <w:proofErr w:type="spellEnd"/>
             <w:r>
               <w:rPr>
                 <w:rFonts w:ascii="Times New Roman" w:hAnsi="Times New Roman" w:cs="Times New Roman"/>
@@ -2770,7 +2777,29 @@
                 <w:sz w:val="24"/>
                 <w:szCs w:val="24"/>
               </w:rPr>
-              <w:t>Le site a été préalablement initialisé avec l’outil Angular CLI</w:t>
+              <w:t xml:space="preserve">Le site a été préalablement initialisé avec l’outil </w:t>
+            </w:r>
+            <w:proofErr w:type="spellStart"/>
+            <w:r>
+              <w:rPr>
+                <w:rFonts w:ascii="Times New Roman" w:hAnsi="Times New Roman" w:cs="Times New Roman"/>
+                <w:b w:val="0"/>
+                <w:bCs w:val="0"/>
+                <w:sz w:val="24"/>
+                <w:szCs w:val="24"/>
+              </w:rPr>
+              <w:t>Angular</w:t>
+            </w:r>
+            <w:proofErr w:type="spellEnd"/>
+            <w:r>
+              <w:rPr>
+                <w:rFonts w:ascii="Times New Roman" w:hAnsi="Times New Roman" w:cs="Times New Roman"/>
+                <w:b w:val="0"/>
+                <w:bCs w:val="0"/>
+                <w:sz w:val="24"/>
+                <w:szCs w:val="24"/>
+              </w:rPr>
+              <w:t xml:space="preserve"> CLI</w:t>
             </w:r>
             <w:r>
               <w:rPr>
@@ -2850,8 +2879,86 @@
                 <w:sz w:val="24"/>
                 <w:szCs w:val="24"/>
               </w:rPr>
-              <w:t>La partie register est un composant Angular du module Angular account</w:t>
-            </w:r>
+              <w:t xml:space="preserve">La partie </w:t>
+            </w:r>
+            <w:proofErr w:type="spellStart"/>
+            <w:r>
+              <w:rPr>
+                <w:rFonts w:ascii="Times New Roman" w:hAnsi="Times New Roman" w:cs="Times New Roman"/>
+                <w:b w:val="0"/>
+                <w:bCs w:val="0"/>
+                <w:sz w:val="24"/>
+                <w:szCs w:val="24"/>
+              </w:rPr>
+              <w:t>register</w:t>
+            </w:r>
+            <w:proofErr w:type="spellEnd"/>
+            <w:r>
+              <w:rPr>
+                <w:rFonts w:ascii="Times New Roman" w:hAnsi="Times New Roman" w:cs="Times New Roman"/>
+                <w:b w:val="0"/>
+                <w:bCs w:val="0"/>
+                <w:sz w:val="24"/>
+                <w:szCs w:val="24"/>
+              </w:rPr>
+              <w:t xml:space="preserve"> est un composant </w:t>
+            </w:r>
+            <w:proofErr w:type="spellStart"/>
+            <w:r>
+              <w:rPr>
+                <w:rFonts w:ascii="Times New Roman" w:hAnsi="Times New Roman" w:cs="Times New Roman"/>
+                <w:b w:val="0"/>
+                <w:bCs w:val="0"/>
+                <w:sz w:val="24"/>
+                <w:szCs w:val="24"/>
+              </w:rPr>
+              <w:t>Angular</w:t>
+            </w:r>
+            <w:proofErr w:type="spellEnd"/>
+            <w:r>
+              <w:rPr>
+                <w:rFonts w:ascii="Times New Roman" w:hAnsi="Times New Roman" w:cs="Times New Roman"/>
+                <w:b w:val="0"/>
+                <w:bCs w:val="0"/>
+                <w:sz w:val="24"/>
+                <w:szCs w:val="24"/>
+              </w:rPr>
+              <w:t xml:space="preserve"> du module </w:t>
+            </w:r>
+            <w:proofErr w:type="spellStart"/>
+            <w:r>
+              <w:rPr>
+                <w:rFonts w:ascii="Times New Roman" w:hAnsi="Times New Roman" w:cs="Times New Roman"/>
+                <w:b w:val="0"/>
+                <w:bCs w:val="0"/>
+                <w:sz w:val="24"/>
+                <w:szCs w:val="24"/>
+              </w:rPr>
+              <w:t>Angular</w:t>
+            </w:r>
+            <w:proofErr w:type="spellEnd"/>
+            <w:r>
+              <w:rPr>
+                <w:rFonts w:ascii="Times New Roman" w:hAnsi="Times New Roman" w:cs="Times New Roman"/>
+                <w:b w:val="0"/>
+                <w:bCs w:val="0"/>
+                <w:sz w:val="24"/>
+                <w:szCs w:val="24"/>
+              </w:rPr>
+              <w:t xml:space="preserve"> </w:t>
+            </w:r>
+            <w:proofErr w:type="spellStart"/>
+            <w:r>
+              <w:rPr>
+                <w:rFonts w:ascii="Times New Roman" w:hAnsi="Times New Roman" w:cs="Times New Roman"/>
+                <w:b w:val="0"/>
+                <w:bCs w:val="0"/>
+                <w:sz w:val="24"/>
+                <w:szCs w:val="24"/>
+              </w:rPr>
+              <w:t>account</w:t>
+            </w:r>
+            <w:proofErr w:type="spellEnd"/>
             <w:r>
               <w:rPr>
                 <w:rFonts w:ascii="Times New Roman" w:hAnsi="Times New Roman" w:cs="Times New Roman"/>
@@ -3592,8 +3699,20 @@
                 <w:sz w:val="24"/>
                 <w:szCs w:val="24"/>
               </w:rPr>
-              <w:t>Les vérifications sont faites avec les directives structurelles Angular</w:t>
-            </w:r>
+              <w:t xml:space="preserve">Les vérifications sont faites avec les directives structurelles </w:t>
+            </w:r>
+            <w:proofErr w:type="spellStart"/>
+            <w:r>
+              <w:rPr>
+                <w:rFonts w:ascii="Times New Roman" w:hAnsi="Times New Roman" w:cs="Times New Roman"/>
+                <w:b w:val="0"/>
+                <w:bCs w:val="0"/>
+                <w:sz w:val="24"/>
+                <w:szCs w:val="24"/>
+              </w:rPr>
+              <w:t>Angular</w:t>
+            </w:r>
+            <w:proofErr w:type="spellEnd"/>
             <w:r>
               <w:rPr>
                 <w:rFonts w:ascii="Times New Roman" w:hAnsi="Times New Roman" w:cs="Times New Roman"/>
@@ -4272,7 +4391,29 @@
                 <w:sz w:val="24"/>
                 <w:szCs w:val="24"/>
               </w:rPr>
-              <w:t>Le serveur a été initialisé avec NodeJs et Express</w:t>
+              <w:t xml:space="preserve">Le serveur a été initialisé avec </w:t>
+            </w:r>
+            <w:proofErr w:type="spellStart"/>
+            <w:r>
+              <w:rPr>
+                <w:rFonts w:ascii="Times New Roman" w:hAnsi="Times New Roman" w:cs="Times New Roman"/>
+                <w:b w:val="0"/>
+                <w:bCs w:val="0"/>
+                <w:sz w:val="24"/>
+                <w:szCs w:val="24"/>
+              </w:rPr>
+              <w:t>NodeJs</w:t>
+            </w:r>
+            <w:proofErr w:type="spellEnd"/>
+            <w:r>
+              <w:rPr>
+                <w:rFonts w:ascii="Times New Roman" w:hAnsi="Times New Roman" w:cs="Times New Roman"/>
+                <w:b w:val="0"/>
+                <w:bCs w:val="0"/>
+                <w:sz w:val="24"/>
+                <w:szCs w:val="24"/>
+              </w:rPr>
+              <w:t xml:space="preserve"> et Express</w:t>
             </w:r>
             <w:r>
               <w:rPr>
@@ -4445,7 +4586,29 @@
                 <w:szCs w:val="24"/>
               </w:rPr>
               <w:lastRenderedPageBreak/>
-              <w:t>La dépendance mysql en version 2.17.1 est utilisée pour la connexion entre le serveur et la base de données</w:t>
+              <w:t xml:space="preserve">La dépendance </w:t>
+            </w:r>
+            <w:proofErr w:type="spellStart"/>
+            <w:r>
+              <w:rPr>
+                <w:rFonts w:ascii="Times New Roman" w:hAnsi="Times New Roman" w:cs="Times New Roman"/>
+                <w:b w:val="0"/>
+                <w:bCs w:val="0"/>
+                <w:sz w:val="24"/>
+                <w:szCs w:val="24"/>
+              </w:rPr>
+              <w:t>mysql</w:t>
+            </w:r>
+            <w:proofErr w:type="spellEnd"/>
+            <w:r>
+              <w:rPr>
+                <w:rFonts w:ascii="Times New Roman" w:hAnsi="Times New Roman" w:cs="Times New Roman"/>
+                <w:b w:val="0"/>
+                <w:bCs w:val="0"/>
+                <w:sz w:val="24"/>
+                <w:szCs w:val="24"/>
+              </w:rPr>
+              <w:t xml:space="preserve"> en version 2.17.1 est utilisée pour la connexion entre le serveur et la base de données</w:t>
             </w:r>
             <w:r>
               <w:rPr>
@@ -4605,7 +4768,29 @@
                 <w:sz w:val="24"/>
                 <w:szCs w:val="24"/>
               </w:rPr>
-              <w:t xml:space="preserve"> route /api/users </w:t>
+              <w:t xml:space="preserve"> route /api/</w:t>
+            </w:r>
+            <w:proofErr w:type="spellStart"/>
+            <w:r>
+              <w:rPr>
+                <w:rFonts w:ascii="Times New Roman" w:hAnsi="Times New Roman" w:cs="Times New Roman"/>
+                <w:b w:val="0"/>
+                <w:bCs w:val="0"/>
+                <w:sz w:val="24"/>
+                <w:szCs w:val="24"/>
+              </w:rPr>
+              <w:t>users</w:t>
+            </w:r>
+            <w:proofErr w:type="spellEnd"/>
+            <w:r>
+              <w:rPr>
+                <w:rFonts w:ascii="Times New Roman" w:hAnsi="Times New Roman" w:cs="Times New Roman"/>
+                <w:b w:val="0"/>
+                <w:bCs w:val="0"/>
+                <w:sz w:val="24"/>
+                <w:szCs w:val="24"/>
+              </w:rPr>
+              <w:t xml:space="preserve"> </w:t>
             </w:r>
             <w:r>
               <w:rPr>
@@ -4668,7 +4853,7 @@
           <w:rFonts w:ascii="Times New Roman" w:hAnsi="Times New Roman" w:cs="Times New Roman"/>
         </w:rPr>
       </w:pPr>
-      <w:bookmarkStart w:id="4" w:name="_Toc13463584"/>
+      <w:bookmarkStart w:id="5" w:name="_Toc13463584"/>
     </w:p>
     <w:p>
       <w:pPr>
@@ -4683,7 +4868,7 @@
         </w:rPr>
         <w:t>Connexion</w:t>
       </w:r>
-      <w:bookmarkEnd w:id="4"/>
+      <w:bookmarkEnd w:id="5"/>
     </w:p>
     <w:p>
       <w:pPr>
@@ -4768,7 +4953,29 @@
                 <w:sz w:val="24"/>
                 <w:szCs w:val="24"/>
               </w:rPr>
-              <w:t>DOR : Le site MonDressing existe</w:t>
+              <w:t xml:space="preserve">DOR : Le site </w:t>
+            </w:r>
+            <w:proofErr w:type="spellStart"/>
+            <w:r>
+              <w:rPr>
+                <w:rFonts w:ascii="Times New Roman" w:hAnsi="Times New Roman" w:cs="Times New Roman"/>
+                <w:b w:val="0"/>
+                <w:bCs w:val="0"/>
+                <w:sz w:val="24"/>
+                <w:szCs w:val="24"/>
+              </w:rPr>
+              <w:t>MonDressing</w:t>
+            </w:r>
+            <w:proofErr w:type="spellEnd"/>
+            <w:r>
+              <w:rPr>
+                <w:rFonts w:ascii="Times New Roman" w:hAnsi="Times New Roman" w:cs="Times New Roman"/>
+                <w:b w:val="0"/>
+                <w:bCs w:val="0"/>
+                <w:sz w:val="24"/>
+                <w:szCs w:val="24"/>
+              </w:rPr>
+              <w:t xml:space="preserve"> existe</w:t>
             </w:r>
           </w:p>
         </w:tc>
@@ -4860,8 +5067,20 @@
                 <w:sz w:val="24"/>
                 <w:szCs w:val="24"/>
               </w:rPr>
-              <w:t xml:space="preserve"> connecter à MonDressing</w:t>
-            </w:r>
+              <w:t xml:space="preserve"> connecter à </w:t>
+            </w:r>
+            <w:proofErr w:type="spellStart"/>
+            <w:r>
+              <w:rPr>
+                <w:rFonts w:ascii="Times New Roman" w:hAnsi="Times New Roman" w:cs="Times New Roman"/>
+                <w:b w:val="0"/>
+                <w:bCs w:val="0"/>
+                <w:sz w:val="24"/>
+                <w:szCs w:val="24"/>
+              </w:rPr>
+              <w:t>MonDressing</w:t>
+            </w:r>
+            <w:proofErr w:type="spellEnd"/>
           </w:p>
         </w:tc>
       </w:tr>
@@ -4939,8 +5158,19 @@
                 <w:sz w:val="24"/>
                 <w:szCs w:val="24"/>
               </w:rPr>
-              <w:t>J’accède au site MonDressing</w:t>
-            </w:r>
+              <w:t xml:space="preserve">J’accède au site </w:t>
+            </w:r>
+            <w:proofErr w:type="spellStart"/>
+            <w:r>
+              <w:rPr>
+                <w:rFonts w:ascii="Times New Roman" w:hAnsi="Times New Roman" w:cs="Times New Roman"/>
+                <w:b w:val="0"/>
+                <w:sz w:val="24"/>
+                <w:szCs w:val="24"/>
+              </w:rPr>
+              <w:t>MonDressing</w:t>
+            </w:r>
+            <w:proofErr w:type="spellEnd"/>
             <w:r>
               <w:rPr>
                 <w:rFonts w:ascii="Times New Roman" w:hAnsi="Times New Roman" w:cs="Times New Roman"/>
@@ -4977,7 +5207,47 @@
                 <w:sz w:val="24"/>
                 <w:szCs w:val="24"/>
               </w:rPr>
-              <w:t>Tant que je ne suis pas connecté, quelle que soit l’URL à laquelle j’essaie d’accéder(à part register), je suis automatiquement renvoyé vers le formulaire de connexion. La seule page à laquelle j’accède en plus de la page de connexion est la page d’enregistrement.</w:t>
+              <w:t xml:space="preserve">Tant que je ne suis pas connecté, quelle que soit l’URL à laquelle j’essaie </w:t>
+            </w:r>
+            <w:proofErr w:type="gramStart"/>
+            <w:r>
+              <w:rPr>
+                <w:rFonts w:ascii="Times New Roman" w:hAnsi="Times New Roman" w:cs="Times New Roman"/>
+                <w:b w:val="0"/>
+                <w:sz w:val="24"/>
+                <w:szCs w:val="24"/>
+              </w:rPr>
+              <w:t>d’accéder(</w:t>
+            </w:r>
+            <w:proofErr w:type="gramEnd"/>
+            <w:r>
+              <w:rPr>
+                <w:rFonts w:ascii="Times New Roman" w:hAnsi="Times New Roman" w:cs="Times New Roman"/>
+                <w:b w:val="0"/>
+                <w:sz w:val="24"/>
+                <w:szCs w:val="24"/>
+              </w:rPr>
+              <w:t xml:space="preserve">à part </w:t>
+            </w:r>
+            <w:proofErr w:type="spellStart"/>
+            <w:r>
+              <w:rPr>
+                <w:rFonts w:ascii="Times New Roman" w:hAnsi="Times New Roman" w:cs="Times New Roman"/>
+                <w:b w:val="0"/>
+                <w:sz w:val="24"/>
+                <w:szCs w:val="24"/>
+              </w:rPr>
+              <w:t>register</w:t>
+            </w:r>
+            <w:proofErr w:type="spellEnd"/>
+            <w:r>
+              <w:rPr>
+                <w:rFonts w:ascii="Times New Roman" w:hAnsi="Times New Roman" w:cs="Times New Roman"/>
+                <w:b w:val="0"/>
+                <w:sz w:val="24"/>
+                <w:szCs w:val="24"/>
+              </w:rPr>
+              <w:t>), je suis automatiquement renvoyé vers le formulaire de connexion. La seule page à laquelle j’accède en plus de la page de connexion est la page d’enregistrement.</w:t>
             </w:r>
           </w:p>
           <w:p>
@@ -5210,8 +5480,64 @@
                 <w:sz w:val="24"/>
                 <w:szCs w:val="24"/>
               </w:rPr>
-              <w:t xml:space="preserve"> est un composant Angular du module Angular account</w:t>
-            </w:r>
+              <w:t xml:space="preserve"> est un composant </w:t>
+            </w:r>
+            <w:proofErr w:type="spellStart"/>
+            <w:r>
+              <w:rPr>
+                <w:rFonts w:ascii="Times New Roman" w:hAnsi="Times New Roman" w:cs="Times New Roman"/>
+                <w:b w:val="0"/>
+                <w:bCs w:val="0"/>
+                <w:sz w:val="24"/>
+                <w:szCs w:val="24"/>
+              </w:rPr>
+              <w:t>Angular</w:t>
+            </w:r>
+            <w:proofErr w:type="spellEnd"/>
+            <w:r>
+              <w:rPr>
+                <w:rFonts w:ascii="Times New Roman" w:hAnsi="Times New Roman" w:cs="Times New Roman"/>
+                <w:b w:val="0"/>
+                <w:bCs w:val="0"/>
+                <w:sz w:val="24"/>
+                <w:szCs w:val="24"/>
+              </w:rPr>
+              <w:t xml:space="preserve"> du module </w:t>
+            </w:r>
+            <w:proofErr w:type="spellStart"/>
+            <w:r>
+              <w:rPr>
+                <w:rFonts w:ascii="Times New Roman" w:hAnsi="Times New Roman" w:cs="Times New Roman"/>
+                <w:b w:val="0"/>
+                <w:bCs w:val="0"/>
+                <w:sz w:val="24"/>
+                <w:szCs w:val="24"/>
+              </w:rPr>
+              <w:t>Angular</w:t>
+            </w:r>
+            <w:proofErr w:type="spellEnd"/>
+            <w:r>
+              <w:rPr>
+                <w:rFonts w:ascii="Times New Roman" w:hAnsi="Times New Roman" w:cs="Times New Roman"/>
+                <w:b w:val="0"/>
+                <w:bCs w:val="0"/>
+                <w:sz w:val="24"/>
+                <w:szCs w:val="24"/>
+              </w:rPr>
+              <w:t xml:space="preserve"> </w:t>
+            </w:r>
+            <w:proofErr w:type="spellStart"/>
+            <w:r>
+              <w:rPr>
+                <w:rFonts w:ascii="Times New Roman" w:hAnsi="Times New Roman" w:cs="Times New Roman"/>
+                <w:b w:val="0"/>
+                <w:bCs w:val="0"/>
+                <w:sz w:val="24"/>
+                <w:szCs w:val="24"/>
+              </w:rPr>
+              <w:t>account</w:t>
+            </w:r>
+            <w:proofErr w:type="spellEnd"/>
             <w:r>
               <w:rPr>
                 <w:rFonts w:ascii="Times New Roman" w:hAnsi="Times New Roman" w:cs="Times New Roman"/>
@@ -5690,8 +6016,20 @@
                 <w:sz w:val="24"/>
                 <w:szCs w:val="24"/>
               </w:rPr>
-              <w:t>Les vérifications sont faites avec les directives structurelles Angular</w:t>
-            </w:r>
+              <w:t xml:space="preserve">Les vérifications sont faites avec les directives structurelles </w:t>
+            </w:r>
+            <w:proofErr w:type="spellStart"/>
+            <w:r>
+              <w:rPr>
+                <w:rFonts w:ascii="Times New Roman" w:hAnsi="Times New Roman" w:cs="Times New Roman"/>
+                <w:b w:val="0"/>
+                <w:bCs w:val="0"/>
+                <w:sz w:val="24"/>
+                <w:szCs w:val="24"/>
+              </w:rPr>
+              <w:t>Angular</w:t>
+            </w:r>
+            <w:proofErr w:type="spellEnd"/>
             <w:r>
               <w:rPr>
                 <w:rFonts w:ascii="Times New Roman" w:hAnsi="Times New Roman" w:cs="Times New Roman"/>
@@ -6498,7 +6836,29 @@
                 <w:sz w:val="24"/>
                 <w:szCs w:val="24"/>
               </w:rPr>
-              <w:t>Les mots de passes sont hashés avant d’être enregistrés en base</w:t>
+              <w:t xml:space="preserve">Les mots de passes sont </w:t>
+            </w:r>
+            <w:proofErr w:type="spellStart"/>
+            <w:r>
+              <w:rPr>
+                <w:rFonts w:ascii="Times New Roman" w:hAnsi="Times New Roman" w:cs="Times New Roman"/>
+                <w:b w:val="0"/>
+                <w:bCs w:val="0"/>
+                <w:sz w:val="24"/>
+                <w:szCs w:val="24"/>
+              </w:rPr>
+              <w:t>hashés</w:t>
+            </w:r>
+            <w:proofErr w:type="spellEnd"/>
+            <w:r>
+              <w:rPr>
+                <w:rFonts w:ascii="Times New Roman" w:hAnsi="Times New Roman" w:cs="Times New Roman"/>
+                <w:b w:val="0"/>
+                <w:bCs w:val="0"/>
+                <w:sz w:val="24"/>
+                <w:szCs w:val="24"/>
+              </w:rPr>
+              <w:t xml:space="preserve"> avant d’être enregistrés en base</w:t>
             </w:r>
             <w:r>
               <w:rPr>
@@ -6538,17 +6898,83 @@
                 <w:sz w:val="24"/>
                 <w:szCs w:val="24"/>
               </w:rPr>
-              <w:t xml:space="preserve">Le serveur renvoie le code 403 si les identifiants sont incorrects, et le code 200 accompagné d’un json web token </w:t>
-            </w:r>
-            <w:r>
-              <w:rPr>
-                <w:rFonts w:ascii="Times New Roman" w:hAnsi="Times New Roman" w:cs="Times New Roman"/>
-                <w:b w:val="0"/>
-                <w:bCs w:val="0"/>
-                <w:sz w:val="24"/>
-                <w:szCs w:val="24"/>
-              </w:rPr>
-              <w:t xml:space="preserve">contenant l’id de l’utilisateur </w:t>
+              <w:t xml:space="preserve">Le serveur renvoie le code 403 si les identifiants sont incorrects, et le code 200 accompagné d’un </w:t>
+            </w:r>
+            <w:proofErr w:type="spellStart"/>
+            <w:r>
+              <w:rPr>
+                <w:rFonts w:ascii="Times New Roman" w:hAnsi="Times New Roman" w:cs="Times New Roman"/>
+                <w:b w:val="0"/>
+                <w:bCs w:val="0"/>
+                <w:sz w:val="24"/>
+                <w:szCs w:val="24"/>
+              </w:rPr>
+              <w:t>json</w:t>
+            </w:r>
+            <w:proofErr w:type="spellEnd"/>
+            <w:r>
+              <w:rPr>
+                <w:rFonts w:ascii="Times New Roman" w:hAnsi="Times New Roman" w:cs="Times New Roman"/>
+                <w:b w:val="0"/>
+                <w:bCs w:val="0"/>
+                <w:sz w:val="24"/>
+                <w:szCs w:val="24"/>
+              </w:rPr>
+              <w:t xml:space="preserve"> web </w:t>
+            </w:r>
+            <w:proofErr w:type="spellStart"/>
+            <w:r>
+              <w:rPr>
+                <w:rFonts w:ascii="Times New Roman" w:hAnsi="Times New Roman" w:cs="Times New Roman"/>
+                <w:b w:val="0"/>
+                <w:bCs w:val="0"/>
+                <w:sz w:val="24"/>
+                <w:szCs w:val="24"/>
+              </w:rPr>
+              <w:t>token</w:t>
+            </w:r>
+            <w:proofErr w:type="spellEnd"/>
+            <w:r>
+              <w:rPr>
+                <w:rFonts w:ascii="Times New Roman" w:hAnsi="Times New Roman" w:cs="Times New Roman"/>
+                <w:b w:val="0"/>
+                <w:bCs w:val="0"/>
+                <w:sz w:val="24"/>
+                <w:szCs w:val="24"/>
+              </w:rPr>
+              <w:t xml:space="preserve"> </w:t>
+            </w:r>
+            <w:r>
+              <w:rPr>
+                <w:rFonts w:ascii="Times New Roman" w:hAnsi="Times New Roman" w:cs="Times New Roman"/>
+                <w:b w:val="0"/>
+                <w:bCs w:val="0"/>
+                <w:sz w:val="24"/>
+                <w:szCs w:val="24"/>
+              </w:rPr>
+              <w:t xml:space="preserve">contenant </w:t>
+            </w:r>
+            <w:proofErr w:type="spellStart"/>
+            <w:r>
+              <w:rPr>
+                <w:rFonts w:ascii="Times New Roman" w:hAnsi="Times New Roman" w:cs="Times New Roman"/>
+                <w:b w:val="0"/>
+                <w:bCs w:val="0"/>
+                <w:sz w:val="24"/>
+                <w:szCs w:val="24"/>
+              </w:rPr>
+              <w:t>l’id</w:t>
+            </w:r>
+            <w:proofErr w:type="spellEnd"/>
+            <w:r>
+              <w:rPr>
+                <w:rFonts w:ascii="Times New Roman" w:hAnsi="Times New Roman" w:cs="Times New Roman"/>
+                <w:b w:val="0"/>
+                <w:bCs w:val="0"/>
+                <w:sz w:val="24"/>
+                <w:szCs w:val="24"/>
+              </w:rPr>
+              <w:t xml:space="preserve"> de l’utilisateur </w:t>
             </w:r>
             <w:r>
               <w:rPr>
@@ -6648,8 +7074,20 @@
                 <w:sz w:val="24"/>
                 <w:szCs w:val="24"/>
               </w:rPr>
-              <w:t xml:space="preserve"> route /api/users</w:t>
-            </w:r>
+              <w:t xml:space="preserve"> route /api/</w:t>
+            </w:r>
+            <w:proofErr w:type="spellStart"/>
+            <w:r>
+              <w:rPr>
+                <w:rFonts w:ascii="Times New Roman" w:hAnsi="Times New Roman" w:cs="Times New Roman"/>
+                <w:b w:val="0"/>
+                <w:bCs w:val="0"/>
+                <w:sz w:val="24"/>
+                <w:szCs w:val="24"/>
+              </w:rPr>
+              <w:t>users</w:t>
+            </w:r>
+            <w:proofErr w:type="spellEnd"/>
             <w:r>
               <w:rPr>
                 <w:rFonts w:ascii="Times New Roman" w:hAnsi="Times New Roman" w:cs="Times New Roman"/>
@@ -6741,14 +7179,14 @@
           <w:rFonts w:cs="Times New Roman"/>
         </w:rPr>
       </w:pPr>
-      <w:bookmarkStart w:id="5" w:name="_Toc13463585"/>
+      <w:bookmarkStart w:id="6" w:name="_Toc13463585"/>
       <w:r>
         <w:rPr>
           <w:rFonts w:cs="Times New Roman"/>
         </w:rPr>
         <w:t>Accueil et barre de navigation</w:t>
       </w:r>
-      <w:bookmarkEnd w:id="5"/>
+      <w:bookmarkEnd w:id="6"/>
     </w:p>
     <w:p>
       <w:pPr>
@@ -6919,7 +7357,29 @@
                 <w:sz w:val="24"/>
                 <w:szCs w:val="24"/>
               </w:rPr>
-              <w:t xml:space="preserve"> connecter à MonDressing et la page d’accueil apparait</w:t>
+              <w:t xml:space="preserve"> connecter à </w:t>
+            </w:r>
+            <w:proofErr w:type="spellStart"/>
+            <w:r>
+              <w:rPr>
+                <w:rFonts w:ascii="Times New Roman" w:hAnsi="Times New Roman" w:cs="Times New Roman"/>
+                <w:b w:val="0"/>
+                <w:bCs w:val="0"/>
+                <w:sz w:val="24"/>
+                <w:szCs w:val="24"/>
+              </w:rPr>
+              <w:t>MonDressing</w:t>
+            </w:r>
+            <w:proofErr w:type="spellEnd"/>
+            <w:r>
+              <w:rPr>
+                <w:rFonts w:ascii="Times New Roman" w:hAnsi="Times New Roman" w:cs="Times New Roman"/>
+                <w:b w:val="0"/>
+                <w:bCs w:val="0"/>
+                <w:sz w:val="24"/>
+                <w:szCs w:val="24"/>
+              </w:rPr>
+              <w:t xml:space="preserve"> et la page d’accueil apparait</w:t>
             </w:r>
           </w:p>
         </w:tc>
@@ -6998,7 +7458,27 @@
                 <w:sz w:val="24"/>
                 <w:szCs w:val="24"/>
               </w:rPr>
-              <w:t>Je me connecte au site MonDressing et je suis directement dirigé sur la page d’accueil</w:t>
+              <w:t xml:space="preserve">Je me connecte au site </w:t>
+            </w:r>
+            <w:proofErr w:type="spellStart"/>
+            <w:r>
+              <w:rPr>
+                <w:rFonts w:ascii="Times New Roman" w:hAnsi="Times New Roman" w:cs="Times New Roman"/>
+                <w:b w:val="0"/>
+                <w:sz w:val="24"/>
+                <w:szCs w:val="24"/>
+              </w:rPr>
+              <w:t>MonDressing</w:t>
+            </w:r>
+            <w:proofErr w:type="spellEnd"/>
+            <w:r>
+              <w:rPr>
+                <w:rFonts w:ascii="Times New Roman" w:hAnsi="Times New Roman" w:cs="Times New Roman"/>
+                <w:b w:val="0"/>
+                <w:sz w:val="24"/>
+                <w:szCs w:val="24"/>
+              </w:rPr>
+              <w:t xml:space="preserve"> et je suis directement dirigé sur la page d’accueil</w:t>
             </w:r>
             <w:r>
               <w:rPr>
@@ -7142,7 +7622,27 @@
                 <w:sz w:val="24"/>
                 <w:szCs w:val="24"/>
               </w:rPr>
-              <w:t>Lorsque je clique sur le logo MonDressing, je suis dirigé sur la page d’accueil.</w:t>
+              <w:t xml:space="preserve">Lorsque je clique sur le logo </w:t>
+            </w:r>
+            <w:proofErr w:type="spellStart"/>
+            <w:r>
+              <w:rPr>
+                <w:rFonts w:ascii="Times New Roman" w:hAnsi="Times New Roman" w:cs="Times New Roman"/>
+                <w:b w:val="0"/>
+                <w:sz w:val="24"/>
+                <w:szCs w:val="24"/>
+              </w:rPr>
+              <w:t>MonDressing</w:t>
+            </w:r>
+            <w:proofErr w:type="spellEnd"/>
+            <w:r>
+              <w:rPr>
+                <w:rFonts w:ascii="Times New Roman" w:hAnsi="Times New Roman" w:cs="Times New Roman"/>
+                <w:b w:val="0"/>
+                <w:sz w:val="24"/>
+                <w:szCs w:val="24"/>
+              </w:rPr>
+              <w:t>, je suis dirigé sur la page d’accueil.</w:t>
             </w:r>
           </w:p>
           <w:p>
@@ -7308,17 +7808,75 @@
                 <w:sz w:val="24"/>
                 <w:szCs w:val="24"/>
               </w:rPr>
-              <w:t xml:space="preserve"> est un composant Angular du module Angular </w:t>
-            </w:r>
-            <w:r>
-              <w:rPr>
-                <w:rFonts w:ascii="Times New Roman" w:hAnsi="Times New Roman" w:cs="Times New Roman"/>
-                <w:b w:val="0"/>
-                <w:bCs w:val="0"/>
-                <w:sz w:val="24"/>
-                <w:szCs w:val="24"/>
-              </w:rPr>
-              <w:t>app.module.</w:t>
+              <w:t xml:space="preserve"> est un composant </w:t>
+            </w:r>
+            <w:proofErr w:type="spellStart"/>
+            <w:r>
+              <w:rPr>
+                <w:rFonts w:ascii="Times New Roman" w:hAnsi="Times New Roman" w:cs="Times New Roman"/>
+                <w:b w:val="0"/>
+                <w:bCs w:val="0"/>
+                <w:sz w:val="24"/>
+                <w:szCs w:val="24"/>
+              </w:rPr>
+              <w:t>Angular</w:t>
+            </w:r>
+            <w:proofErr w:type="spellEnd"/>
+            <w:r>
+              <w:rPr>
+                <w:rFonts w:ascii="Times New Roman" w:hAnsi="Times New Roman" w:cs="Times New Roman"/>
+                <w:b w:val="0"/>
+                <w:bCs w:val="0"/>
+                <w:sz w:val="24"/>
+                <w:szCs w:val="24"/>
+              </w:rPr>
+              <w:t xml:space="preserve"> du module </w:t>
+            </w:r>
+            <w:proofErr w:type="spellStart"/>
+            <w:r>
+              <w:rPr>
+                <w:rFonts w:ascii="Times New Roman" w:hAnsi="Times New Roman" w:cs="Times New Roman"/>
+                <w:b w:val="0"/>
+                <w:bCs w:val="0"/>
+                <w:sz w:val="24"/>
+                <w:szCs w:val="24"/>
+              </w:rPr>
+              <w:t>Angular</w:t>
+            </w:r>
+            <w:proofErr w:type="spellEnd"/>
+            <w:r>
+              <w:rPr>
+                <w:rFonts w:ascii="Times New Roman" w:hAnsi="Times New Roman" w:cs="Times New Roman"/>
+                <w:b w:val="0"/>
+                <w:bCs w:val="0"/>
+                <w:sz w:val="24"/>
+                <w:szCs w:val="24"/>
+              </w:rPr>
+              <w:t xml:space="preserve"> </w:t>
+            </w:r>
+            <w:proofErr w:type="spellStart"/>
+            <w:proofErr w:type="gramStart"/>
+            <w:r>
+              <w:rPr>
+                <w:rFonts w:ascii="Times New Roman" w:hAnsi="Times New Roman" w:cs="Times New Roman"/>
+                <w:b w:val="0"/>
+                <w:bCs w:val="0"/>
+                <w:sz w:val="24"/>
+                <w:szCs w:val="24"/>
+              </w:rPr>
+              <w:t>app.module</w:t>
+            </w:r>
+            <w:proofErr w:type="spellEnd"/>
+            <w:proofErr w:type="gramEnd"/>
+            <w:r>
+              <w:rPr>
+                <w:rFonts w:ascii="Times New Roman" w:hAnsi="Times New Roman" w:cs="Times New Roman"/>
+                <w:b w:val="0"/>
+                <w:bCs w:val="0"/>
+                <w:sz w:val="24"/>
+                <w:szCs w:val="24"/>
+              </w:rPr>
+              <w:t>.</w:t>
             </w:r>
           </w:p>
         </w:tc>
@@ -7341,14 +7899,14 @@
           <w:rFonts w:cs="Times New Roman"/>
         </w:rPr>
       </w:pPr>
-      <w:bookmarkStart w:id="6" w:name="_Toc13463586"/>
+      <w:bookmarkStart w:id="7" w:name="_Toc13463586"/>
       <w:r>
         <w:rPr>
           <w:rFonts w:cs="Times New Roman"/>
         </w:rPr>
         <w:t>Création d’un vêtement</w:t>
       </w:r>
-      <w:bookmarkEnd w:id="6"/>
+      <w:bookmarkEnd w:id="7"/>
     </w:p>
     <w:p>
       <w:pPr>
@@ -7535,7 +8093,27 @@
                 <w:sz w:val="24"/>
                 <w:szCs w:val="24"/>
               </w:rPr>
-              <w:t>Je me connecte au site MonDressing et je suis directement dirigé sur la page d’accueil.</w:t>
+              <w:t xml:space="preserve">Je me connecte au site </w:t>
+            </w:r>
+            <w:proofErr w:type="spellStart"/>
+            <w:r>
+              <w:rPr>
+                <w:rFonts w:ascii="Times New Roman" w:hAnsi="Times New Roman" w:cs="Times New Roman"/>
+                <w:b w:val="0"/>
+                <w:sz w:val="24"/>
+                <w:szCs w:val="24"/>
+              </w:rPr>
+              <w:t>MonDressing</w:t>
+            </w:r>
+            <w:proofErr w:type="spellEnd"/>
+            <w:r>
+              <w:rPr>
+                <w:rFonts w:ascii="Times New Roman" w:hAnsi="Times New Roman" w:cs="Times New Roman"/>
+                <w:b w:val="0"/>
+                <w:sz w:val="24"/>
+                <w:szCs w:val="24"/>
+              </w:rPr>
+              <w:t xml:space="preserve"> et je suis directement dirigé sur la page d’accueil.</w:t>
             </w:r>
           </w:p>
           <w:p>
@@ -7702,7 +8280,27 @@
                 <w:sz w:val="24"/>
                 <w:szCs w:val="24"/>
               </w:rPr>
-              <w:t xml:space="preserve">Les données renseignées dans les selects et les checkboxes des éléments Catégorie, Caractéristiques, Marque, Couleurs, Occasions et Notes sont récupérées dynamiquement depuis la base de données. </w:t>
+              <w:t xml:space="preserve">Les données renseignées dans les selects et les </w:t>
+            </w:r>
+            <w:proofErr w:type="spellStart"/>
+            <w:r>
+              <w:rPr>
+                <w:rFonts w:ascii="Times New Roman" w:hAnsi="Times New Roman" w:cs="Times New Roman"/>
+                <w:b w:val="0"/>
+                <w:sz w:val="24"/>
+                <w:szCs w:val="24"/>
+              </w:rPr>
+              <w:t>checkboxes</w:t>
+            </w:r>
+            <w:proofErr w:type="spellEnd"/>
+            <w:r>
+              <w:rPr>
+                <w:rFonts w:ascii="Times New Roman" w:hAnsi="Times New Roman" w:cs="Times New Roman"/>
+                <w:b w:val="0"/>
+                <w:sz w:val="24"/>
+                <w:szCs w:val="24"/>
+              </w:rPr>
+              <w:t xml:space="preserve"> des éléments Catégorie, Caractéristiques, Marque, Couleurs, Occasions et Notes sont récupérées dynamiquement depuis la base de données. </w:t>
             </w:r>
           </w:p>
         </w:tc>
@@ -7831,6 +8429,7 @@
               </w:rPr>
               <w:t xml:space="preserve">La partie </w:t>
             </w:r>
+            <w:proofErr w:type="spellStart"/>
             <w:r>
               <w:rPr>
                 <w:rFonts w:ascii="Times New Roman" w:hAnsi="Times New Roman" w:cs="Times New Roman"/>
@@ -7841,16 +8440,62 @@
               </w:rPr>
               <w:t>clothe-create</w:t>
             </w:r>
-            <w:r>
-              <w:rPr>
-                <w:rFonts w:ascii="Times New Roman" w:hAnsi="Times New Roman" w:cs="Times New Roman"/>
-                <w:b w:val="0"/>
-                <w:bCs w:val="0"/>
-                <w:sz w:val="24"/>
-                <w:szCs w:val="24"/>
-              </w:rPr>
-              <w:t xml:space="preserve"> est un composant Angular du module Angular </w:t>
-            </w:r>
+            <w:proofErr w:type="spellEnd"/>
+            <w:r>
+              <w:rPr>
+                <w:rFonts w:ascii="Times New Roman" w:hAnsi="Times New Roman" w:cs="Times New Roman"/>
+                <w:b w:val="0"/>
+                <w:bCs w:val="0"/>
+                <w:sz w:val="24"/>
+                <w:szCs w:val="24"/>
+              </w:rPr>
+              <w:t xml:space="preserve"> est un composant </w:t>
+            </w:r>
+            <w:proofErr w:type="spellStart"/>
+            <w:r>
+              <w:rPr>
+                <w:rFonts w:ascii="Times New Roman" w:hAnsi="Times New Roman" w:cs="Times New Roman"/>
+                <w:b w:val="0"/>
+                <w:bCs w:val="0"/>
+                <w:sz w:val="24"/>
+                <w:szCs w:val="24"/>
+              </w:rPr>
+              <w:t>Angular</w:t>
+            </w:r>
+            <w:proofErr w:type="spellEnd"/>
+            <w:r>
+              <w:rPr>
+                <w:rFonts w:ascii="Times New Roman" w:hAnsi="Times New Roman" w:cs="Times New Roman"/>
+                <w:b w:val="0"/>
+                <w:bCs w:val="0"/>
+                <w:sz w:val="24"/>
+                <w:szCs w:val="24"/>
+              </w:rPr>
+              <w:t xml:space="preserve"> du module </w:t>
+            </w:r>
+            <w:proofErr w:type="spellStart"/>
+            <w:r>
+              <w:rPr>
+                <w:rFonts w:ascii="Times New Roman" w:hAnsi="Times New Roman" w:cs="Times New Roman"/>
+                <w:b w:val="0"/>
+                <w:bCs w:val="0"/>
+                <w:sz w:val="24"/>
+                <w:szCs w:val="24"/>
+              </w:rPr>
+              <w:t>Angular</w:t>
+            </w:r>
+            <w:proofErr w:type="spellEnd"/>
+            <w:r>
+              <w:rPr>
+                <w:rFonts w:ascii="Times New Roman" w:hAnsi="Times New Roman" w:cs="Times New Roman"/>
+                <w:b w:val="0"/>
+                <w:bCs w:val="0"/>
+                <w:sz w:val="24"/>
+                <w:szCs w:val="24"/>
+              </w:rPr>
+              <w:t xml:space="preserve"> </w:t>
+            </w:r>
+            <w:proofErr w:type="spellStart"/>
             <w:r>
               <w:rPr>
                 <w:rFonts w:ascii="Times New Roman" w:hAnsi="Times New Roman" w:cs="Times New Roman"/>
@@ -7861,6 +8506,7 @@
               </w:rPr>
               <w:t>clothes</w:t>
             </w:r>
+            <w:proofErr w:type="spellEnd"/>
             <w:r>
               <w:rPr>
                 <w:rFonts w:ascii="Times New Roman" w:hAnsi="Times New Roman" w:cs="Times New Roman"/>
@@ -8830,7 +9476,29 @@
                 <w:sz w:val="24"/>
                 <w:szCs w:val="24"/>
               </w:rPr>
-              <w:t>Les vérifications sont faites avec les directives structurelles Angular.</w:t>
+              <w:t xml:space="preserve">Les vérifications sont faites avec les directives structurelles </w:t>
+            </w:r>
+            <w:proofErr w:type="spellStart"/>
+            <w:r>
+              <w:rPr>
+                <w:rFonts w:ascii="Times New Roman" w:hAnsi="Times New Roman" w:cs="Times New Roman"/>
+                <w:b w:val="0"/>
+                <w:bCs w:val="0"/>
+                <w:sz w:val="24"/>
+                <w:szCs w:val="24"/>
+              </w:rPr>
+              <w:t>Angular</w:t>
+            </w:r>
+            <w:proofErr w:type="spellEnd"/>
+            <w:r>
+              <w:rPr>
+                <w:rFonts w:ascii="Times New Roman" w:hAnsi="Times New Roman" w:cs="Times New Roman"/>
+                <w:b w:val="0"/>
+                <w:bCs w:val="0"/>
+                <w:sz w:val="24"/>
+                <w:szCs w:val="24"/>
+              </w:rPr>
+              <w:t>.</w:t>
             </w:r>
           </w:p>
           <w:p>
@@ -9026,16 +9694,184 @@
               </w:rPr>
               <w:t xml:space="preserve"> : </w:t>
             </w:r>
-            <w:r>
-              <w:rPr>
-                <w:rFonts w:ascii="Times New Roman" w:hAnsi="Times New Roman" w:cs="Times New Roman"/>
-                <w:b w:val="0"/>
-                <w:bCs w:val="0"/>
-                <w:sz w:val="24"/>
-                <w:szCs w:val="24"/>
-              </w:rPr>
-              <w:t>number, FK_ID_MARQUE : number, FK_ID_NOTE : number, DESCRIPT_VET : string, ID_CARACT : any[], ID_COUL : any[], ID_OCCAS : any[], IMG_VET : any, FK_ID_USER : number</w:t>
-            </w:r>
+            <w:proofErr w:type="spellStart"/>
+            <w:r>
+              <w:rPr>
+                <w:rFonts w:ascii="Times New Roman" w:hAnsi="Times New Roman" w:cs="Times New Roman"/>
+                <w:b w:val="0"/>
+                <w:bCs w:val="0"/>
+                <w:sz w:val="24"/>
+                <w:szCs w:val="24"/>
+              </w:rPr>
+              <w:t>number</w:t>
+            </w:r>
+            <w:proofErr w:type="spellEnd"/>
+            <w:r>
+              <w:rPr>
+                <w:rFonts w:ascii="Times New Roman" w:hAnsi="Times New Roman" w:cs="Times New Roman"/>
+                <w:b w:val="0"/>
+                <w:bCs w:val="0"/>
+                <w:sz w:val="24"/>
+                <w:szCs w:val="24"/>
+              </w:rPr>
+              <w:t xml:space="preserve">, FK_ID_MARQUE : </w:t>
+            </w:r>
+            <w:proofErr w:type="spellStart"/>
+            <w:r>
+              <w:rPr>
+                <w:rFonts w:ascii="Times New Roman" w:hAnsi="Times New Roman" w:cs="Times New Roman"/>
+                <w:b w:val="0"/>
+                <w:bCs w:val="0"/>
+                <w:sz w:val="24"/>
+                <w:szCs w:val="24"/>
+              </w:rPr>
+              <w:t>number</w:t>
+            </w:r>
+            <w:proofErr w:type="spellEnd"/>
+            <w:r>
+              <w:rPr>
+                <w:rFonts w:ascii="Times New Roman" w:hAnsi="Times New Roman" w:cs="Times New Roman"/>
+                <w:b w:val="0"/>
+                <w:bCs w:val="0"/>
+                <w:sz w:val="24"/>
+                <w:szCs w:val="24"/>
+              </w:rPr>
+              <w:t xml:space="preserve">, FK_ID_NOTE : </w:t>
+            </w:r>
+            <w:proofErr w:type="spellStart"/>
+            <w:r>
+              <w:rPr>
+                <w:rFonts w:ascii="Times New Roman" w:hAnsi="Times New Roman" w:cs="Times New Roman"/>
+                <w:b w:val="0"/>
+                <w:bCs w:val="0"/>
+                <w:sz w:val="24"/>
+                <w:szCs w:val="24"/>
+              </w:rPr>
+              <w:t>number</w:t>
+            </w:r>
+            <w:proofErr w:type="spellEnd"/>
+            <w:r>
+              <w:rPr>
+                <w:rFonts w:ascii="Times New Roman" w:hAnsi="Times New Roman" w:cs="Times New Roman"/>
+                <w:b w:val="0"/>
+                <w:bCs w:val="0"/>
+                <w:sz w:val="24"/>
+                <w:szCs w:val="24"/>
+              </w:rPr>
+              <w:t xml:space="preserve">, DESCRIPT_VET : string, ID_CARACT : </w:t>
+            </w:r>
+            <w:proofErr w:type="spellStart"/>
+            <w:proofErr w:type="gramStart"/>
+            <w:r>
+              <w:rPr>
+                <w:rFonts w:ascii="Times New Roman" w:hAnsi="Times New Roman" w:cs="Times New Roman"/>
+                <w:b w:val="0"/>
+                <w:bCs w:val="0"/>
+                <w:sz w:val="24"/>
+                <w:szCs w:val="24"/>
+              </w:rPr>
+              <w:t>any</w:t>
+            </w:r>
+            <w:proofErr w:type="spellEnd"/>
+            <w:r>
+              <w:rPr>
+                <w:rFonts w:ascii="Times New Roman" w:hAnsi="Times New Roman" w:cs="Times New Roman"/>
+                <w:b w:val="0"/>
+                <w:bCs w:val="0"/>
+                <w:sz w:val="24"/>
+                <w:szCs w:val="24"/>
+              </w:rPr>
+              <w:t>[</w:t>
+            </w:r>
+            <w:proofErr w:type="gramEnd"/>
+            <w:r>
+              <w:rPr>
+                <w:rFonts w:ascii="Times New Roman" w:hAnsi="Times New Roman" w:cs="Times New Roman"/>
+                <w:b w:val="0"/>
+                <w:bCs w:val="0"/>
+                <w:sz w:val="24"/>
+                <w:szCs w:val="24"/>
+              </w:rPr>
+              <w:t xml:space="preserve">], ID_COUL : </w:t>
+            </w:r>
+            <w:proofErr w:type="spellStart"/>
+            <w:r>
+              <w:rPr>
+                <w:rFonts w:ascii="Times New Roman" w:hAnsi="Times New Roman" w:cs="Times New Roman"/>
+                <w:b w:val="0"/>
+                <w:bCs w:val="0"/>
+                <w:sz w:val="24"/>
+                <w:szCs w:val="24"/>
+              </w:rPr>
+              <w:t>any</w:t>
+            </w:r>
+            <w:proofErr w:type="spellEnd"/>
+            <w:r>
+              <w:rPr>
+                <w:rFonts w:ascii="Times New Roman" w:hAnsi="Times New Roman" w:cs="Times New Roman"/>
+                <w:b w:val="0"/>
+                <w:bCs w:val="0"/>
+                <w:sz w:val="24"/>
+                <w:szCs w:val="24"/>
+              </w:rPr>
+              <w:t xml:space="preserve">[], ID_OCCAS : </w:t>
+            </w:r>
+            <w:proofErr w:type="spellStart"/>
+            <w:r>
+              <w:rPr>
+                <w:rFonts w:ascii="Times New Roman" w:hAnsi="Times New Roman" w:cs="Times New Roman"/>
+                <w:b w:val="0"/>
+                <w:bCs w:val="0"/>
+                <w:sz w:val="24"/>
+                <w:szCs w:val="24"/>
+              </w:rPr>
+              <w:t>any</w:t>
+            </w:r>
+            <w:proofErr w:type="spellEnd"/>
+            <w:r>
+              <w:rPr>
+                <w:rFonts w:ascii="Times New Roman" w:hAnsi="Times New Roman" w:cs="Times New Roman"/>
+                <w:b w:val="0"/>
+                <w:bCs w:val="0"/>
+                <w:sz w:val="24"/>
+                <w:szCs w:val="24"/>
+              </w:rPr>
+              <w:t xml:space="preserve">[], IMG_VET : </w:t>
+            </w:r>
+            <w:proofErr w:type="spellStart"/>
+            <w:r>
+              <w:rPr>
+                <w:rFonts w:ascii="Times New Roman" w:hAnsi="Times New Roman" w:cs="Times New Roman"/>
+                <w:b w:val="0"/>
+                <w:bCs w:val="0"/>
+                <w:sz w:val="24"/>
+                <w:szCs w:val="24"/>
+              </w:rPr>
+              <w:t>any</w:t>
+            </w:r>
+            <w:proofErr w:type="spellEnd"/>
+            <w:r>
+              <w:rPr>
+                <w:rFonts w:ascii="Times New Roman" w:hAnsi="Times New Roman" w:cs="Times New Roman"/>
+                <w:b w:val="0"/>
+                <w:bCs w:val="0"/>
+                <w:sz w:val="24"/>
+                <w:szCs w:val="24"/>
+              </w:rPr>
+              <w:t xml:space="preserve">, FK_ID_USER : </w:t>
+            </w:r>
+            <w:proofErr w:type="spellStart"/>
+            <w:r>
+              <w:rPr>
+                <w:rFonts w:ascii="Times New Roman" w:hAnsi="Times New Roman" w:cs="Times New Roman"/>
+                <w:b w:val="0"/>
+                <w:bCs w:val="0"/>
+                <w:sz w:val="24"/>
+                <w:szCs w:val="24"/>
+              </w:rPr>
+              <w:t>number</w:t>
+            </w:r>
+            <w:proofErr w:type="spellEnd"/>
             <w:r>
               <w:rPr>
                 <w:rFonts w:ascii="Times New Roman" w:hAnsi="Times New Roman" w:cs="Times New Roman"/>
@@ -10446,7 +11282,18 @@
                 <w:sz w:val="24"/>
                 <w:szCs w:val="24"/>
               </w:rPr>
-              <w:t>LIBEL_CAT</w:t>
+              <w:t>LIBEL_</w:t>
+            </w:r>
+            <w:proofErr w:type="gramStart"/>
+            <w:r>
+              <w:rPr>
+                <w:rFonts w:ascii="Times New Roman" w:hAnsi="Times New Roman" w:cs="Times New Roman"/>
+                <w:b w:val="0"/>
+                <w:bCs w:val="0"/>
+                <w:sz w:val="24"/>
+                <w:szCs w:val="24"/>
+              </w:rPr>
+              <w:t>CAT</w:t>
             </w:r>
             <w:r>
               <w:rPr>
@@ -10458,6 +11305,7 @@
               </w:rPr>
               <w:t>:</w:t>
             </w:r>
+            <w:proofErr w:type="gramEnd"/>
             <w:r>
               <w:rPr>
                 <w:rFonts w:ascii="Times New Roman" w:hAnsi="Times New Roman" w:cs="Times New Roman"/>
@@ -10605,7 +11453,29 @@
                 <w:sz w:val="24"/>
                 <w:szCs w:val="24"/>
               </w:rPr>
-              <w:t>NOM_MARQUE: string.</w:t>
+              <w:t>NOM_</w:t>
+            </w:r>
+            <w:proofErr w:type="gramStart"/>
+            <w:r>
+              <w:rPr>
+                <w:rFonts w:ascii="Times New Roman" w:hAnsi="Times New Roman" w:cs="Times New Roman"/>
+                <w:b w:val="0"/>
+                <w:bCs w:val="0"/>
+                <w:sz w:val="24"/>
+                <w:szCs w:val="24"/>
+              </w:rPr>
+              <w:t>MARQUE:</w:t>
+            </w:r>
+            <w:proofErr w:type="gramEnd"/>
+            <w:r>
+              <w:rPr>
+                <w:rFonts w:ascii="Times New Roman" w:hAnsi="Times New Roman" w:cs="Times New Roman"/>
+                <w:b w:val="0"/>
+                <w:bCs w:val="0"/>
+                <w:sz w:val="24"/>
+                <w:szCs w:val="24"/>
+              </w:rPr>
+              <w:t xml:space="preserve"> string.</w:t>
             </w:r>
           </w:p>
           <w:p>
@@ -10734,7 +11604,29 @@
                 <w:sz w:val="24"/>
                 <w:szCs w:val="24"/>
               </w:rPr>
-              <w:t>LIBEL_COUL: string.</w:t>
+              <w:t>LIBEL_</w:t>
+            </w:r>
+            <w:proofErr w:type="gramStart"/>
+            <w:r>
+              <w:rPr>
+                <w:rFonts w:ascii="Times New Roman" w:hAnsi="Times New Roman" w:cs="Times New Roman"/>
+                <w:b w:val="0"/>
+                <w:bCs w:val="0"/>
+                <w:sz w:val="24"/>
+                <w:szCs w:val="24"/>
+              </w:rPr>
+              <w:t>COUL:</w:t>
+            </w:r>
+            <w:proofErr w:type="gramEnd"/>
+            <w:r>
+              <w:rPr>
+                <w:rFonts w:ascii="Times New Roman" w:hAnsi="Times New Roman" w:cs="Times New Roman"/>
+                <w:b w:val="0"/>
+                <w:bCs w:val="0"/>
+                <w:sz w:val="24"/>
+                <w:szCs w:val="24"/>
+              </w:rPr>
+              <w:t xml:space="preserve"> string.</w:t>
             </w:r>
           </w:p>
           <w:p>
@@ -10863,7 +11755,29 @@
                 <w:sz w:val="24"/>
                 <w:szCs w:val="24"/>
               </w:rPr>
-              <w:t>LIBEL_CARACT: string.</w:t>
+              <w:t>LIBEL_</w:t>
+            </w:r>
+            <w:proofErr w:type="gramStart"/>
+            <w:r>
+              <w:rPr>
+                <w:rFonts w:ascii="Times New Roman" w:hAnsi="Times New Roman" w:cs="Times New Roman"/>
+                <w:b w:val="0"/>
+                <w:bCs w:val="0"/>
+                <w:sz w:val="24"/>
+                <w:szCs w:val="24"/>
+              </w:rPr>
+              <w:t>CARACT:</w:t>
+            </w:r>
+            <w:proofErr w:type="gramEnd"/>
+            <w:r>
+              <w:rPr>
+                <w:rFonts w:ascii="Times New Roman" w:hAnsi="Times New Roman" w:cs="Times New Roman"/>
+                <w:b w:val="0"/>
+                <w:bCs w:val="0"/>
+                <w:sz w:val="24"/>
+                <w:szCs w:val="24"/>
+              </w:rPr>
+              <w:t xml:space="preserve"> string.</w:t>
             </w:r>
           </w:p>
           <w:p>
@@ -10995,7 +11909,29 @@
                 <w:sz w:val="24"/>
                 <w:szCs w:val="24"/>
               </w:rPr>
-              <w:t>LIBEL_OCCAS: string.</w:t>
+              <w:t>LIBEL_</w:t>
+            </w:r>
+            <w:proofErr w:type="gramStart"/>
+            <w:r>
+              <w:rPr>
+                <w:rFonts w:ascii="Times New Roman" w:hAnsi="Times New Roman" w:cs="Times New Roman"/>
+                <w:b w:val="0"/>
+                <w:bCs w:val="0"/>
+                <w:sz w:val="24"/>
+                <w:szCs w:val="24"/>
+              </w:rPr>
+              <w:t>OCCAS:</w:t>
+            </w:r>
+            <w:proofErr w:type="gramEnd"/>
+            <w:r>
+              <w:rPr>
+                <w:rFonts w:ascii="Times New Roman" w:hAnsi="Times New Roman" w:cs="Times New Roman"/>
+                <w:b w:val="0"/>
+                <w:bCs w:val="0"/>
+                <w:sz w:val="24"/>
+                <w:szCs w:val="24"/>
+              </w:rPr>
+              <w:t xml:space="preserve"> string.</w:t>
             </w:r>
           </w:p>
           <w:p>
@@ -11092,6 +12028,7 @@
               </w:rPr>
               <w:t xml:space="preserve"> </w:t>
             </w:r>
+            <w:proofErr w:type="spellStart"/>
             <w:r>
               <w:rPr>
                 <w:rFonts w:ascii="Times New Roman" w:hAnsi="Times New Roman" w:cs="Times New Roman"/>
@@ -11104,6 +12041,7 @@
               </w:rPr>
               <w:t>categorie</w:t>
             </w:r>
+            <w:proofErr w:type="spellEnd"/>
             <w:r>
               <w:rPr>
                 <w:rFonts w:ascii="Times New Roman" w:hAnsi="Times New Roman" w:cs="Times New Roman"/>
@@ -11190,8 +12128,22 @@
                 <w:sz w:val="24"/>
                 <w:szCs w:val="24"/>
               </w:rPr>
-              <w:t xml:space="preserve"> caracteristique</w:t>
-            </w:r>
+              <w:t xml:space="preserve"> </w:t>
+            </w:r>
+            <w:proofErr w:type="spellStart"/>
+            <w:r>
+              <w:rPr>
+                <w:rFonts w:ascii="Times New Roman" w:hAnsi="Times New Roman" w:cs="Times New Roman"/>
+                <w:b w:val="0"/>
+                <w:bCs w:val="0"/>
+                <w:i/>
+                <w:iCs/>
+                <w:sz w:val="24"/>
+                <w:szCs w:val="24"/>
+              </w:rPr>
+              <w:t>caracteristique</w:t>
+            </w:r>
+            <w:proofErr w:type="spellEnd"/>
             <w:r>
               <w:rPr>
                 <w:rFonts w:ascii="Times New Roman" w:hAnsi="Times New Roman" w:cs="Times New Roman"/>
@@ -11270,7 +12222,73 @@
                 <w:sz w:val="24"/>
                 <w:szCs w:val="24"/>
               </w:rPr>
-              <w:t>Les routes /api/brands, /api/categories, /api/colors, /api/features, /api/occasions doivent être créées afin que le serveur puisse récupérer et traiter les informations que le front lui envoie.</w:t>
+              <w:t>Les routes /api/brands, /api/</w:t>
+            </w:r>
+            <w:proofErr w:type="spellStart"/>
+            <w:r>
+              <w:rPr>
+                <w:rFonts w:ascii="Times New Roman" w:hAnsi="Times New Roman" w:cs="Times New Roman"/>
+                <w:b w:val="0"/>
+                <w:bCs w:val="0"/>
+                <w:sz w:val="24"/>
+                <w:szCs w:val="24"/>
+              </w:rPr>
+              <w:t>categories</w:t>
+            </w:r>
+            <w:proofErr w:type="spellEnd"/>
+            <w:r>
+              <w:rPr>
+                <w:rFonts w:ascii="Times New Roman" w:hAnsi="Times New Roman" w:cs="Times New Roman"/>
+                <w:b w:val="0"/>
+                <w:bCs w:val="0"/>
+                <w:sz w:val="24"/>
+                <w:szCs w:val="24"/>
+              </w:rPr>
+              <w:t>, /api/</w:t>
+            </w:r>
+            <w:proofErr w:type="spellStart"/>
+            <w:r>
+              <w:rPr>
+                <w:rFonts w:ascii="Times New Roman" w:hAnsi="Times New Roman" w:cs="Times New Roman"/>
+                <w:b w:val="0"/>
+                <w:bCs w:val="0"/>
+                <w:sz w:val="24"/>
+                <w:szCs w:val="24"/>
+              </w:rPr>
+              <w:t>colors</w:t>
+            </w:r>
+            <w:proofErr w:type="spellEnd"/>
+            <w:r>
+              <w:rPr>
+                <w:rFonts w:ascii="Times New Roman" w:hAnsi="Times New Roman" w:cs="Times New Roman"/>
+                <w:b w:val="0"/>
+                <w:bCs w:val="0"/>
+                <w:sz w:val="24"/>
+                <w:szCs w:val="24"/>
+              </w:rPr>
+              <w:t>, /api/</w:t>
+            </w:r>
+            <w:proofErr w:type="spellStart"/>
+            <w:r>
+              <w:rPr>
+                <w:rFonts w:ascii="Times New Roman" w:hAnsi="Times New Roman" w:cs="Times New Roman"/>
+                <w:b w:val="0"/>
+                <w:bCs w:val="0"/>
+                <w:sz w:val="24"/>
+                <w:szCs w:val="24"/>
+              </w:rPr>
+              <w:t>features</w:t>
+            </w:r>
+            <w:proofErr w:type="spellEnd"/>
+            <w:r>
+              <w:rPr>
+                <w:rFonts w:ascii="Times New Roman" w:hAnsi="Times New Roman" w:cs="Times New Roman"/>
+                <w:b w:val="0"/>
+                <w:bCs w:val="0"/>
+                <w:sz w:val="24"/>
+                <w:szCs w:val="24"/>
+              </w:rPr>
+              <w:t>, /api/occasions doivent être créées afin que le serveur puisse récupérer et traiter les informations que le front lui envoie.</w:t>
             </w:r>
           </w:p>
         </w:tc>
@@ -11685,6 +12703,7 @@
               </w:rPr>
               <w:t xml:space="preserve">Vérifier que les données se sont bien inscrites en base dans la table </w:t>
             </w:r>
+            <w:proofErr w:type="spellStart"/>
             <w:r>
               <w:rPr>
                 <w:rFonts w:ascii="Times New Roman" w:hAnsi="Times New Roman" w:cs="Times New Roman"/>
@@ -11696,6 +12715,7 @@
               </w:rPr>
               <w:t>vetement</w:t>
             </w:r>
+            <w:proofErr w:type="spellEnd"/>
             <w:r>
               <w:rPr>
                 <w:rFonts w:ascii="Times New Roman" w:hAnsi="Times New Roman" w:cs="Times New Roman"/>
@@ -11733,6 +12753,7 @@
               </w:rPr>
               <w:t xml:space="preserve">Vérifier que les données se sont bien inscrites en base dans les tables associatives </w:t>
             </w:r>
+            <w:proofErr w:type="spellStart"/>
             <w:r>
               <w:rPr>
                 <w:rFonts w:ascii="Times New Roman" w:hAnsi="Times New Roman" w:cs="Times New Roman"/>
@@ -11744,6 +12765,7 @@
               </w:rPr>
               <w:t>vet_caract_assoc</w:t>
             </w:r>
+            <w:proofErr w:type="spellEnd"/>
             <w:r>
               <w:rPr>
                 <w:rFonts w:ascii="Times New Roman" w:hAnsi="Times New Roman" w:cs="Times New Roman"/>
@@ -11762,17 +12784,9 @@
                 <w:sz w:val="24"/>
                 <w:szCs w:val="24"/>
               </w:rPr>
-              <w:t xml:space="preserve"> vet_coul_assoc</w:t>
-            </w:r>
-            <w:r>
-              <w:rPr>
-                <w:rFonts w:ascii="Times New Roman" w:hAnsi="Times New Roman" w:cs="Times New Roman"/>
-                <w:b w:val="0"/>
-                <w:sz w:val="24"/>
-                <w:szCs w:val="24"/>
-              </w:rPr>
-              <w:t>, et</w:t>
-            </w:r>
+              <w:t xml:space="preserve"> </w:t>
+            </w:r>
+            <w:proofErr w:type="spellStart"/>
             <w:r>
               <w:rPr>
                 <w:rFonts w:ascii="Times New Roman" w:hAnsi="Times New Roman" w:cs="Times New Roman"/>
@@ -11782,8 +12796,42 @@
                 <w:sz w:val="24"/>
                 <w:szCs w:val="24"/>
               </w:rPr>
-              <w:t xml:space="preserve"> vet_occas_assoc</w:t>
-            </w:r>
+              <w:t>vet_coul_assoc</w:t>
+            </w:r>
+            <w:proofErr w:type="spellEnd"/>
+            <w:r>
+              <w:rPr>
+                <w:rFonts w:ascii="Times New Roman" w:hAnsi="Times New Roman" w:cs="Times New Roman"/>
+                <w:b w:val="0"/>
+                <w:sz w:val="24"/>
+                <w:szCs w:val="24"/>
+              </w:rPr>
+              <w:t>, et</w:t>
+            </w:r>
+            <w:r>
+              <w:rPr>
+                <w:rFonts w:ascii="Times New Roman" w:hAnsi="Times New Roman" w:cs="Times New Roman"/>
+                <w:b w:val="0"/>
+                <w:i/>
+                <w:iCs/>
+                <w:sz w:val="24"/>
+                <w:szCs w:val="24"/>
+              </w:rPr>
+              <w:t xml:space="preserve"> </w:t>
+            </w:r>
+            <w:proofErr w:type="spellStart"/>
+            <w:r>
+              <w:rPr>
+                <w:rFonts w:ascii="Times New Roman" w:hAnsi="Times New Roman" w:cs="Times New Roman"/>
+                <w:b w:val="0"/>
+                <w:i/>
+                <w:iCs/>
+                <w:sz w:val="24"/>
+                <w:szCs w:val="24"/>
+              </w:rPr>
+              <w:t>vet_occas_assoc</w:t>
+            </w:r>
+            <w:proofErr w:type="spellEnd"/>
             <w:r>
               <w:rPr>
                 <w:rFonts w:ascii="Times New Roman" w:hAnsi="Times New Roman" w:cs="Times New Roman"/>
@@ -11980,15 +13028,93 @@
               </w:rPr>
               <w:t xml:space="preserve"> </w:t>
             </w:r>
-            <w:r>
-              <w:rPr>
-                <w:rFonts w:ascii="Times New Roman" w:hAnsi="Times New Roman" w:cs="Times New Roman"/>
-                <w:b w:val="0"/>
-                <w:bCs w:val="0"/>
-                <w:sz w:val="24"/>
-                <w:szCs w:val="24"/>
-              </w:rPr>
-              <w:t>vetement, vet_caract_assoc, vet_coul_assoc, et vet_occas_assoc, contenant les champs détaillés dans le dictionnaire des données ci-joint.</w:t>
+            <w:proofErr w:type="spellStart"/>
+            <w:r>
+              <w:rPr>
+                <w:rFonts w:ascii="Times New Roman" w:hAnsi="Times New Roman" w:cs="Times New Roman"/>
+                <w:b w:val="0"/>
+                <w:bCs w:val="0"/>
+                <w:sz w:val="24"/>
+                <w:szCs w:val="24"/>
+              </w:rPr>
+              <w:t>vetement</w:t>
+            </w:r>
+            <w:proofErr w:type="spellEnd"/>
+            <w:r>
+              <w:rPr>
+                <w:rFonts w:ascii="Times New Roman" w:hAnsi="Times New Roman" w:cs="Times New Roman"/>
+                <w:b w:val="0"/>
+                <w:bCs w:val="0"/>
+                <w:sz w:val="24"/>
+                <w:szCs w:val="24"/>
+              </w:rPr>
+              <w:t xml:space="preserve">, </w:t>
+            </w:r>
+            <w:proofErr w:type="spellStart"/>
+            <w:r>
+              <w:rPr>
+                <w:rFonts w:ascii="Times New Roman" w:hAnsi="Times New Roman" w:cs="Times New Roman"/>
+                <w:b w:val="0"/>
+                <w:bCs w:val="0"/>
+                <w:sz w:val="24"/>
+                <w:szCs w:val="24"/>
+              </w:rPr>
+              <w:t>vet_caract_assoc</w:t>
+            </w:r>
+            <w:proofErr w:type="spellEnd"/>
+            <w:r>
+              <w:rPr>
+                <w:rFonts w:ascii="Times New Roman" w:hAnsi="Times New Roman" w:cs="Times New Roman"/>
+                <w:b w:val="0"/>
+                <w:bCs w:val="0"/>
+                <w:sz w:val="24"/>
+                <w:szCs w:val="24"/>
+              </w:rPr>
+              <w:t xml:space="preserve">, </w:t>
+            </w:r>
+            <w:proofErr w:type="spellStart"/>
+            <w:r>
+              <w:rPr>
+                <w:rFonts w:ascii="Times New Roman" w:hAnsi="Times New Roman" w:cs="Times New Roman"/>
+                <w:b w:val="0"/>
+                <w:bCs w:val="0"/>
+                <w:sz w:val="24"/>
+                <w:szCs w:val="24"/>
+              </w:rPr>
+              <w:t>vet_coul_assoc</w:t>
+            </w:r>
+            <w:proofErr w:type="spellEnd"/>
+            <w:r>
+              <w:rPr>
+                <w:rFonts w:ascii="Times New Roman" w:hAnsi="Times New Roman" w:cs="Times New Roman"/>
+                <w:b w:val="0"/>
+                <w:bCs w:val="0"/>
+                <w:sz w:val="24"/>
+                <w:szCs w:val="24"/>
+              </w:rPr>
+              <w:t xml:space="preserve">, et </w:t>
+            </w:r>
+            <w:proofErr w:type="spellStart"/>
+            <w:r>
+              <w:rPr>
+                <w:rFonts w:ascii="Times New Roman" w:hAnsi="Times New Roman" w:cs="Times New Roman"/>
+                <w:b w:val="0"/>
+                <w:bCs w:val="0"/>
+                <w:sz w:val="24"/>
+                <w:szCs w:val="24"/>
+              </w:rPr>
+              <w:t>vet_occas_assoc</w:t>
+            </w:r>
+            <w:proofErr w:type="spellEnd"/>
+            <w:r>
+              <w:rPr>
+                <w:rFonts w:ascii="Times New Roman" w:hAnsi="Times New Roman" w:cs="Times New Roman"/>
+                <w:b w:val="0"/>
+                <w:bCs w:val="0"/>
+                <w:sz w:val="24"/>
+                <w:szCs w:val="24"/>
+              </w:rPr>
+              <w:t>, contenant les champs détaillés dans le dictionnaire des données ci-joint.</w:t>
             </w:r>
           </w:p>
           <w:p>
@@ -12080,6 +13206,7 @@
               </w:rPr>
               <w:t>La route /api/</w:t>
             </w:r>
+            <w:proofErr w:type="spellStart"/>
             <w:r>
               <w:rPr>
                 <w:rFonts w:ascii="Times New Roman" w:hAnsi="Times New Roman" w:cs="Times New Roman"/>
@@ -12090,6 +13217,7 @@
               </w:rPr>
               <w:t>clothes</w:t>
             </w:r>
+            <w:proofErr w:type="spellEnd"/>
             <w:r>
               <w:rPr>
                 <w:rFonts w:ascii="Times New Roman" w:hAnsi="Times New Roman" w:cs="Times New Roman"/>
@@ -12141,14 +13269,14 @@
           <w:rFonts w:cs="Times New Roman"/>
         </w:rPr>
       </w:pPr>
-      <w:bookmarkStart w:id="7" w:name="_Toc13463587"/>
+      <w:bookmarkStart w:id="8" w:name="_Toc13463587"/>
       <w:r>
         <w:rPr>
           <w:rFonts w:cs="Times New Roman"/>
         </w:rPr>
         <w:t>Liste de tous les vêtements</w:t>
       </w:r>
-      <w:bookmarkEnd w:id="7"/>
+      <w:bookmarkEnd w:id="8"/>
     </w:p>
     <w:p>
       <w:pPr>
@@ -12200,7 +13328,16 @@
                 <w:sz w:val="24"/>
                 <w:szCs w:val="24"/>
               </w:rPr>
-              <w:t>User story E.1 : Un utilisateur souhaite visualiser la liste de ses vêtement</w:t>
+              <w:t xml:space="preserve">User story E.1 : Un utilisateur souhaite visualiser la liste de ses </w:t>
+            </w:r>
+            <w:proofErr w:type="spellStart"/>
+            <w:r>
+              <w:rPr>
+                <w:rFonts w:ascii="Times New Roman" w:hAnsi="Times New Roman" w:cs="Times New Roman"/>
+                <w:sz w:val="24"/>
+                <w:szCs w:val="24"/>
+              </w:rPr>
+              <w:t>vêtement</w:t>
             </w:r>
             <w:r>
               <w:rPr>
@@ -12210,6 +13347,7 @@
               </w:rPr>
               <w:t>q</w:t>
             </w:r>
+            <w:proofErr w:type="spellEnd"/>
           </w:p>
         </w:tc>
       </w:tr>
@@ -12363,7 +13501,27 @@
                 <w:sz w:val="24"/>
                 <w:szCs w:val="24"/>
               </w:rPr>
-              <w:t>Je me connecte au site MonDressing et je suis directement dirigé sur la page d’accueil.</w:t>
+              <w:t xml:space="preserve">Je me connecte au site </w:t>
+            </w:r>
+            <w:proofErr w:type="spellStart"/>
+            <w:r>
+              <w:rPr>
+                <w:rFonts w:ascii="Times New Roman" w:hAnsi="Times New Roman" w:cs="Times New Roman"/>
+                <w:b w:val="0"/>
+                <w:sz w:val="24"/>
+                <w:szCs w:val="24"/>
+              </w:rPr>
+              <w:t>MonDressing</w:t>
+            </w:r>
+            <w:proofErr w:type="spellEnd"/>
+            <w:r>
+              <w:rPr>
+                <w:rFonts w:ascii="Times New Roman" w:hAnsi="Times New Roman" w:cs="Times New Roman"/>
+                <w:b w:val="0"/>
+                <w:sz w:val="24"/>
+                <w:szCs w:val="24"/>
+              </w:rPr>
+              <w:t xml:space="preserve"> et je suis directement dirigé sur la page d’accueil.</w:t>
             </w:r>
           </w:p>
           <w:p>
@@ -12640,27 +13798,115 @@
                 <w:sz w:val="24"/>
                 <w:szCs w:val="24"/>
               </w:rPr>
-              <w:t>La partie clothe-</w:t>
-            </w:r>
-            <w:r>
-              <w:rPr>
-                <w:rFonts w:ascii="Times New Roman" w:hAnsi="Times New Roman" w:cs="Times New Roman"/>
-                <w:b w:val="0"/>
-                <w:bCs w:val="0"/>
-                <w:sz w:val="24"/>
-                <w:szCs w:val="24"/>
-              </w:rPr>
-              <w:t xml:space="preserve">list </w:t>
-            </w:r>
-            <w:r>
-              <w:rPr>
-                <w:rFonts w:ascii="Times New Roman" w:hAnsi="Times New Roman" w:cs="Times New Roman"/>
-                <w:b w:val="0"/>
-                <w:bCs w:val="0"/>
-                <w:sz w:val="24"/>
-                <w:szCs w:val="24"/>
-              </w:rPr>
-              <w:t>est un composant Angular du module Angular clothes.</w:t>
+              <w:t xml:space="preserve">La partie </w:t>
+            </w:r>
+            <w:proofErr w:type="spellStart"/>
+            <w:r>
+              <w:rPr>
+                <w:rFonts w:ascii="Times New Roman" w:hAnsi="Times New Roman" w:cs="Times New Roman"/>
+                <w:b w:val="0"/>
+                <w:bCs w:val="0"/>
+                <w:sz w:val="24"/>
+                <w:szCs w:val="24"/>
+              </w:rPr>
+              <w:t>clothe-</w:t>
+            </w:r>
+            <w:r>
+              <w:rPr>
+                <w:rFonts w:ascii="Times New Roman" w:hAnsi="Times New Roman" w:cs="Times New Roman"/>
+                <w:b w:val="0"/>
+                <w:bCs w:val="0"/>
+                <w:sz w:val="24"/>
+                <w:szCs w:val="24"/>
+              </w:rPr>
+              <w:t>list</w:t>
+            </w:r>
+            <w:proofErr w:type="spellEnd"/>
+            <w:r>
+              <w:rPr>
+                <w:rFonts w:ascii="Times New Roman" w:hAnsi="Times New Roman" w:cs="Times New Roman"/>
+                <w:b w:val="0"/>
+                <w:bCs w:val="0"/>
+                <w:sz w:val="24"/>
+                <w:szCs w:val="24"/>
+              </w:rPr>
+              <w:t xml:space="preserve"> </w:t>
+            </w:r>
+            <w:r>
+              <w:rPr>
+                <w:rFonts w:ascii="Times New Roman" w:hAnsi="Times New Roman" w:cs="Times New Roman"/>
+                <w:b w:val="0"/>
+                <w:bCs w:val="0"/>
+                <w:sz w:val="24"/>
+                <w:szCs w:val="24"/>
+              </w:rPr>
+              <w:t xml:space="preserve">est un composant </w:t>
+            </w:r>
+            <w:proofErr w:type="spellStart"/>
+            <w:r>
+              <w:rPr>
+                <w:rFonts w:ascii="Times New Roman" w:hAnsi="Times New Roman" w:cs="Times New Roman"/>
+                <w:b w:val="0"/>
+                <w:bCs w:val="0"/>
+                <w:sz w:val="24"/>
+                <w:szCs w:val="24"/>
+              </w:rPr>
+              <w:t>Angular</w:t>
+            </w:r>
+            <w:proofErr w:type="spellEnd"/>
+            <w:r>
+              <w:rPr>
+                <w:rFonts w:ascii="Times New Roman" w:hAnsi="Times New Roman" w:cs="Times New Roman"/>
+                <w:b w:val="0"/>
+                <w:bCs w:val="0"/>
+                <w:sz w:val="24"/>
+                <w:szCs w:val="24"/>
+              </w:rPr>
+              <w:t xml:space="preserve"> du module </w:t>
+            </w:r>
+            <w:proofErr w:type="spellStart"/>
+            <w:r>
+              <w:rPr>
+                <w:rFonts w:ascii="Times New Roman" w:hAnsi="Times New Roman" w:cs="Times New Roman"/>
+                <w:b w:val="0"/>
+                <w:bCs w:val="0"/>
+                <w:sz w:val="24"/>
+                <w:szCs w:val="24"/>
+              </w:rPr>
+              <w:t>Angular</w:t>
+            </w:r>
+            <w:proofErr w:type="spellEnd"/>
+            <w:r>
+              <w:rPr>
+                <w:rFonts w:ascii="Times New Roman" w:hAnsi="Times New Roman" w:cs="Times New Roman"/>
+                <w:b w:val="0"/>
+                <w:bCs w:val="0"/>
+                <w:sz w:val="24"/>
+                <w:szCs w:val="24"/>
+              </w:rPr>
+              <w:t xml:space="preserve"> </w:t>
+            </w:r>
+            <w:proofErr w:type="spellStart"/>
+            <w:r>
+              <w:rPr>
+                <w:rFonts w:ascii="Times New Roman" w:hAnsi="Times New Roman" w:cs="Times New Roman"/>
+                <w:b w:val="0"/>
+                <w:bCs w:val="0"/>
+                <w:sz w:val="24"/>
+                <w:szCs w:val="24"/>
+              </w:rPr>
+              <w:t>clothes</w:t>
+            </w:r>
+            <w:proofErr w:type="spellEnd"/>
+            <w:r>
+              <w:rPr>
+                <w:rFonts w:ascii="Times New Roman" w:hAnsi="Times New Roman" w:cs="Times New Roman"/>
+                <w:b w:val="0"/>
+                <w:bCs w:val="0"/>
+                <w:sz w:val="24"/>
+                <w:szCs w:val="24"/>
+              </w:rPr>
+              <w:t>.</w:t>
             </w:r>
           </w:p>
         </w:tc>
@@ -13189,7 +14435,27 @@
                 <w:sz w:val="24"/>
                 <w:szCs w:val="24"/>
               </w:rPr>
-              <w:t xml:space="preserve">, la seconde liste déroulante se met à jour avec le détail des données contenues dans la table correspondante en base de données. Par exemple, si je clique sur « Par couleur » dans la première liste déroulante, la seconde liste déroulante affichera « Bleu », « Blanc », « Rouge » etc </w:t>
+              <w:t xml:space="preserve">, la seconde liste déroulante se met à jour avec le détail des données contenues dans la table correspondante en base de données. Par exemple, si je clique sur « Par couleur » dans la première liste déroulante, la seconde liste déroulante affichera « Bleu », « Blanc », « Rouge » </w:t>
+            </w:r>
+            <w:proofErr w:type="spellStart"/>
+            <w:r>
+              <w:rPr>
+                <w:rFonts w:ascii="Times New Roman" w:hAnsi="Times New Roman" w:cs="Times New Roman"/>
+                <w:b w:val="0"/>
+                <w:sz w:val="24"/>
+                <w:szCs w:val="24"/>
+              </w:rPr>
+              <w:t>etc</w:t>
+            </w:r>
+            <w:proofErr w:type="spellEnd"/>
+            <w:r>
+              <w:rPr>
+                <w:rFonts w:ascii="Times New Roman" w:hAnsi="Times New Roman" w:cs="Times New Roman"/>
+                <w:b w:val="0"/>
+                <w:sz w:val="24"/>
+                <w:szCs w:val="24"/>
+              </w:rPr>
+              <w:t xml:space="preserve"> </w:t>
             </w:r>
             <w:r>
               <w:rPr>
@@ -13425,7 +14691,29 @@
                 <w:sz w:val="24"/>
                 <w:szCs w:val="24"/>
               </w:rPr>
-              <w:t>avec les directives structurelles Angular.</w:t>
+              <w:t xml:space="preserve">avec les directives structurelles </w:t>
+            </w:r>
+            <w:proofErr w:type="spellStart"/>
+            <w:r>
+              <w:rPr>
+                <w:rFonts w:ascii="Times New Roman" w:hAnsi="Times New Roman" w:cs="Times New Roman"/>
+                <w:b w:val="0"/>
+                <w:bCs w:val="0"/>
+                <w:sz w:val="24"/>
+                <w:szCs w:val="24"/>
+              </w:rPr>
+              <w:t>Angular</w:t>
+            </w:r>
+            <w:proofErr w:type="spellEnd"/>
+            <w:r>
+              <w:rPr>
+                <w:rFonts w:ascii="Times New Roman" w:hAnsi="Times New Roman" w:cs="Times New Roman"/>
+                <w:b w:val="0"/>
+                <w:bCs w:val="0"/>
+                <w:sz w:val="24"/>
+                <w:szCs w:val="24"/>
+              </w:rPr>
+              <w:t>.</w:t>
             </w:r>
           </w:p>
           <w:p>
@@ -14559,584 +15847,12 @@
           <w:rFonts w:cs="Times New Roman"/>
         </w:rPr>
       </w:pPr>
-      <w:bookmarkStart w:id="8" w:name="_Toc13463588"/>
+      <w:bookmarkStart w:id="9" w:name="_Toc13463588"/>
       <w:r>
         <w:rPr>
           <w:rFonts w:cs="Times New Roman"/>
         </w:rPr>
         <w:t>Détail d’un vêtement</w:t>
-      </w:r>
-      <w:bookmarkEnd w:id="8"/>
-    </w:p>
-    <w:p>
-      <w:pPr>
-        <w:spacing w:after="0" w:line="240" w:lineRule="auto"/>
-        <w:rPr>
-          <w:rFonts w:ascii="Times New Roman" w:hAnsi="Times New Roman" w:cs="Times New Roman"/>
-          <w:sz w:val="24"/>
-          <w:szCs w:val="24"/>
-        </w:rPr>
-      </w:pPr>
-    </w:p>
-    <w:tbl>
-      <w:tblPr>
-        <w:tblStyle w:val="Tableausimple1"/>
-        <w:tblW w:w="0" w:type="auto"/>
-        <w:jc w:val="center"/>
-        <w:tblLook w:val="04A0" w:firstRow="1" w:lastRow="0" w:firstColumn="1" w:lastColumn="0" w:noHBand="0" w:noVBand="1"/>
-      </w:tblPr>
-      <w:tblGrid>
-        <w:gridCol w:w="9016"/>
-      </w:tblGrid>
-      <w:tr>
-        <w:trPr>
-          <w:cnfStyle w:val="100000000000" w:firstRow="1" w:lastRow="0" w:firstColumn="0" w:lastColumn="0" w:oddVBand="0" w:evenVBand="0" w:oddHBand="0" w:evenHBand="0" w:firstRowFirstColumn="0" w:firstRowLastColumn="0" w:lastRowFirstColumn="0" w:lastRowLastColumn="0"/>
-          <w:jc w:val="center"/>
-        </w:trPr>
-        <w:tc>
-          <w:tcPr>
-            <w:cnfStyle w:val="001000000000" w:firstRow="0" w:lastRow="0" w:firstColumn="1" w:lastColumn="0" w:oddVBand="0" w:evenVBand="0" w:oddHBand="0" w:evenHBand="0" w:firstRowFirstColumn="0" w:firstRowLastColumn="0" w:lastRowFirstColumn="0" w:lastRowLastColumn="0"/>
-            <w:tcW w:w="9016" w:type="dxa"/>
-          </w:tcPr>
-          <w:p>
-            <w:pPr>
-              <w:widowControl w:val="0"/>
-              <w:suppressAutoHyphens/>
-              <w:autoSpaceDN w:val="0"/>
-              <w:textAlignment w:val="baseline"/>
-              <w:rPr>
-                <w:rFonts w:ascii="Times New Roman" w:hAnsi="Times New Roman" w:cs="Times New Roman"/>
-                <w:b w:val="0"/>
-                <w:bCs w:val="0"/>
-                <w:sz w:val="24"/>
-                <w:szCs w:val="24"/>
-              </w:rPr>
-            </w:pPr>
-            <w:r>
-              <w:rPr>
-                <w:rFonts w:ascii="Times New Roman" w:hAnsi="Times New Roman" w:cs="Times New Roman"/>
-                <w:sz w:val="24"/>
-                <w:szCs w:val="24"/>
-              </w:rPr>
-              <w:t>User story F.1 : Un utilisateur souhaite visualiser le détail d’un vêtement</w:t>
-            </w:r>
-          </w:p>
-        </w:tc>
-      </w:tr>
-      <w:tr>
-        <w:trPr>
-          <w:cnfStyle w:val="000000100000" w:firstRow="0" w:lastRow="0" w:firstColumn="0" w:lastColumn="0" w:oddVBand="0" w:evenVBand="0" w:oddHBand="1" w:evenHBand="0" w:firstRowFirstColumn="0" w:firstRowLastColumn="0" w:lastRowFirstColumn="0" w:lastRowLastColumn="0"/>
-          <w:jc w:val="center"/>
-        </w:trPr>
-        <w:tc>
-          <w:tcPr>
-            <w:cnfStyle w:val="001000000000" w:firstRow="0" w:lastRow="0" w:firstColumn="1" w:lastColumn="0" w:oddVBand="0" w:evenVBand="0" w:oddHBand="0" w:evenHBand="0" w:firstRowFirstColumn="0" w:firstRowLastColumn="0" w:lastRowFirstColumn="0" w:lastRowLastColumn="0"/>
-            <w:tcW w:w="9016" w:type="dxa"/>
-          </w:tcPr>
-          <w:p>
-            <w:pPr>
-              <w:rPr>
-                <w:rFonts w:ascii="Times New Roman" w:hAnsi="Times New Roman" w:cs="Times New Roman"/>
-                <w:b w:val="0"/>
-                <w:bCs w:val="0"/>
-                <w:sz w:val="24"/>
-                <w:szCs w:val="24"/>
-              </w:rPr>
-            </w:pPr>
-            <w:r>
-              <w:rPr>
-                <w:rFonts w:ascii="Times New Roman" w:hAnsi="Times New Roman" w:cs="Times New Roman"/>
-                <w:b w:val="0"/>
-                <w:bCs w:val="0"/>
-                <w:sz w:val="24"/>
-                <w:szCs w:val="24"/>
-              </w:rPr>
-              <w:t xml:space="preserve">DOR :  L’utilisateur est </w:t>
-            </w:r>
-            <w:r>
-              <w:rPr>
-                <w:rFonts w:ascii="Times New Roman" w:hAnsi="Times New Roman" w:cs="Times New Roman"/>
-                <w:b w:val="0"/>
-                <w:bCs w:val="0"/>
-                <w:sz w:val="24"/>
-                <w:szCs w:val="24"/>
-              </w:rPr>
-              <w:t>sur la page de visualisation de la liste des vêtements</w:t>
-            </w:r>
-          </w:p>
-        </w:tc>
-      </w:tr>
-      <w:tr>
-        <w:trPr>
-          <w:jc w:val="center"/>
-        </w:trPr>
-        <w:tc>
-          <w:tcPr>
-            <w:cnfStyle w:val="001000000000" w:firstRow="0" w:lastRow="0" w:firstColumn="1" w:lastColumn="0" w:oddVBand="0" w:evenVBand="0" w:oddHBand="0" w:evenHBand="0" w:firstRowFirstColumn="0" w:firstRowLastColumn="0" w:lastRowFirstColumn="0" w:lastRowLastColumn="0"/>
-            <w:tcW w:w="9016" w:type="dxa"/>
-          </w:tcPr>
-          <w:p>
-            <w:pPr>
-              <w:rPr>
-                <w:rFonts w:ascii="Times New Roman" w:hAnsi="Times New Roman" w:cs="Times New Roman"/>
-                <w:b w:val="0"/>
-                <w:bCs w:val="0"/>
-                <w:sz w:val="24"/>
-                <w:szCs w:val="24"/>
-              </w:rPr>
-            </w:pPr>
-            <w:r>
-              <w:rPr>
-                <w:rFonts w:ascii="Times New Roman" w:hAnsi="Times New Roman" w:cs="Times New Roman"/>
-                <w:b w:val="0"/>
-                <w:bCs w:val="0"/>
-                <w:sz w:val="24"/>
-                <w:szCs w:val="24"/>
-              </w:rPr>
-              <w:t xml:space="preserve">DOD : J’accède à la </w:t>
-            </w:r>
-            <w:r>
-              <w:rPr>
-                <w:rFonts w:ascii="Times New Roman" w:hAnsi="Times New Roman" w:cs="Times New Roman"/>
-                <w:b w:val="0"/>
-                <w:bCs w:val="0"/>
-                <w:sz w:val="24"/>
-                <w:szCs w:val="24"/>
-              </w:rPr>
-              <w:t>modale de détail d’un vêtement</w:t>
-            </w:r>
-          </w:p>
-        </w:tc>
-      </w:tr>
-      <w:tr>
-        <w:trPr>
-          <w:cnfStyle w:val="000000100000" w:firstRow="0" w:lastRow="0" w:firstColumn="0" w:lastColumn="0" w:oddVBand="0" w:evenVBand="0" w:oddHBand="1" w:evenHBand="0" w:firstRowFirstColumn="0" w:firstRowLastColumn="0" w:lastRowFirstColumn="0" w:lastRowLastColumn="0"/>
-          <w:jc w:val="center"/>
-        </w:trPr>
-        <w:tc>
-          <w:tcPr>
-            <w:cnfStyle w:val="001000000000" w:firstRow="0" w:lastRow="0" w:firstColumn="1" w:lastColumn="0" w:oddVBand="0" w:evenVBand="0" w:oddHBand="0" w:evenHBand="0" w:firstRowFirstColumn="0" w:firstRowLastColumn="0" w:lastRowFirstColumn="0" w:lastRowLastColumn="0"/>
-            <w:tcW w:w="9016" w:type="dxa"/>
-          </w:tcPr>
-          <w:p>
-            <w:pPr>
-              <w:pStyle w:val="Paragraphedeliste"/>
-              <w:widowControl w:val="0"/>
-              <w:numPr>
-                <w:ilvl w:val="0"/>
-                <w:numId w:val="17"/>
-              </w:numPr>
-              <w:suppressAutoHyphens/>
-              <w:autoSpaceDN w:val="0"/>
-              <w:spacing w:after="160" w:line="259" w:lineRule="auto"/>
-              <w:textAlignment w:val="baseline"/>
-              <w:rPr>
-                <w:rFonts w:ascii="Times New Roman" w:hAnsi="Times New Roman" w:cs="Times New Roman"/>
-                <w:b w:val="0"/>
-                <w:sz w:val="24"/>
-                <w:szCs w:val="24"/>
-              </w:rPr>
-            </w:pPr>
-            <w:r>
-              <w:rPr>
-                <w:rFonts w:ascii="Times New Roman" w:hAnsi="Times New Roman" w:cs="Times New Roman"/>
-                <w:b w:val="0"/>
-                <w:sz w:val="24"/>
-                <w:szCs w:val="24"/>
-              </w:rPr>
-              <w:t>En tant qu’utilisateur.</w:t>
-            </w:r>
-          </w:p>
-          <w:p>
-            <w:pPr>
-              <w:pStyle w:val="Paragraphedeliste"/>
-              <w:widowControl w:val="0"/>
-              <w:numPr>
-                <w:ilvl w:val="0"/>
-                <w:numId w:val="17"/>
-              </w:numPr>
-              <w:suppressAutoHyphens/>
-              <w:autoSpaceDN w:val="0"/>
-              <w:spacing w:after="160" w:line="259" w:lineRule="auto"/>
-              <w:textAlignment w:val="baseline"/>
-              <w:rPr>
-                <w:rFonts w:ascii="Times New Roman" w:hAnsi="Times New Roman" w:cs="Times New Roman"/>
-                <w:b w:val="0"/>
-                <w:sz w:val="24"/>
-                <w:szCs w:val="24"/>
-              </w:rPr>
-            </w:pPr>
-            <w:r>
-              <w:rPr>
-                <w:rFonts w:ascii="Times New Roman" w:hAnsi="Times New Roman" w:cs="Times New Roman"/>
-                <w:b w:val="0"/>
-                <w:sz w:val="24"/>
-                <w:szCs w:val="24"/>
-              </w:rPr>
-              <w:t xml:space="preserve">Je </w:t>
-            </w:r>
-            <w:r>
-              <w:rPr>
-                <w:rFonts w:ascii="Times New Roman" w:hAnsi="Times New Roman" w:cs="Times New Roman"/>
-                <w:b w:val="0"/>
-                <w:sz w:val="24"/>
-                <w:szCs w:val="24"/>
-              </w:rPr>
-              <w:t xml:space="preserve">suis sur la page de </w:t>
-            </w:r>
-            <w:r>
-              <w:rPr>
-                <w:rFonts w:ascii="Times New Roman" w:hAnsi="Times New Roman" w:cs="Times New Roman"/>
-                <w:b w:val="0"/>
-                <w:bCs w:val="0"/>
-                <w:sz w:val="24"/>
-                <w:szCs w:val="24"/>
-              </w:rPr>
-              <w:t>visualisation de la liste des vêtements et je clique sur l’un des blocs présentant un vêtement.</w:t>
-            </w:r>
-          </w:p>
-          <w:p>
-            <w:pPr>
-              <w:pStyle w:val="Paragraphedeliste"/>
-              <w:widowControl w:val="0"/>
-              <w:numPr>
-                <w:ilvl w:val="0"/>
-                <w:numId w:val="17"/>
-              </w:numPr>
-              <w:suppressAutoHyphens/>
-              <w:autoSpaceDN w:val="0"/>
-              <w:textAlignment w:val="baseline"/>
-              <w:rPr>
-                <w:rFonts w:ascii="Times New Roman" w:hAnsi="Times New Roman" w:cs="Times New Roman"/>
-                <w:b w:val="0"/>
-                <w:sz w:val="24"/>
-                <w:szCs w:val="24"/>
-              </w:rPr>
-            </w:pPr>
-            <w:r>
-              <w:rPr>
-                <w:rFonts w:ascii="Times New Roman" w:hAnsi="Times New Roman" w:cs="Times New Roman"/>
-                <w:b w:val="0"/>
-                <w:sz w:val="24"/>
-                <w:szCs w:val="24"/>
-              </w:rPr>
-              <w:t xml:space="preserve">La </w:t>
-            </w:r>
-            <w:r>
-              <w:rPr>
-                <w:rFonts w:ascii="Times New Roman" w:hAnsi="Times New Roman" w:cs="Times New Roman"/>
-                <w:b w:val="0"/>
-                <w:sz w:val="24"/>
-                <w:szCs w:val="24"/>
-              </w:rPr>
-              <w:t>modale qui s’affiche</w:t>
-            </w:r>
-            <w:r>
-              <w:rPr>
-                <w:rFonts w:ascii="Times New Roman" w:hAnsi="Times New Roman" w:cs="Times New Roman"/>
-                <w:b w:val="0"/>
-                <w:sz w:val="24"/>
-                <w:szCs w:val="24"/>
-              </w:rPr>
-              <w:t xml:space="preserve"> correspond à la maquette </w:t>
-            </w:r>
-            <w:r>
-              <w:rPr>
-                <w:rFonts w:ascii="Times New Roman" w:hAnsi="Times New Roman" w:cs="Times New Roman"/>
-                <w:b w:val="0"/>
-                <w:sz w:val="24"/>
-                <w:szCs w:val="24"/>
-              </w:rPr>
-              <w:t>6</w:t>
-            </w:r>
-            <w:r>
-              <w:rPr>
-                <w:rFonts w:ascii="Times New Roman" w:hAnsi="Times New Roman" w:cs="Times New Roman"/>
-                <w:b w:val="0"/>
-                <w:sz w:val="24"/>
-                <w:szCs w:val="24"/>
-              </w:rPr>
-              <w:t xml:space="preserve"> en annexe.</w:t>
-            </w:r>
-          </w:p>
-          <w:p>
-            <w:pPr>
-              <w:pStyle w:val="Paragraphedeliste"/>
-              <w:widowControl w:val="0"/>
-              <w:numPr>
-                <w:ilvl w:val="0"/>
-                <w:numId w:val="17"/>
-              </w:numPr>
-              <w:suppressAutoHyphens/>
-              <w:autoSpaceDN w:val="0"/>
-              <w:textAlignment w:val="baseline"/>
-              <w:rPr>
-                <w:rFonts w:ascii="Times New Roman" w:hAnsi="Times New Roman" w:cs="Times New Roman"/>
-                <w:b w:val="0"/>
-                <w:sz w:val="24"/>
-                <w:szCs w:val="24"/>
-              </w:rPr>
-            </w:pPr>
-            <w:r>
-              <w:rPr>
-                <w:rFonts w:ascii="Times New Roman" w:hAnsi="Times New Roman" w:cs="Times New Roman"/>
-                <w:b w:val="0"/>
-                <w:sz w:val="24"/>
-                <w:szCs w:val="24"/>
-              </w:rPr>
-              <w:t>Les informations qui s’affichent sont récupérées dynamiquement dans la base de données.</w:t>
-            </w:r>
-          </w:p>
-          <w:p>
-            <w:pPr>
-              <w:pStyle w:val="Paragraphedeliste"/>
-              <w:widowControl w:val="0"/>
-              <w:numPr>
-                <w:ilvl w:val="0"/>
-                <w:numId w:val="17"/>
-              </w:numPr>
-              <w:suppressAutoHyphens/>
-              <w:autoSpaceDN w:val="0"/>
-              <w:textAlignment w:val="baseline"/>
-              <w:rPr>
-                <w:rFonts w:ascii="Times New Roman" w:hAnsi="Times New Roman" w:cs="Times New Roman"/>
-                <w:b w:val="0"/>
-                <w:sz w:val="24"/>
-                <w:szCs w:val="24"/>
-              </w:rPr>
-            </w:pPr>
-            <w:r>
-              <w:rPr>
-                <w:rFonts w:ascii="Times New Roman" w:hAnsi="Times New Roman" w:cs="Times New Roman"/>
-                <w:b w:val="0"/>
-                <w:sz w:val="24"/>
-                <w:szCs w:val="24"/>
-              </w:rPr>
-              <w:t>Lorsque je clique sur la croix en haut à gauche ou sur la croix en bas à droite, la modale de détail se ferme et je retourne sur la page de visualisation de la liste des vêtements.</w:t>
-            </w:r>
-          </w:p>
-        </w:tc>
-      </w:tr>
-      <w:tr>
-        <w:trPr>
-          <w:jc w:val="center"/>
-        </w:trPr>
-        <w:tc>
-          <w:tcPr>
-            <w:cnfStyle w:val="001000000000" w:firstRow="0" w:lastRow="0" w:firstColumn="1" w:lastColumn="0" w:oddVBand="0" w:evenVBand="0" w:oddHBand="0" w:evenHBand="0" w:firstRowFirstColumn="0" w:firstRowLastColumn="0" w:lastRowFirstColumn="0" w:lastRowLastColumn="0"/>
-            <w:tcW w:w="9016" w:type="dxa"/>
-          </w:tcPr>
-          <w:p>
-            <w:pPr>
-              <w:widowControl w:val="0"/>
-              <w:suppressAutoHyphens/>
-              <w:autoSpaceDN w:val="0"/>
-              <w:textAlignment w:val="baseline"/>
-              <w:rPr>
-                <w:rFonts w:ascii="Times New Roman" w:hAnsi="Times New Roman" w:cs="Times New Roman"/>
-                <w:b w:val="0"/>
-                <w:bCs w:val="0"/>
-                <w:sz w:val="24"/>
-                <w:szCs w:val="24"/>
-              </w:rPr>
-            </w:pPr>
-            <w:r>
-              <w:rPr>
-                <w:rFonts w:ascii="Times New Roman" w:hAnsi="Times New Roman" w:cs="Times New Roman"/>
-                <w:sz w:val="24"/>
-                <w:szCs w:val="24"/>
-              </w:rPr>
-              <w:t>Spécifications techniques</w:t>
-            </w:r>
-          </w:p>
-        </w:tc>
-      </w:tr>
-      <w:tr>
-        <w:trPr>
-          <w:cnfStyle w:val="000000100000" w:firstRow="0" w:lastRow="0" w:firstColumn="0" w:lastColumn="0" w:oddVBand="0" w:evenVBand="0" w:oddHBand="1" w:evenHBand="0" w:firstRowFirstColumn="0" w:firstRowLastColumn="0" w:lastRowFirstColumn="0" w:lastRowLastColumn="0"/>
-          <w:trHeight w:val="501"/>
-          <w:jc w:val="center"/>
-        </w:trPr>
-        <w:tc>
-          <w:tcPr>
-            <w:cnfStyle w:val="001000000000" w:firstRow="0" w:lastRow="0" w:firstColumn="1" w:lastColumn="0" w:oddVBand="0" w:evenVBand="0" w:oddHBand="0" w:evenHBand="0" w:firstRowFirstColumn="0" w:firstRowLastColumn="0" w:lastRowFirstColumn="0" w:lastRowLastColumn="0"/>
-            <w:tcW w:w="9016" w:type="dxa"/>
-          </w:tcPr>
-          <w:p>
-            <w:pPr>
-              <w:pStyle w:val="Paragraphedeliste"/>
-              <w:widowControl w:val="0"/>
-              <w:numPr>
-                <w:ilvl w:val="0"/>
-                <w:numId w:val="18"/>
-              </w:numPr>
-              <w:suppressAutoHyphens/>
-              <w:autoSpaceDN w:val="0"/>
-              <w:textAlignment w:val="baseline"/>
-              <w:rPr>
-                <w:rFonts w:ascii="Times New Roman" w:hAnsi="Times New Roman" w:cs="Times New Roman"/>
-                <w:b w:val="0"/>
-                <w:bCs w:val="0"/>
-                <w:sz w:val="24"/>
-                <w:szCs w:val="24"/>
-              </w:rPr>
-            </w:pPr>
-            <w:r>
-              <w:rPr>
-                <w:rFonts w:ascii="Times New Roman" w:hAnsi="Times New Roman" w:cs="Times New Roman"/>
-                <w:b w:val="0"/>
-                <w:bCs w:val="0"/>
-                <w:sz w:val="24"/>
-                <w:szCs w:val="24"/>
-              </w:rPr>
-              <w:t>La partie clothe-</w:t>
-            </w:r>
-            <w:r>
-              <w:rPr>
-                <w:rFonts w:ascii="Times New Roman" w:hAnsi="Times New Roman" w:cs="Times New Roman"/>
-                <w:b w:val="0"/>
-                <w:bCs w:val="0"/>
-                <w:sz w:val="24"/>
-                <w:szCs w:val="24"/>
-              </w:rPr>
-              <w:t>detail</w:t>
-            </w:r>
-            <w:r>
-              <w:rPr>
-                <w:rFonts w:ascii="Times New Roman" w:hAnsi="Times New Roman" w:cs="Times New Roman"/>
-                <w:b w:val="0"/>
-                <w:bCs w:val="0"/>
-                <w:sz w:val="24"/>
-                <w:szCs w:val="24"/>
-              </w:rPr>
-              <w:t xml:space="preserve"> est un composant Angular du module Angular clothes.</w:t>
-            </w:r>
-          </w:p>
-          <w:p>
-            <w:pPr>
-              <w:pStyle w:val="Paragraphedeliste"/>
-              <w:widowControl w:val="0"/>
-              <w:numPr>
-                <w:ilvl w:val="0"/>
-                <w:numId w:val="18"/>
-              </w:numPr>
-              <w:suppressAutoHyphens/>
-              <w:autoSpaceDN w:val="0"/>
-              <w:textAlignment w:val="baseline"/>
-              <w:rPr>
-                <w:rFonts w:ascii="Times New Roman" w:hAnsi="Times New Roman" w:cs="Times New Roman"/>
-                <w:b w:val="0"/>
-                <w:bCs w:val="0"/>
-                <w:sz w:val="24"/>
-                <w:szCs w:val="24"/>
-              </w:rPr>
-            </w:pPr>
-            <w:r>
-              <w:rPr>
-                <w:rFonts w:ascii="Times New Roman" w:hAnsi="Times New Roman" w:cs="Times New Roman"/>
-                <w:b w:val="0"/>
-                <w:bCs w:val="0"/>
-                <w:sz w:val="24"/>
-                <w:szCs w:val="24"/>
-              </w:rPr>
-              <w:t>Ce composant s’affiche sous la forme d’une modale</w:t>
-            </w:r>
-          </w:p>
-          <w:p>
-            <w:pPr>
-              <w:pStyle w:val="Paragraphedeliste"/>
-              <w:widowControl w:val="0"/>
-              <w:numPr>
-                <w:ilvl w:val="0"/>
-                <w:numId w:val="18"/>
-              </w:numPr>
-              <w:suppressAutoHyphens/>
-              <w:autoSpaceDN w:val="0"/>
-              <w:textAlignment w:val="baseline"/>
-              <w:rPr>
-                <w:rFonts w:ascii="Times New Roman" w:hAnsi="Times New Roman" w:cs="Times New Roman"/>
-                <w:b w:val="0"/>
-                <w:bCs w:val="0"/>
-                <w:sz w:val="24"/>
-                <w:szCs w:val="24"/>
-              </w:rPr>
-            </w:pPr>
-            <w:r>
-              <w:rPr>
-                <w:rFonts w:ascii="Times New Roman" w:hAnsi="Times New Roman" w:cs="Times New Roman"/>
-                <w:b w:val="0"/>
-                <w:bCs w:val="0"/>
-                <w:sz w:val="24"/>
-                <w:szCs w:val="24"/>
-              </w:rPr>
-              <w:t>L’URL à appeler pour obtenir l</w:t>
-            </w:r>
-            <w:r>
-              <w:rPr>
-                <w:rFonts w:ascii="Times New Roman" w:hAnsi="Times New Roman" w:cs="Times New Roman"/>
-                <w:b w:val="0"/>
-                <w:bCs w:val="0"/>
-                <w:sz w:val="24"/>
-                <w:szCs w:val="24"/>
-              </w:rPr>
-              <w:t xml:space="preserve">es données concernant un vêtement en particulier est </w:t>
-            </w:r>
-            <w:r>
-              <w:rPr>
-                <w:rFonts w:ascii="Times New Roman" w:hAnsi="Times New Roman" w:cs="Times New Roman"/>
-                <w:b w:val="0"/>
-                <w:bCs w:val="0"/>
-                <w:sz w:val="24"/>
-                <w:szCs w:val="24"/>
-              </w:rPr>
-              <w:t xml:space="preserve">: </w:t>
-            </w:r>
-            <w:hyperlink r:id="rId31" w:history="1">
-              <w:r>
-                <w:rPr>
-                  <w:rStyle w:val="Lienhypertexte"/>
-                  <w:rFonts w:ascii="Times New Roman" w:hAnsi="Times New Roman" w:cs="Times New Roman"/>
-                  <w:sz w:val="24"/>
-                  <w:szCs w:val="24"/>
-                </w:rPr>
-                <w:t>http://localhost:3000/api/clothes/ID_VET</w:t>
-              </w:r>
-            </w:hyperlink>
-            <w:r>
-              <w:rPr>
-                <w:rFonts w:ascii="Times New Roman" w:hAnsi="Times New Roman" w:cs="Times New Roman"/>
-                <w:b w:val="0"/>
-                <w:bCs w:val="0"/>
-              </w:rPr>
-              <w:t>.</w:t>
-            </w:r>
-          </w:p>
-        </w:tc>
-      </w:tr>
-    </w:tbl>
-    <w:p>
-      <w:pPr>
-        <w:spacing w:after="0" w:line="240" w:lineRule="auto"/>
-        <w:rPr>
-          <w:rFonts w:ascii="Times New Roman" w:hAnsi="Times New Roman" w:cs="Times New Roman"/>
-          <w:sz w:val="24"/>
-          <w:szCs w:val="24"/>
-        </w:rPr>
-      </w:pPr>
-    </w:p>
-    <w:p>
-      <w:pPr>
-        <w:pStyle w:val="Titre2"/>
-        <w:rPr>
-          <w:rFonts w:cs="Times New Roman"/>
-        </w:rPr>
-      </w:pPr>
-      <w:bookmarkStart w:id="9" w:name="_Toc13463589"/>
-      <w:r>
-        <w:rPr>
-          <w:rFonts w:cs="Times New Roman"/>
-        </w:rPr>
-        <w:t>Modification d’un vêtement</w:t>
       </w:r>
       <w:bookmarkEnd w:id="9"/>
     </w:p>
@@ -15190,39 +15906,7 @@
                 <w:sz w:val="24"/>
                 <w:szCs w:val="24"/>
               </w:rPr>
-              <w:t xml:space="preserve">User story </w:t>
-            </w:r>
-            <w:r>
-              <w:rPr>
-                <w:rFonts w:ascii="Times New Roman" w:hAnsi="Times New Roman" w:cs="Times New Roman"/>
-                <w:sz w:val="24"/>
-                <w:szCs w:val="24"/>
-              </w:rPr>
-              <w:t>G</w:t>
-            </w:r>
-            <w:r>
-              <w:rPr>
-                <w:rFonts w:ascii="Times New Roman" w:hAnsi="Times New Roman" w:cs="Times New Roman"/>
-                <w:sz w:val="24"/>
-                <w:szCs w:val="24"/>
-              </w:rPr>
-              <w:t xml:space="preserve">.1 : Un utilisateur souhaite </w:t>
-            </w:r>
-            <w:r>
-              <w:rPr>
-                <w:rFonts w:ascii="Times New Roman" w:hAnsi="Times New Roman" w:cs="Times New Roman"/>
-                <w:sz w:val="24"/>
-                <w:szCs w:val="24"/>
-              </w:rPr>
-              <w:t>modifier</w:t>
-            </w:r>
-            <w:r>
-              <w:rPr>
-                <w:rFonts w:ascii="Times New Roman" w:hAnsi="Times New Roman" w:cs="Times New Roman"/>
-                <w:sz w:val="24"/>
-                <w:szCs w:val="24"/>
-              </w:rPr>
-              <w:t xml:space="preserve"> un vêtement</w:t>
+              <w:t>User story F.1 : Un utilisateur souhaite visualiser le détail d’un vêtement</w:t>
             </w:r>
           </w:p>
         </w:tc>
@@ -15255,47 +15939,17 @@
                 <w:sz w:val="24"/>
                 <w:szCs w:val="24"/>
               </w:rPr>
-              <w:t xml:space="preserve">DOR :  L’utilisateur est sur la </w:t>
-            </w:r>
-            <w:r>
-              <w:rPr>
-                <w:rFonts w:ascii="Times New Roman" w:hAnsi="Times New Roman" w:cs="Times New Roman"/>
-                <w:b w:val="0"/>
-                <w:bCs w:val="0"/>
-                <w:sz w:val="24"/>
-                <w:szCs w:val="24"/>
-              </w:rPr>
-              <w:t>modale</w:t>
-            </w:r>
-            <w:r>
-              <w:rPr>
-                <w:rFonts w:ascii="Times New Roman" w:hAnsi="Times New Roman" w:cs="Times New Roman"/>
-                <w:b w:val="0"/>
-                <w:bCs w:val="0"/>
-                <w:sz w:val="24"/>
-                <w:szCs w:val="24"/>
-              </w:rPr>
-              <w:t xml:space="preserve"> de </w:t>
-            </w:r>
-            <w:r>
-              <w:rPr>
-                <w:rFonts w:ascii="Times New Roman" w:hAnsi="Times New Roman" w:cs="Times New Roman"/>
-                <w:b w:val="0"/>
-                <w:bCs w:val="0"/>
-                <w:sz w:val="24"/>
-                <w:szCs w:val="24"/>
-              </w:rPr>
-              <w:t>détail d’un</w:t>
-            </w:r>
-            <w:r>
-              <w:rPr>
-                <w:rFonts w:ascii="Times New Roman" w:hAnsi="Times New Roman" w:cs="Times New Roman"/>
-                <w:b w:val="0"/>
-                <w:bCs w:val="0"/>
-                <w:sz w:val="24"/>
-                <w:szCs w:val="24"/>
-              </w:rPr>
-              <w:t xml:space="preserve"> vêtement</w:t>
+              <w:t xml:space="preserve">DOR :  L’utilisateur est </w:t>
+            </w:r>
+            <w:r>
+              <w:rPr>
+                <w:rFonts w:ascii="Times New Roman" w:hAnsi="Times New Roman" w:cs="Times New Roman"/>
+                <w:b w:val="0"/>
+                <w:bCs w:val="0"/>
+                <w:sz w:val="24"/>
+                <w:szCs w:val="24"/>
+              </w:rPr>
+              <w:t>sur la page de visualisation de la liste des vêtements</w:t>
             </w:r>
           </w:p>
         </w:tc>
@@ -15337,17 +15991,7 @@
                 <w:sz w:val="24"/>
                 <w:szCs w:val="24"/>
               </w:rPr>
-              <w:t xml:space="preserve">page de modification </w:t>
-            </w:r>
-            <w:r>
-              <w:rPr>
-                <w:rFonts w:ascii="Times New Roman" w:hAnsi="Times New Roman" w:cs="Times New Roman"/>
-                <w:b w:val="0"/>
-                <w:bCs w:val="0"/>
-                <w:sz w:val="24"/>
-                <w:szCs w:val="24"/>
-              </w:rPr>
-              <w:t>d’un vêtement</w:t>
+              <w:t>modale de détail d’un vêtement</w:t>
             </w:r>
           </w:p>
         </w:tc>
@@ -15417,77 +16061,26 @@
                 <w:sz w:val="24"/>
                 <w:szCs w:val="24"/>
               </w:rPr>
-              <w:t xml:space="preserve">Je suis sur la </w:t>
-            </w:r>
-            <w:r>
-              <w:rPr>
-                <w:rFonts w:ascii="Times New Roman" w:hAnsi="Times New Roman" w:cs="Times New Roman"/>
-                <w:b w:val="0"/>
-                <w:bCs w:val="0"/>
-                <w:sz w:val="24"/>
-                <w:szCs w:val="24"/>
-              </w:rPr>
-              <w:t>modale</w:t>
-            </w:r>
-            <w:r>
-              <w:rPr>
-                <w:rFonts w:ascii="Times New Roman" w:hAnsi="Times New Roman" w:cs="Times New Roman"/>
-                <w:b w:val="0"/>
-                <w:bCs w:val="0"/>
-                <w:sz w:val="24"/>
-                <w:szCs w:val="24"/>
-              </w:rPr>
-              <w:t xml:space="preserve"> de </w:t>
-            </w:r>
-            <w:r>
-              <w:rPr>
-                <w:rFonts w:ascii="Times New Roman" w:hAnsi="Times New Roman" w:cs="Times New Roman"/>
-                <w:b w:val="0"/>
-                <w:bCs w:val="0"/>
-                <w:sz w:val="24"/>
-                <w:szCs w:val="24"/>
-              </w:rPr>
-              <w:t>détail d’un</w:t>
-            </w:r>
-            <w:r>
-              <w:rPr>
-                <w:rFonts w:ascii="Times New Roman" w:hAnsi="Times New Roman" w:cs="Times New Roman"/>
-                <w:b w:val="0"/>
-                <w:bCs w:val="0"/>
-                <w:sz w:val="24"/>
-                <w:szCs w:val="24"/>
-              </w:rPr>
-              <w:t xml:space="preserve"> vêtement </w:t>
-            </w:r>
-            <w:r>
-              <w:rPr>
-                <w:rFonts w:ascii="Times New Roman" w:hAnsi="Times New Roman" w:cs="Times New Roman"/>
-                <w:b w:val="0"/>
-                <w:bCs w:val="0"/>
-                <w:sz w:val="24"/>
-                <w:szCs w:val="24"/>
-              </w:rPr>
-              <w:t xml:space="preserve">et je clique sur </w:t>
-            </w:r>
-            <w:r>
-              <w:rPr>
-                <w:rFonts w:ascii="Times New Roman" w:hAnsi="Times New Roman" w:cs="Times New Roman"/>
-                <w:b w:val="0"/>
-                <w:bCs w:val="0"/>
-                <w:sz w:val="24"/>
-                <w:szCs w:val="24"/>
-              </w:rPr>
-              <w:t>le bouton permettant de modifier un vêtement</w:t>
-            </w:r>
-            <w:r>
-              <w:rPr>
-                <w:rFonts w:ascii="Times New Roman" w:hAnsi="Times New Roman" w:cs="Times New Roman"/>
-                <w:b w:val="0"/>
-                <w:bCs w:val="0"/>
-                <w:sz w:val="24"/>
-                <w:szCs w:val="24"/>
-              </w:rPr>
-              <w:t>.</w:t>
+              <w:t xml:space="preserve">Je </w:t>
+            </w:r>
+            <w:r>
+              <w:rPr>
+                <w:rFonts w:ascii="Times New Roman" w:hAnsi="Times New Roman" w:cs="Times New Roman"/>
+                <w:b w:val="0"/>
+                <w:sz w:val="24"/>
+                <w:szCs w:val="24"/>
+              </w:rPr>
+              <w:t xml:space="preserve">suis sur la page de </w:t>
+            </w:r>
+            <w:r>
+              <w:rPr>
+                <w:rFonts w:ascii="Times New Roman" w:hAnsi="Times New Roman" w:cs="Times New Roman"/>
+                <w:b w:val="0"/>
+                <w:bCs w:val="0"/>
+                <w:sz w:val="24"/>
+                <w:szCs w:val="24"/>
+              </w:rPr>
+              <w:t>visualisation de la liste des vêtements et je clique sur l’un des blocs présentant un vêtement.</w:t>
             </w:r>
           </w:p>
           <w:p>
@@ -15515,34 +16108,34 @@
                 <w:sz w:val="24"/>
                 <w:szCs w:val="24"/>
               </w:rPr>
-              <w:t xml:space="preserve">La page </w:t>
-            </w:r>
-            <w:r>
-              <w:rPr>
-                <w:rFonts w:ascii="Times New Roman" w:hAnsi="Times New Roman" w:cs="Times New Roman"/>
-                <w:b w:val="0"/>
-                <w:sz w:val="24"/>
-                <w:szCs w:val="24"/>
-              </w:rPr>
-              <w:t xml:space="preserve">qui s’affiche </w:t>
-            </w:r>
-            <w:r>
-              <w:rPr>
-                <w:rFonts w:ascii="Times New Roman" w:hAnsi="Times New Roman" w:cs="Times New Roman"/>
-                <w:b w:val="0"/>
-                <w:sz w:val="24"/>
-                <w:szCs w:val="24"/>
-              </w:rPr>
-              <w:t xml:space="preserve">correspond à la maquette </w:t>
-            </w:r>
-            <w:r>
-              <w:rPr>
-                <w:rFonts w:ascii="Times New Roman" w:hAnsi="Times New Roman" w:cs="Times New Roman"/>
-                <w:b w:val="0"/>
-                <w:sz w:val="24"/>
-                <w:szCs w:val="24"/>
-              </w:rPr>
-              <w:t>7</w:t>
+              <w:t xml:space="preserve">La </w:t>
+            </w:r>
+            <w:r>
+              <w:rPr>
+                <w:rFonts w:ascii="Times New Roman" w:hAnsi="Times New Roman" w:cs="Times New Roman"/>
+                <w:b w:val="0"/>
+                <w:sz w:val="24"/>
+                <w:szCs w:val="24"/>
+              </w:rPr>
+              <w:t>modale qui s’affiche</w:t>
+            </w:r>
+            <w:r>
+              <w:rPr>
+                <w:rFonts w:ascii="Times New Roman" w:hAnsi="Times New Roman" w:cs="Times New Roman"/>
+                <w:b w:val="0"/>
+                <w:sz w:val="24"/>
+                <w:szCs w:val="24"/>
+              </w:rPr>
+              <w:t xml:space="preserve"> correspond à la maquette </w:t>
+            </w:r>
+            <w:r>
+              <w:rPr>
+                <w:rFonts w:ascii="Times New Roman" w:hAnsi="Times New Roman" w:cs="Times New Roman"/>
+                <w:b w:val="0"/>
+                <w:sz w:val="24"/>
+                <w:szCs w:val="24"/>
+              </w:rPr>
+              <w:t>6</w:t>
             </w:r>
             <w:r>
               <w:rPr>
@@ -15579,43 +16172,7 @@
                 <w:sz w:val="24"/>
                 <w:szCs w:val="24"/>
               </w:rPr>
-              <w:t>Les données</w:t>
-            </w:r>
-            <w:r>
-              <w:rPr>
-                <w:rFonts w:ascii="Times New Roman" w:hAnsi="Times New Roman" w:cs="Times New Roman"/>
-                <w:b w:val="0"/>
-                <w:sz w:val="24"/>
-                <w:szCs w:val="24"/>
-              </w:rPr>
-              <w:t xml:space="preserve"> concernant le vêtement à modifier sont</w:t>
-            </w:r>
-            <w:r>
-              <w:rPr>
-                <w:rFonts w:ascii="Times New Roman" w:hAnsi="Times New Roman" w:cs="Times New Roman"/>
-                <w:b w:val="0"/>
-                <w:sz w:val="24"/>
-                <w:szCs w:val="24"/>
-              </w:rPr>
-              <w:t xml:space="preserve"> renseignées dans </w:t>
-            </w:r>
-            <w:r>
-              <w:rPr>
-                <w:rFonts w:ascii="Times New Roman" w:hAnsi="Times New Roman" w:cs="Times New Roman"/>
-                <w:b w:val="0"/>
-                <w:sz w:val="24"/>
-                <w:szCs w:val="24"/>
-              </w:rPr>
-              <w:t xml:space="preserve">tous les champs : elles </w:t>
-            </w:r>
-            <w:r>
-              <w:rPr>
-                <w:rFonts w:ascii="Times New Roman" w:hAnsi="Times New Roman" w:cs="Times New Roman"/>
-                <w:b w:val="0"/>
-                <w:sz w:val="24"/>
-                <w:szCs w:val="24"/>
-              </w:rPr>
-              <w:t>sont récupérées dynamiquement depuis la base de données.</w:t>
+              <w:t>Les informations qui s’affichent sont récupérées dynamiquement dans la base de données.</w:t>
             </w:r>
           </w:p>
           <w:p>
@@ -15643,35 +16200,7 @@
                 <w:sz w:val="24"/>
                 <w:szCs w:val="24"/>
               </w:rPr>
-              <w:t>Les champs textes sont préremplis, les checkboxes sont checkées sur les valeurs concernant le vêtement, les selects affichent la valeur concernant le vêtement, et l’image qui s’affiche est celle du vêtement à modifier.</w:t>
-            </w:r>
-          </w:p>
-          <w:p>
-            <w:pPr>
-              <w:pStyle w:val="Paragraphedeliste"/>
-              <w:widowControl w:val="0"/>
-              <w:numPr>
-                <w:ilvl w:val="0"/>
-                <w:numId w:val="17"/>
-              </w:numPr>
-              <w:suppressAutoHyphens/>
-              <w:autoSpaceDN w:val="0"/>
-              <w:textAlignment w:val="baseline"/>
-              <w:rPr>
-                <w:rFonts w:ascii="Times New Roman" w:hAnsi="Times New Roman" w:cs="Times New Roman"/>
-                <w:b w:val="0"/>
-                <w:sz w:val="24"/>
-                <w:szCs w:val="24"/>
-              </w:rPr>
-            </w:pPr>
-            <w:r>
-              <w:rPr>
-                <w:rFonts w:ascii="Times New Roman" w:hAnsi="Times New Roman" w:cs="Times New Roman"/>
-                <w:b w:val="0"/>
-                <w:sz w:val="24"/>
-                <w:szCs w:val="24"/>
-              </w:rPr>
-              <w:t xml:space="preserve">Lorsque je clique sur le bouton « Annuler », je suis redirigé vers la page clothe-list qui liste tous les vêtements. </w:t>
+              <w:t>Lorsque je clique sur la croix en haut à gauche ou sur la croix en bas à droite, la modale de détail se ferme et je retourne sur la page de visualisation de la liste des vêtements.</w:t>
             </w:r>
           </w:p>
         </w:tc>
@@ -15748,8 +16277,105 @@
                 <w:sz w:val="24"/>
                 <w:szCs w:val="24"/>
               </w:rPr>
-              <w:lastRenderedPageBreak/>
-              <w:t>L’URL de la page est http://localhost:4200/clothe-update/ID_VET.</w:t>
+              <w:t xml:space="preserve">La partie </w:t>
+            </w:r>
+            <w:proofErr w:type="spellStart"/>
+            <w:r>
+              <w:rPr>
+                <w:rFonts w:ascii="Times New Roman" w:hAnsi="Times New Roman" w:cs="Times New Roman"/>
+                <w:b w:val="0"/>
+                <w:bCs w:val="0"/>
+                <w:sz w:val="24"/>
+                <w:szCs w:val="24"/>
+              </w:rPr>
+              <w:t>clothe-</w:t>
+            </w:r>
+            <w:r>
+              <w:rPr>
+                <w:rFonts w:ascii="Times New Roman" w:hAnsi="Times New Roman" w:cs="Times New Roman"/>
+                <w:b w:val="0"/>
+                <w:bCs w:val="0"/>
+                <w:sz w:val="24"/>
+                <w:szCs w:val="24"/>
+              </w:rPr>
+              <w:t>detail</w:t>
+            </w:r>
+            <w:proofErr w:type="spellEnd"/>
+            <w:r>
+              <w:rPr>
+                <w:rFonts w:ascii="Times New Roman" w:hAnsi="Times New Roman" w:cs="Times New Roman"/>
+                <w:b w:val="0"/>
+                <w:bCs w:val="0"/>
+                <w:sz w:val="24"/>
+                <w:szCs w:val="24"/>
+              </w:rPr>
+              <w:t xml:space="preserve"> est un composant </w:t>
+            </w:r>
+            <w:proofErr w:type="spellStart"/>
+            <w:r>
+              <w:rPr>
+                <w:rFonts w:ascii="Times New Roman" w:hAnsi="Times New Roman" w:cs="Times New Roman"/>
+                <w:b w:val="0"/>
+                <w:bCs w:val="0"/>
+                <w:sz w:val="24"/>
+                <w:szCs w:val="24"/>
+              </w:rPr>
+              <w:t>Angular</w:t>
+            </w:r>
+            <w:proofErr w:type="spellEnd"/>
+            <w:r>
+              <w:rPr>
+                <w:rFonts w:ascii="Times New Roman" w:hAnsi="Times New Roman" w:cs="Times New Roman"/>
+                <w:b w:val="0"/>
+                <w:bCs w:val="0"/>
+                <w:sz w:val="24"/>
+                <w:szCs w:val="24"/>
+              </w:rPr>
+              <w:t xml:space="preserve"> du module </w:t>
+            </w:r>
+            <w:proofErr w:type="spellStart"/>
+            <w:r>
+              <w:rPr>
+                <w:rFonts w:ascii="Times New Roman" w:hAnsi="Times New Roman" w:cs="Times New Roman"/>
+                <w:b w:val="0"/>
+                <w:bCs w:val="0"/>
+                <w:sz w:val="24"/>
+                <w:szCs w:val="24"/>
+              </w:rPr>
+              <w:t>Angular</w:t>
+            </w:r>
+            <w:proofErr w:type="spellEnd"/>
+            <w:r>
+              <w:rPr>
+                <w:rFonts w:ascii="Times New Roman" w:hAnsi="Times New Roman" w:cs="Times New Roman"/>
+                <w:b w:val="0"/>
+                <w:bCs w:val="0"/>
+                <w:sz w:val="24"/>
+                <w:szCs w:val="24"/>
+              </w:rPr>
+              <w:t xml:space="preserve"> </w:t>
+            </w:r>
+            <w:proofErr w:type="spellStart"/>
+            <w:r>
+              <w:rPr>
+                <w:rFonts w:ascii="Times New Roman" w:hAnsi="Times New Roman" w:cs="Times New Roman"/>
+                <w:b w:val="0"/>
+                <w:bCs w:val="0"/>
+                <w:sz w:val="24"/>
+                <w:szCs w:val="24"/>
+              </w:rPr>
+              <w:t>clothes</w:t>
+            </w:r>
+            <w:proofErr w:type="spellEnd"/>
+            <w:r>
+              <w:rPr>
+                <w:rFonts w:ascii="Times New Roman" w:hAnsi="Times New Roman" w:cs="Times New Roman"/>
+                <w:b w:val="0"/>
+                <w:bCs w:val="0"/>
+                <w:sz w:val="24"/>
+                <w:szCs w:val="24"/>
+              </w:rPr>
+              <w:t>.</w:t>
             </w:r>
           </w:p>
           <w:p>
@@ -15779,7 +16405,809 @@
                 <w:sz w:val="24"/>
                 <w:szCs w:val="24"/>
               </w:rPr>
-              <w:t>La partie clothe-</w:t>
+              <w:t>Ce composant s’affiche sous la forme d’une modale</w:t>
+            </w:r>
+          </w:p>
+          <w:p>
+            <w:pPr>
+              <w:pStyle w:val="Paragraphedeliste"/>
+              <w:widowControl w:val="0"/>
+              <w:numPr>
+                <w:ilvl w:val="0"/>
+                <w:numId w:val="18"/>
+              </w:numPr>
+              <w:suppressAutoHyphens/>
+              <w:autoSpaceDN w:val="0"/>
+              <w:textAlignment w:val="baseline"/>
+              <w:rPr>
+                <w:rFonts w:ascii="Times New Roman" w:hAnsi="Times New Roman" w:cs="Times New Roman"/>
+                <w:b w:val="0"/>
+                <w:bCs w:val="0"/>
+                <w:sz w:val="24"/>
+                <w:szCs w:val="24"/>
+              </w:rPr>
+            </w:pPr>
+            <w:r>
+              <w:rPr>
+                <w:rFonts w:ascii="Times New Roman" w:hAnsi="Times New Roman" w:cs="Times New Roman"/>
+                <w:b w:val="0"/>
+                <w:bCs w:val="0"/>
+                <w:sz w:val="24"/>
+                <w:szCs w:val="24"/>
+              </w:rPr>
+              <w:t>L’URL à appeler pour obtenir l</w:t>
+            </w:r>
+            <w:r>
+              <w:rPr>
+                <w:rFonts w:ascii="Times New Roman" w:hAnsi="Times New Roman" w:cs="Times New Roman"/>
+                <w:b w:val="0"/>
+                <w:bCs w:val="0"/>
+                <w:sz w:val="24"/>
+                <w:szCs w:val="24"/>
+              </w:rPr>
+              <w:t xml:space="preserve">es données concernant un vêtement en particulier est </w:t>
+            </w:r>
+            <w:r>
+              <w:rPr>
+                <w:rFonts w:ascii="Times New Roman" w:hAnsi="Times New Roman" w:cs="Times New Roman"/>
+                <w:b w:val="0"/>
+                <w:bCs w:val="0"/>
+                <w:sz w:val="24"/>
+                <w:szCs w:val="24"/>
+              </w:rPr>
+              <w:t xml:space="preserve">: </w:t>
+            </w:r>
+            <w:hyperlink r:id="rId31" w:history="1">
+              <w:r>
+                <w:rPr>
+                  <w:rStyle w:val="Lienhypertexte"/>
+                  <w:rFonts w:ascii="Times New Roman" w:hAnsi="Times New Roman" w:cs="Times New Roman"/>
+                  <w:sz w:val="24"/>
+                  <w:szCs w:val="24"/>
+                </w:rPr>
+                <w:t>http://localhost:3000/api/clothes/ID_VET</w:t>
+              </w:r>
+            </w:hyperlink>
+            <w:r>
+              <w:rPr>
+                <w:rFonts w:ascii="Times New Roman" w:hAnsi="Times New Roman" w:cs="Times New Roman"/>
+                <w:b w:val="0"/>
+                <w:bCs w:val="0"/>
+              </w:rPr>
+              <w:t>.</w:t>
+            </w:r>
+          </w:p>
+        </w:tc>
+      </w:tr>
+    </w:tbl>
+    <w:p>
+      <w:pPr>
+        <w:spacing w:after="0" w:line="240" w:lineRule="auto"/>
+        <w:rPr>
+          <w:rFonts w:ascii="Times New Roman" w:hAnsi="Times New Roman" w:cs="Times New Roman"/>
+          <w:sz w:val="24"/>
+          <w:szCs w:val="24"/>
+        </w:rPr>
+      </w:pPr>
+    </w:p>
+    <w:p>
+      <w:pPr>
+        <w:pStyle w:val="Titre2"/>
+        <w:rPr>
+          <w:rFonts w:cs="Times New Roman"/>
+        </w:rPr>
+      </w:pPr>
+      <w:bookmarkStart w:id="10" w:name="_Toc13463589"/>
+      <w:r>
+        <w:rPr>
+          <w:rFonts w:cs="Times New Roman"/>
+        </w:rPr>
+        <w:t>Modification d’un vêtement</w:t>
+      </w:r>
+      <w:bookmarkEnd w:id="10"/>
+    </w:p>
+    <w:p>
+      <w:pPr>
+        <w:spacing w:after="0" w:line="240" w:lineRule="auto"/>
+        <w:rPr>
+          <w:rFonts w:ascii="Times New Roman" w:hAnsi="Times New Roman" w:cs="Times New Roman"/>
+          <w:sz w:val="24"/>
+          <w:szCs w:val="24"/>
+        </w:rPr>
+      </w:pPr>
+    </w:p>
+    <w:tbl>
+      <w:tblPr>
+        <w:tblStyle w:val="Tableausimple1"/>
+        <w:tblW w:w="0" w:type="auto"/>
+        <w:jc w:val="center"/>
+        <w:tblLook w:val="04A0" w:firstRow="1" w:lastRow="0" w:firstColumn="1" w:lastColumn="0" w:noHBand="0" w:noVBand="1"/>
+      </w:tblPr>
+      <w:tblGrid>
+        <w:gridCol w:w="9016"/>
+      </w:tblGrid>
+      <w:tr>
+        <w:trPr>
+          <w:cnfStyle w:val="100000000000" w:firstRow="1" w:lastRow="0" w:firstColumn="0" w:lastColumn="0" w:oddVBand="0" w:evenVBand="0" w:oddHBand="0" w:evenHBand="0" w:firstRowFirstColumn="0" w:firstRowLastColumn="0" w:lastRowFirstColumn="0" w:lastRowLastColumn="0"/>
+          <w:jc w:val="center"/>
+        </w:trPr>
+        <w:tc>
+          <w:tcPr>
+            <w:cnfStyle w:val="001000000000" w:firstRow="0" w:lastRow="0" w:firstColumn="1" w:lastColumn="0" w:oddVBand="0" w:evenVBand="0" w:oddHBand="0" w:evenHBand="0" w:firstRowFirstColumn="0" w:firstRowLastColumn="0" w:lastRowFirstColumn="0" w:lastRowLastColumn="0"/>
+            <w:tcW w:w="9016" w:type="dxa"/>
+          </w:tcPr>
+          <w:p>
+            <w:pPr>
+              <w:widowControl w:val="0"/>
+              <w:suppressAutoHyphens/>
+              <w:autoSpaceDN w:val="0"/>
+              <w:textAlignment w:val="baseline"/>
+              <w:rPr>
+                <w:rFonts w:ascii="Times New Roman" w:hAnsi="Times New Roman" w:cs="Times New Roman"/>
+                <w:b w:val="0"/>
+                <w:bCs w:val="0"/>
+                <w:sz w:val="24"/>
+                <w:szCs w:val="24"/>
+              </w:rPr>
+            </w:pPr>
+            <w:r>
+              <w:rPr>
+                <w:rFonts w:ascii="Times New Roman" w:hAnsi="Times New Roman" w:cs="Times New Roman"/>
+                <w:sz w:val="24"/>
+                <w:szCs w:val="24"/>
+              </w:rPr>
+              <w:t xml:space="preserve">User story </w:t>
+            </w:r>
+            <w:r>
+              <w:rPr>
+                <w:rFonts w:ascii="Times New Roman" w:hAnsi="Times New Roman" w:cs="Times New Roman"/>
+                <w:sz w:val="24"/>
+                <w:szCs w:val="24"/>
+              </w:rPr>
+              <w:t>G</w:t>
+            </w:r>
+            <w:r>
+              <w:rPr>
+                <w:rFonts w:ascii="Times New Roman" w:hAnsi="Times New Roman" w:cs="Times New Roman"/>
+                <w:sz w:val="24"/>
+                <w:szCs w:val="24"/>
+              </w:rPr>
+              <w:t xml:space="preserve">.1 : Un utilisateur souhaite </w:t>
+            </w:r>
+            <w:r>
+              <w:rPr>
+                <w:rFonts w:ascii="Times New Roman" w:hAnsi="Times New Roman" w:cs="Times New Roman"/>
+                <w:sz w:val="24"/>
+                <w:szCs w:val="24"/>
+              </w:rPr>
+              <w:t>modifier</w:t>
+            </w:r>
+            <w:r>
+              <w:rPr>
+                <w:rFonts w:ascii="Times New Roman" w:hAnsi="Times New Roman" w:cs="Times New Roman"/>
+                <w:sz w:val="24"/>
+                <w:szCs w:val="24"/>
+              </w:rPr>
+              <w:t xml:space="preserve"> un vêtement</w:t>
+            </w:r>
+          </w:p>
+        </w:tc>
+      </w:tr>
+      <w:tr>
+        <w:trPr>
+          <w:cnfStyle w:val="000000100000" w:firstRow="0" w:lastRow="0" w:firstColumn="0" w:lastColumn="0" w:oddVBand="0" w:evenVBand="0" w:oddHBand="1" w:evenHBand="0" w:firstRowFirstColumn="0" w:firstRowLastColumn="0" w:lastRowFirstColumn="0" w:lastRowLastColumn="0"/>
+          <w:jc w:val="center"/>
+        </w:trPr>
+        <w:tc>
+          <w:tcPr>
+            <w:cnfStyle w:val="001000000000" w:firstRow="0" w:lastRow="0" w:firstColumn="1" w:lastColumn="0" w:oddVBand="0" w:evenVBand="0" w:oddHBand="0" w:evenHBand="0" w:firstRowFirstColumn="0" w:firstRowLastColumn="0" w:lastRowFirstColumn="0" w:lastRowLastColumn="0"/>
+            <w:tcW w:w="9016" w:type="dxa"/>
+          </w:tcPr>
+          <w:p>
+            <w:pPr>
+              <w:rPr>
+                <w:rFonts w:ascii="Times New Roman" w:hAnsi="Times New Roman" w:cs="Times New Roman"/>
+                <w:b w:val="0"/>
+                <w:bCs w:val="0"/>
+                <w:sz w:val="24"/>
+                <w:szCs w:val="24"/>
+              </w:rPr>
+            </w:pPr>
+            <w:r>
+              <w:rPr>
+                <w:rFonts w:ascii="Times New Roman" w:hAnsi="Times New Roman" w:cs="Times New Roman"/>
+                <w:b w:val="0"/>
+                <w:bCs w:val="0"/>
+                <w:sz w:val="24"/>
+                <w:szCs w:val="24"/>
+              </w:rPr>
+              <w:t xml:space="preserve">DOR :  L’utilisateur est sur la </w:t>
+            </w:r>
+            <w:r>
+              <w:rPr>
+                <w:rFonts w:ascii="Times New Roman" w:hAnsi="Times New Roman" w:cs="Times New Roman"/>
+                <w:b w:val="0"/>
+                <w:bCs w:val="0"/>
+                <w:sz w:val="24"/>
+                <w:szCs w:val="24"/>
+              </w:rPr>
+              <w:t>modale</w:t>
+            </w:r>
+            <w:r>
+              <w:rPr>
+                <w:rFonts w:ascii="Times New Roman" w:hAnsi="Times New Roman" w:cs="Times New Roman"/>
+                <w:b w:val="0"/>
+                <w:bCs w:val="0"/>
+                <w:sz w:val="24"/>
+                <w:szCs w:val="24"/>
+              </w:rPr>
+              <w:t xml:space="preserve"> de </w:t>
+            </w:r>
+            <w:r>
+              <w:rPr>
+                <w:rFonts w:ascii="Times New Roman" w:hAnsi="Times New Roman" w:cs="Times New Roman"/>
+                <w:b w:val="0"/>
+                <w:bCs w:val="0"/>
+                <w:sz w:val="24"/>
+                <w:szCs w:val="24"/>
+              </w:rPr>
+              <w:t>détail d’un</w:t>
+            </w:r>
+            <w:r>
+              <w:rPr>
+                <w:rFonts w:ascii="Times New Roman" w:hAnsi="Times New Roman" w:cs="Times New Roman"/>
+                <w:b w:val="0"/>
+                <w:bCs w:val="0"/>
+                <w:sz w:val="24"/>
+                <w:szCs w:val="24"/>
+              </w:rPr>
+              <w:t xml:space="preserve"> vêtement</w:t>
+            </w:r>
+          </w:p>
+        </w:tc>
+      </w:tr>
+      <w:tr>
+        <w:trPr>
+          <w:jc w:val="center"/>
+        </w:trPr>
+        <w:tc>
+          <w:tcPr>
+            <w:cnfStyle w:val="001000000000" w:firstRow="0" w:lastRow="0" w:firstColumn="1" w:lastColumn="0" w:oddVBand="0" w:evenVBand="0" w:oddHBand="0" w:evenHBand="0" w:firstRowFirstColumn="0" w:firstRowLastColumn="0" w:lastRowFirstColumn="0" w:lastRowLastColumn="0"/>
+            <w:tcW w:w="9016" w:type="dxa"/>
+          </w:tcPr>
+          <w:p>
+            <w:pPr>
+              <w:rPr>
+                <w:rFonts w:ascii="Times New Roman" w:hAnsi="Times New Roman" w:cs="Times New Roman"/>
+                <w:b w:val="0"/>
+                <w:bCs w:val="0"/>
+                <w:sz w:val="24"/>
+                <w:szCs w:val="24"/>
+              </w:rPr>
+            </w:pPr>
+            <w:r>
+              <w:rPr>
+                <w:rFonts w:ascii="Times New Roman" w:hAnsi="Times New Roman" w:cs="Times New Roman"/>
+                <w:b w:val="0"/>
+                <w:bCs w:val="0"/>
+                <w:sz w:val="24"/>
+                <w:szCs w:val="24"/>
+              </w:rPr>
+              <w:t xml:space="preserve">DOD : J’accède à la </w:t>
+            </w:r>
+            <w:r>
+              <w:rPr>
+                <w:rFonts w:ascii="Times New Roman" w:hAnsi="Times New Roman" w:cs="Times New Roman"/>
+                <w:b w:val="0"/>
+                <w:bCs w:val="0"/>
+                <w:sz w:val="24"/>
+                <w:szCs w:val="24"/>
+              </w:rPr>
+              <w:t xml:space="preserve">page de modification </w:t>
+            </w:r>
+            <w:r>
+              <w:rPr>
+                <w:rFonts w:ascii="Times New Roman" w:hAnsi="Times New Roman" w:cs="Times New Roman"/>
+                <w:b w:val="0"/>
+                <w:bCs w:val="0"/>
+                <w:sz w:val="24"/>
+                <w:szCs w:val="24"/>
+              </w:rPr>
+              <w:t>d’un vêtement</w:t>
+            </w:r>
+          </w:p>
+        </w:tc>
+      </w:tr>
+      <w:tr>
+        <w:trPr>
+          <w:cnfStyle w:val="000000100000" w:firstRow="0" w:lastRow="0" w:firstColumn="0" w:lastColumn="0" w:oddVBand="0" w:evenVBand="0" w:oddHBand="1" w:evenHBand="0" w:firstRowFirstColumn="0" w:firstRowLastColumn="0" w:lastRowFirstColumn="0" w:lastRowLastColumn="0"/>
+          <w:jc w:val="center"/>
+        </w:trPr>
+        <w:tc>
+          <w:tcPr>
+            <w:cnfStyle w:val="001000000000" w:firstRow="0" w:lastRow="0" w:firstColumn="1" w:lastColumn="0" w:oddVBand="0" w:evenVBand="0" w:oddHBand="0" w:evenHBand="0" w:firstRowFirstColumn="0" w:firstRowLastColumn="0" w:lastRowFirstColumn="0" w:lastRowLastColumn="0"/>
+            <w:tcW w:w="9016" w:type="dxa"/>
+          </w:tcPr>
+          <w:p>
+            <w:pPr>
+              <w:pStyle w:val="Paragraphedeliste"/>
+              <w:widowControl w:val="0"/>
+              <w:numPr>
+                <w:ilvl w:val="0"/>
+                <w:numId w:val="17"/>
+              </w:numPr>
+              <w:suppressAutoHyphens/>
+              <w:autoSpaceDN w:val="0"/>
+              <w:spacing w:after="160" w:line="259" w:lineRule="auto"/>
+              <w:textAlignment w:val="baseline"/>
+              <w:rPr>
+                <w:rFonts w:ascii="Times New Roman" w:hAnsi="Times New Roman" w:cs="Times New Roman"/>
+                <w:b w:val="0"/>
+                <w:sz w:val="24"/>
+                <w:szCs w:val="24"/>
+              </w:rPr>
+            </w:pPr>
+            <w:r>
+              <w:rPr>
+                <w:rFonts w:ascii="Times New Roman" w:hAnsi="Times New Roman" w:cs="Times New Roman"/>
+                <w:b w:val="0"/>
+                <w:sz w:val="24"/>
+                <w:szCs w:val="24"/>
+              </w:rPr>
+              <w:t>En tant qu’utilisateur.</w:t>
+            </w:r>
+          </w:p>
+          <w:p>
+            <w:pPr>
+              <w:pStyle w:val="Paragraphedeliste"/>
+              <w:widowControl w:val="0"/>
+              <w:numPr>
+                <w:ilvl w:val="0"/>
+                <w:numId w:val="17"/>
+              </w:numPr>
+              <w:suppressAutoHyphens/>
+              <w:autoSpaceDN w:val="0"/>
+              <w:spacing w:after="160" w:line="259" w:lineRule="auto"/>
+              <w:textAlignment w:val="baseline"/>
+              <w:rPr>
+                <w:rFonts w:ascii="Times New Roman" w:hAnsi="Times New Roman" w:cs="Times New Roman"/>
+                <w:b w:val="0"/>
+                <w:sz w:val="24"/>
+                <w:szCs w:val="24"/>
+              </w:rPr>
+            </w:pPr>
+            <w:r>
+              <w:rPr>
+                <w:rFonts w:ascii="Times New Roman" w:hAnsi="Times New Roman" w:cs="Times New Roman"/>
+                <w:b w:val="0"/>
+                <w:sz w:val="24"/>
+                <w:szCs w:val="24"/>
+              </w:rPr>
+              <w:t xml:space="preserve">Je suis sur la </w:t>
+            </w:r>
+            <w:r>
+              <w:rPr>
+                <w:rFonts w:ascii="Times New Roman" w:hAnsi="Times New Roman" w:cs="Times New Roman"/>
+                <w:b w:val="0"/>
+                <w:bCs w:val="0"/>
+                <w:sz w:val="24"/>
+                <w:szCs w:val="24"/>
+              </w:rPr>
+              <w:t>modale</w:t>
+            </w:r>
+            <w:r>
+              <w:rPr>
+                <w:rFonts w:ascii="Times New Roman" w:hAnsi="Times New Roman" w:cs="Times New Roman"/>
+                <w:b w:val="0"/>
+                <w:bCs w:val="0"/>
+                <w:sz w:val="24"/>
+                <w:szCs w:val="24"/>
+              </w:rPr>
+              <w:t xml:space="preserve"> de </w:t>
+            </w:r>
+            <w:r>
+              <w:rPr>
+                <w:rFonts w:ascii="Times New Roman" w:hAnsi="Times New Roman" w:cs="Times New Roman"/>
+                <w:b w:val="0"/>
+                <w:bCs w:val="0"/>
+                <w:sz w:val="24"/>
+                <w:szCs w:val="24"/>
+              </w:rPr>
+              <w:t>détail d’un</w:t>
+            </w:r>
+            <w:r>
+              <w:rPr>
+                <w:rFonts w:ascii="Times New Roman" w:hAnsi="Times New Roman" w:cs="Times New Roman"/>
+                <w:b w:val="0"/>
+                <w:bCs w:val="0"/>
+                <w:sz w:val="24"/>
+                <w:szCs w:val="24"/>
+              </w:rPr>
+              <w:t xml:space="preserve"> vêtement </w:t>
+            </w:r>
+            <w:r>
+              <w:rPr>
+                <w:rFonts w:ascii="Times New Roman" w:hAnsi="Times New Roman" w:cs="Times New Roman"/>
+                <w:b w:val="0"/>
+                <w:bCs w:val="0"/>
+                <w:sz w:val="24"/>
+                <w:szCs w:val="24"/>
+              </w:rPr>
+              <w:t xml:space="preserve">et je clique sur </w:t>
+            </w:r>
+            <w:r>
+              <w:rPr>
+                <w:rFonts w:ascii="Times New Roman" w:hAnsi="Times New Roman" w:cs="Times New Roman"/>
+                <w:b w:val="0"/>
+                <w:bCs w:val="0"/>
+                <w:sz w:val="24"/>
+                <w:szCs w:val="24"/>
+              </w:rPr>
+              <w:t>le bouton permettant de modifier un vêtement</w:t>
+            </w:r>
+            <w:r>
+              <w:rPr>
+                <w:rFonts w:ascii="Times New Roman" w:hAnsi="Times New Roman" w:cs="Times New Roman"/>
+                <w:b w:val="0"/>
+                <w:bCs w:val="0"/>
+                <w:sz w:val="24"/>
+                <w:szCs w:val="24"/>
+              </w:rPr>
+              <w:t>.</w:t>
+            </w:r>
+          </w:p>
+          <w:p>
+            <w:pPr>
+              <w:pStyle w:val="Paragraphedeliste"/>
+              <w:widowControl w:val="0"/>
+              <w:numPr>
+                <w:ilvl w:val="0"/>
+                <w:numId w:val="17"/>
+              </w:numPr>
+              <w:suppressAutoHyphens/>
+              <w:autoSpaceDN w:val="0"/>
+              <w:textAlignment w:val="baseline"/>
+              <w:rPr>
+                <w:rFonts w:ascii="Times New Roman" w:hAnsi="Times New Roman" w:cs="Times New Roman"/>
+                <w:b w:val="0"/>
+                <w:sz w:val="24"/>
+                <w:szCs w:val="24"/>
+              </w:rPr>
+            </w:pPr>
+            <w:r>
+              <w:rPr>
+                <w:rFonts w:ascii="Times New Roman" w:hAnsi="Times New Roman" w:cs="Times New Roman"/>
+                <w:b w:val="0"/>
+                <w:sz w:val="24"/>
+                <w:szCs w:val="24"/>
+              </w:rPr>
+              <w:t xml:space="preserve">La page </w:t>
+            </w:r>
+            <w:r>
+              <w:rPr>
+                <w:rFonts w:ascii="Times New Roman" w:hAnsi="Times New Roman" w:cs="Times New Roman"/>
+                <w:b w:val="0"/>
+                <w:sz w:val="24"/>
+                <w:szCs w:val="24"/>
+              </w:rPr>
+              <w:t xml:space="preserve">qui s’affiche </w:t>
+            </w:r>
+            <w:r>
+              <w:rPr>
+                <w:rFonts w:ascii="Times New Roman" w:hAnsi="Times New Roman" w:cs="Times New Roman"/>
+                <w:b w:val="0"/>
+                <w:sz w:val="24"/>
+                <w:szCs w:val="24"/>
+              </w:rPr>
+              <w:t xml:space="preserve">correspond à la maquette </w:t>
+            </w:r>
+            <w:r>
+              <w:rPr>
+                <w:rFonts w:ascii="Times New Roman" w:hAnsi="Times New Roman" w:cs="Times New Roman"/>
+                <w:b w:val="0"/>
+                <w:sz w:val="24"/>
+                <w:szCs w:val="24"/>
+              </w:rPr>
+              <w:t>7</w:t>
+            </w:r>
+            <w:r>
+              <w:rPr>
+                <w:rFonts w:ascii="Times New Roman" w:hAnsi="Times New Roman" w:cs="Times New Roman"/>
+                <w:b w:val="0"/>
+                <w:sz w:val="24"/>
+                <w:szCs w:val="24"/>
+              </w:rPr>
+              <w:t xml:space="preserve"> en annexe.</w:t>
+            </w:r>
+          </w:p>
+          <w:p>
+            <w:pPr>
+              <w:pStyle w:val="Paragraphedeliste"/>
+              <w:widowControl w:val="0"/>
+              <w:numPr>
+                <w:ilvl w:val="0"/>
+                <w:numId w:val="17"/>
+              </w:numPr>
+              <w:suppressAutoHyphens/>
+              <w:autoSpaceDN w:val="0"/>
+              <w:textAlignment w:val="baseline"/>
+              <w:rPr>
+                <w:rFonts w:ascii="Times New Roman" w:hAnsi="Times New Roman" w:cs="Times New Roman"/>
+                <w:b w:val="0"/>
+                <w:sz w:val="24"/>
+                <w:szCs w:val="24"/>
+              </w:rPr>
+            </w:pPr>
+            <w:r>
+              <w:rPr>
+                <w:rFonts w:ascii="Times New Roman" w:hAnsi="Times New Roman" w:cs="Times New Roman"/>
+                <w:b w:val="0"/>
+                <w:sz w:val="24"/>
+                <w:szCs w:val="24"/>
+              </w:rPr>
+              <w:t>Les données</w:t>
+            </w:r>
+            <w:r>
+              <w:rPr>
+                <w:rFonts w:ascii="Times New Roman" w:hAnsi="Times New Roman" w:cs="Times New Roman"/>
+                <w:b w:val="0"/>
+                <w:sz w:val="24"/>
+                <w:szCs w:val="24"/>
+              </w:rPr>
+              <w:t xml:space="preserve"> concernant le vêtement à modifier sont</w:t>
+            </w:r>
+            <w:r>
+              <w:rPr>
+                <w:rFonts w:ascii="Times New Roman" w:hAnsi="Times New Roman" w:cs="Times New Roman"/>
+                <w:b w:val="0"/>
+                <w:sz w:val="24"/>
+                <w:szCs w:val="24"/>
+              </w:rPr>
+              <w:t xml:space="preserve"> renseignées dans </w:t>
+            </w:r>
+            <w:r>
+              <w:rPr>
+                <w:rFonts w:ascii="Times New Roman" w:hAnsi="Times New Roman" w:cs="Times New Roman"/>
+                <w:b w:val="0"/>
+                <w:sz w:val="24"/>
+                <w:szCs w:val="24"/>
+              </w:rPr>
+              <w:t xml:space="preserve">tous les champs : elles </w:t>
+            </w:r>
+            <w:r>
+              <w:rPr>
+                <w:rFonts w:ascii="Times New Roman" w:hAnsi="Times New Roman" w:cs="Times New Roman"/>
+                <w:b w:val="0"/>
+                <w:sz w:val="24"/>
+                <w:szCs w:val="24"/>
+              </w:rPr>
+              <w:t>sont récupérées dynamiquement depuis la base de données.</w:t>
+            </w:r>
+          </w:p>
+          <w:p>
+            <w:pPr>
+              <w:pStyle w:val="Paragraphedeliste"/>
+              <w:widowControl w:val="0"/>
+              <w:numPr>
+                <w:ilvl w:val="0"/>
+                <w:numId w:val="17"/>
+              </w:numPr>
+              <w:suppressAutoHyphens/>
+              <w:autoSpaceDN w:val="0"/>
+              <w:textAlignment w:val="baseline"/>
+              <w:rPr>
+                <w:rFonts w:ascii="Times New Roman" w:hAnsi="Times New Roman" w:cs="Times New Roman"/>
+                <w:b w:val="0"/>
+                <w:sz w:val="24"/>
+                <w:szCs w:val="24"/>
+              </w:rPr>
+            </w:pPr>
+            <w:r>
+              <w:rPr>
+                <w:rFonts w:ascii="Times New Roman" w:hAnsi="Times New Roman" w:cs="Times New Roman"/>
+                <w:b w:val="0"/>
+                <w:sz w:val="24"/>
+                <w:szCs w:val="24"/>
+              </w:rPr>
+              <w:t xml:space="preserve">Les champs textes sont préremplis, les </w:t>
+            </w:r>
+            <w:proofErr w:type="spellStart"/>
+            <w:r>
+              <w:rPr>
+                <w:rFonts w:ascii="Times New Roman" w:hAnsi="Times New Roman" w:cs="Times New Roman"/>
+                <w:b w:val="0"/>
+                <w:sz w:val="24"/>
+                <w:szCs w:val="24"/>
+              </w:rPr>
+              <w:t>checkboxes</w:t>
+            </w:r>
+            <w:proofErr w:type="spellEnd"/>
+            <w:r>
+              <w:rPr>
+                <w:rFonts w:ascii="Times New Roman" w:hAnsi="Times New Roman" w:cs="Times New Roman"/>
+                <w:b w:val="0"/>
+                <w:sz w:val="24"/>
+                <w:szCs w:val="24"/>
+              </w:rPr>
+              <w:t xml:space="preserve"> sont checkées sur les valeurs concernant le vêtement, les selects affichent la valeur concernant le vêtement, et l’image qui s’affiche est celle du vêtement à modifier.</w:t>
+            </w:r>
+          </w:p>
+          <w:p>
+            <w:pPr>
+              <w:pStyle w:val="Paragraphedeliste"/>
+              <w:widowControl w:val="0"/>
+              <w:numPr>
+                <w:ilvl w:val="0"/>
+                <w:numId w:val="17"/>
+              </w:numPr>
+              <w:suppressAutoHyphens/>
+              <w:autoSpaceDN w:val="0"/>
+              <w:textAlignment w:val="baseline"/>
+              <w:rPr>
+                <w:rFonts w:ascii="Times New Roman" w:hAnsi="Times New Roman" w:cs="Times New Roman"/>
+                <w:b w:val="0"/>
+                <w:sz w:val="24"/>
+                <w:szCs w:val="24"/>
+              </w:rPr>
+            </w:pPr>
+            <w:r>
+              <w:rPr>
+                <w:rFonts w:ascii="Times New Roman" w:hAnsi="Times New Roman" w:cs="Times New Roman"/>
+                <w:b w:val="0"/>
+                <w:sz w:val="24"/>
+                <w:szCs w:val="24"/>
+              </w:rPr>
+              <w:t xml:space="preserve">Lorsque je clique sur le bouton « Annuler », je suis redirigé vers la page </w:t>
+            </w:r>
+            <w:proofErr w:type="spellStart"/>
+            <w:r>
+              <w:rPr>
+                <w:rFonts w:ascii="Times New Roman" w:hAnsi="Times New Roman" w:cs="Times New Roman"/>
+                <w:b w:val="0"/>
+                <w:sz w:val="24"/>
+                <w:szCs w:val="24"/>
+              </w:rPr>
+              <w:t>clothe-list</w:t>
+            </w:r>
+            <w:proofErr w:type="spellEnd"/>
+            <w:r>
+              <w:rPr>
+                <w:rFonts w:ascii="Times New Roman" w:hAnsi="Times New Roman" w:cs="Times New Roman"/>
+                <w:b w:val="0"/>
+                <w:sz w:val="24"/>
+                <w:szCs w:val="24"/>
+              </w:rPr>
+              <w:t xml:space="preserve"> qui liste tous les vêtements. </w:t>
+            </w:r>
+          </w:p>
+        </w:tc>
+      </w:tr>
+      <w:tr>
+        <w:trPr>
+          <w:jc w:val="center"/>
+        </w:trPr>
+        <w:tc>
+          <w:tcPr>
+            <w:cnfStyle w:val="001000000000" w:firstRow="0" w:lastRow="0" w:firstColumn="1" w:lastColumn="0" w:oddVBand="0" w:evenVBand="0" w:oddHBand="0" w:evenHBand="0" w:firstRowFirstColumn="0" w:firstRowLastColumn="0" w:lastRowFirstColumn="0" w:lastRowLastColumn="0"/>
+            <w:tcW w:w="9016" w:type="dxa"/>
+          </w:tcPr>
+          <w:p>
+            <w:pPr>
+              <w:widowControl w:val="0"/>
+              <w:suppressAutoHyphens/>
+              <w:autoSpaceDN w:val="0"/>
+              <w:textAlignment w:val="baseline"/>
+              <w:rPr>
+                <w:rFonts w:ascii="Times New Roman" w:hAnsi="Times New Roman" w:cs="Times New Roman"/>
+                <w:b w:val="0"/>
+                <w:bCs w:val="0"/>
+                <w:sz w:val="24"/>
+                <w:szCs w:val="24"/>
+              </w:rPr>
+            </w:pPr>
+            <w:r>
+              <w:rPr>
+                <w:rFonts w:ascii="Times New Roman" w:hAnsi="Times New Roman" w:cs="Times New Roman"/>
+                <w:sz w:val="24"/>
+                <w:szCs w:val="24"/>
+              </w:rPr>
+              <w:t>Spécifications techniques</w:t>
+            </w:r>
+          </w:p>
+        </w:tc>
+      </w:tr>
+      <w:tr>
+        <w:trPr>
+          <w:cnfStyle w:val="000000100000" w:firstRow="0" w:lastRow="0" w:firstColumn="0" w:lastColumn="0" w:oddVBand="0" w:evenVBand="0" w:oddHBand="1" w:evenHBand="0" w:firstRowFirstColumn="0" w:firstRowLastColumn="0" w:lastRowFirstColumn="0" w:lastRowLastColumn="0"/>
+          <w:trHeight w:val="501"/>
+          <w:jc w:val="center"/>
+        </w:trPr>
+        <w:tc>
+          <w:tcPr>
+            <w:cnfStyle w:val="001000000000" w:firstRow="0" w:lastRow="0" w:firstColumn="1" w:lastColumn="0" w:oddVBand="0" w:evenVBand="0" w:oddHBand="0" w:evenHBand="0" w:firstRowFirstColumn="0" w:firstRowLastColumn="0" w:lastRowFirstColumn="0" w:lastRowLastColumn="0"/>
+            <w:tcW w:w="9016" w:type="dxa"/>
+          </w:tcPr>
+          <w:p>
+            <w:pPr>
+              <w:pStyle w:val="Paragraphedeliste"/>
+              <w:widowControl w:val="0"/>
+              <w:numPr>
+                <w:ilvl w:val="0"/>
+                <w:numId w:val="18"/>
+              </w:numPr>
+              <w:suppressAutoHyphens/>
+              <w:autoSpaceDN w:val="0"/>
+              <w:textAlignment w:val="baseline"/>
+              <w:rPr>
+                <w:rFonts w:ascii="Times New Roman" w:hAnsi="Times New Roman" w:cs="Times New Roman"/>
+                <w:b w:val="0"/>
+                <w:bCs w:val="0"/>
+                <w:sz w:val="24"/>
+                <w:szCs w:val="24"/>
+              </w:rPr>
+            </w:pPr>
+            <w:r>
+              <w:rPr>
+                <w:rFonts w:ascii="Times New Roman" w:hAnsi="Times New Roman" w:cs="Times New Roman"/>
+                <w:b w:val="0"/>
+                <w:bCs w:val="0"/>
+                <w:sz w:val="24"/>
+                <w:szCs w:val="24"/>
+              </w:rPr>
+              <w:lastRenderedPageBreak/>
+              <w:t>L’URL de la page est http://localhost:4200/clothe-update/ID_VET.</w:t>
+            </w:r>
+          </w:p>
+          <w:p>
+            <w:pPr>
+              <w:pStyle w:val="Paragraphedeliste"/>
+              <w:widowControl w:val="0"/>
+              <w:numPr>
+                <w:ilvl w:val="0"/>
+                <w:numId w:val="18"/>
+              </w:numPr>
+              <w:suppressAutoHyphens/>
+              <w:autoSpaceDN w:val="0"/>
+              <w:textAlignment w:val="baseline"/>
+              <w:rPr>
+                <w:rFonts w:ascii="Times New Roman" w:hAnsi="Times New Roman" w:cs="Times New Roman"/>
+                <w:b w:val="0"/>
+                <w:bCs w:val="0"/>
+                <w:sz w:val="24"/>
+                <w:szCs w:val="24"/>
+              </w:rPr>
+            </w:pPr>
+            <w:r>
+              <w:rPr>
+                <w:rFonts w:ascii="Times New Roman" w:hAnsi="Times New Roman" w:cs="Times New Roman"/>
+                <w:b w:val="0"/>
+                <w:bCs w:val="0"/>
+                <w:sz w:val="24"/>
+                <w:szCs w:val="24"/>
+              </w:rPr>
+              <w:t xml:space="preserve">La partie </w:t>
+            </w:r>
+            <w:proofErr w:type="spellStart"/>
+            <w:r>
+              <w:rPr>
+                <w:rFonts w:ascii="Times New Roman" w:hAnsi="Times New Roman" w:cs="Times New Roman"/>
+                <w:b w:val="0"/>
+                <w:bCs w:val="0"/>
+                <w:sz w:val="24"/>
+                <w:szCs w:val="24"/>
+              </w:rPr>
+              <w:t>clothe</w:t>
+            </w:r>
+            <w:proofErr w:type="spellEnd"/>
+            <w:r>
+              <w:rPr>
+                <w:rFonts w:ascii="Times New Roman" w:hAnsi="Times New Roman" w:cs="Times New Roman"/>
+                <w:b w:val="0"/>
+                <w:bCs w:val="0"/>
+                <w:sz w:val="24"/>
+                <w:szCs w:val="24"/>
+              </w:rPr>
+              <w:t>-</w:t>
             </w:r>
             <w:r>
               <w:rPr>
@@ -15799,7 +17227,73 @@
                 <w:sz w:val="24"/>
                 <w:szCs w:val="24"/>
               </w:rPr>
-              <w:t xml:space="preserve"> est un composant Angular du module Angular clothes.</w:t>
+              <w:t xml:space="preserve"> est un composant </w:t>
+            </w:r>
+            <w:proofErr w:type="spellStart"/>
+            <w:r>
+              <w:rPr>
+                <w:rFonts w:ascii="Times New Roman" w:hAnsi="Times New Roman" w:cs="Times New Roman"/>
+                <w:b w:val="0"/>
+                <w:bCs w:val="0"/>
+                <w:sz w:val="24"/>
+                <w:szCs w:val="24"/>
+              </w:rPr>
+              <w:t>Angular</w:t>
+            </w:r>
+            <w:proofErr w:type="spellEnd"/>
+            <w:r>
+              <w:rPr>
+                <w:rFonts w:ascii="Times New Roman" w:hAnsi="Times New Roman" w:cs="Times New Roman"/>
+                <w:b w:val="0"/>
+                <w:bCs w:val="0"/>
+                <w:sz w:val="24"/>
+                <w:szCs w:val="24"/>
+              </w:rPr>
+              <w:t xml:space="preserve"> du module </w:t>
+            </w:r>
+            <w:proofErr w:type="spellStart"/>
+            <w:r>
+              <w:rPr>
+                <w:rFonts w:ascii="Times New Roman" w:hAnsi="Times New Roman" w:cs="Times New Roman"/>
+                <w:b w:val="0"/>
+                <w:bCs w:val="0"/>
+                <w:sz w:val="24"/>
+                <w:szCs w:val="24"/>
+              </w:rPr>
+              <w:t>Angular</w:t>
+            </w:r>
+            <w:proofErr w:type="spellEnd"/>
+            <w:r>
+              <w:rPr>
+                <w:rFonts w:ascii="Times New Roman" w:hAnsi="Times New Roman" w:cs="Times New Roman"/>
+                <w:b w:val="0"/>
+                <w:bCs w:val="0"/>
+                <w:sz w:val="24"/>
+                <w:szCs w:val="24"/>
+              </w:rPr>
+              <w:t xml:space="preserve"> </w:t>
+            </w:r>
+            <w:proofErr w:type="spellStart"/>
+            <w:r>
+              <w:rPr>
+                <w:rFonts w:ascii="Times New Roman" w:hAnsi="Times New Roman" w:cs="Times New Roman"/>
+                <w:b w:val="0"/>
+                <w:bCs w:val="0"/>
+                <w:sz w:val="24"/>
+                <w:szCs w:val="24"/>
+              </w:rPr>
+              <w:t>clothes</w:t>
+            </w:r>
+            <w:proofErr w:type="spellEnd"/>
+            <w:r>
+              <w:rPr>
+                <w:rFonts w:ascii="Times New Roman" w:hAnsi="Times New Roman" w:cs="Times New Roman"/>
+                <w:b w:val="0"/>
+                <w:bCs w:val="0"/>
+                <w:sz w:val="24"/>
+                <w:szCs w:val="24"/>
+              </w:rPr>
+              <w:t>.</w:t>
             </w:r>
           </w:p>
           <w:p>
@@ -16916,7 +18410,29 @@
                 <w:sz w:val="24"/>
                 <w:szCs w:val="24"/>
               </w:rPr>
-              <w:t>Les vérifications sont faites avec les directives structurelles Angular.</w:t>
+              <w:t xml:space="preserve">Les vérifications sont faites avec les directives structurelles </w:t>
+            </w:r>
+            <w:proofErr w:type="spellStart"/>
+            <w:r>
+              <w:rPr>
+                <w:rFonts w:ascii="Times New Roman" w:hAnsi="Times New Roman" w:cs="Times New Roman"/>
+                <w:b w:val="0"/>
+                <w:bCs w:val="0"/>
+                <w:sz w:val="24"/>
+                <w:szCs w:val="24"/>
+              </w:rPr>
+              <w:t>Angular</w:t>
+            </w:r>
+            <w:proofErr w:type="spellEnd"/>
+            <w:r>
+              <w:rPr>
+                <w:rFonts w:ascii="Times New Roman" w:hAnsi="Times New Roman" w:cs="Times New Roman"/>
+                <w:b w:val="0"/>
+                <w:bCs w:val="0"/>
+                <w:sz w:val="24"/>
+                <w:szCs w:val="24"/>
+              </w:rPr>
+              <w:t>.</w:t>
             </w:r>
           </w:p>
           <w:p>
@@ -17091,7 +18607,51 @@
                 <w:sz w:val="24"/>
                 <w:szCs w:val="24"/>
               </w:rPr>
-              <w:t xml:space="preserve">NOM_VET : string, FK_ID_CAT : number, FK_ID_MARQUE : number, </w:t>
+              <w:t xml:space="preserve">NOM_VET : string, FK_ID_CAT : </w:t>
+            </w:r>
+            <w:proofErr w:type="spellStart"/>
+            <w:r>
+              <w:rPr>
+                <w:rFonts w:ascii="Times New Roman" w:hAnsi="Times New Roman" w:cs="Times New Roman"/>
+                <w:b w:val="0"/>
+                <w:bCs w:val="0"/>
+                <w:sz w:val="24"/>
+                <w:szCs w:val="24"/>
+              </w:rPr>
+              <w:t>number</w:t>
+            </w:r>
+            <w:proofErr w:type="spellEnd"/>
+            <w:r>
+              <w:rPr>
+                <w:rFonts w:ascii="Times New Roman" w:hAnsi="Times New Roman" w:cs="Times New Roman"/>
+                <w:b w:val="0"/>
+                <w:bCs w:val="0"/>
+                <w:sz w:val="24"/>
+                <w:szCs w:val="24"/>
+              </w:rPr>
+              <w:t xml:space="preserve">, FK_ID_MARQUE : </w:t>
+            </w:r>
+            <w:proofErr w:type="spellStart"/>
+            <w:r>
+              <w:rPr>
+                <w:rFonts w:ascii="Times New Roman" w:hAnsi="Times New Roman" w:cs="Times New Roman"/>
+                <w:b w:val="0"/>
+                <w:bCs w:val="0"/>
+                <w:sz w:val="24"/>
+                <w:szCs w:val="24"/>
+              </w:rPr>
+              <w:t>number</w:t>
+            </w:r>
+            <w:proofErr w:type="spellEnd"/>
+            <w:r>
+              <w:rPr>
+                <w:rFonts w:ascii="Times New Roman" w:hAnsi="Times New Roman" w:cs="Times New Roman"/>
+                <w:b w:val="0"/>
+                <w:bCs w:val="0"/>
+                <w:sz w:val="24"/>
+                <w:szCs w:val="24"/>
+              </w:rPr>
+              <w:t xml:space="preserve">, </w:t>
             </w:r>
             <w:r>
               <w:rPr>
@@ -17102,7 +18662,151 @@
                 <w:szCs w:val="24"/>
               </w:rPr>
               <w:lastRenderedPageBreak/>
-              <w:t>FK_ID_NOTE : number, DESCRIPT_VET : string, ID_CARACT : any[], ID_COUL : any[], ID_OCCAS : any[], IMG_VET : any, FK_ID_USER : number.</w:t>
+              <w:t xml:space="preserve">FK_ID_NOTE : </w:t>
+            </w:r>
+            <w:proofErr w:type="spellStart"/>
+            <w:r>
+              <w:rPr>
+                <w:rFonts w:ascii="Times New Roman" w:hAnsi="Times New Roman" w:cs="Times New Roman"/>
+                <w:b w:val="0"/>
+                <w:bCs w:val="0"/>
+                <w:sz w:val="24"/>
+                <w:szCs w:val="24"/>
+              </w:rPr>
+              <w:t>number</w:t>
+            </w:r>
+            <w:proofErr w:type="spellEnd"/>
+            <w:r>
+              <w:rPr>
+                <w:rFonts w:ascii="Times New Roman" w:hAnsi="Times New Roman" w:cs="Times New Roman"/>
+                <w:b w:val="0"/>
+                <w:bCs w:val="0"/>
+                <w:sz w:val="24"/>
+                <w:szCs w:val="24"/>
+              </w:rPr>
+              <w:t xml:space="preserve">, DESCRIPT_VET : string, ID_CARACT : </w:t>
+            </w:r>
+            <w:proofErr w:type="spellStart"/>
+            <w:proofErr w:type="gramStart"/>
+            <w:r>
+              <w:rPr>
+                <w:rFonts w:ascii="Times New Roman" w:hAnsi="Times New Roman" w:cs="Times New Roman"/>
+                <w:b w:val="0"/>
+                <w:bCs w:val="0"/>
+                <w:sz w:val="24"/>
+                <w:szCs w:val="24"/>
+              </w:rPr>
+              <w:t>any</w:t>
+            </w:r>
+            <w:proofErr w:type="spellEnd"/>
+            <w:r>
+              <w:rPr>
+                <w:rFonts w:ascii="Times New Roman" w:hAnsi="Times New Roman" w:cs="Times New Roman"/>
+                <w:b w:val="0"/>
+                <w:bCs w:val="0"/>
+                <w:sz w:val="24"/>
+                <w:szCs w:val="24"/>
+              </w:rPr>
+              <w:t>[</w:t>
+            </w:r>
+            <w:proofErr w:type="gramEnd"/>
+            <w:r>
+              <w:rPr>
+                <w:rFonts w:ascii="Times New Roman" w:hAnsi="Times New Roman" w:cs="Times New Roman"/>
+                <w:b w:val="0"/>
+                <w:bCs w:val="0"/>
+                <w:sz w:val="24"/>
+                <w:szCs w:val="24"/>
+              </w:rPr>
+              <w:t xml:space="preserve">], ID_COUL : </w:t>
+            </w:r>
+            <w:proofErr w:type="spellStart"/>
+            <w:r>
+              <w:rPr>
+                <w:rFonts w:ascii="Times New Roman" w:hAnsi="Times New Roman" w:cs="Times New Roman"/>
+                <w:b w:val="0"/>
+                <w:bCs w:val="0"/>
+                <w:sz w:val="24"/>
+                <w:szCs w:val="24"/>
+              </w:rPr>
+              <w:t>any</w:t>
+            </w:r>
+            <w:proofErr w:type="spellEnd"/>
+            <w:r>
+              <w:rPr>
+                <w:rFonts w:ascii="Times New Roman" w:hAnsi="Times New Roman" w:cs="Times New Roman"/>
+                <w:b w:val="0"/>
+                <w:bCs w:val="0"/>
+                <w:sz w:val="24"/>
+                <w:szCs w:val="24"/>
+              </w:rPr>
+              <w:t xml:space="preserve">[], ID_OCCAS : </w:t>
+            </w:r>
+            <w:proofErr w:type="spellStart"/>
+            <w:r>
+              <w:rPr>
+                <w:rFonts w:ascii="Times New Roman" w:hAnsi="Times New Roman" w:cs="Times New Roman"/>
+                <w:b w:val="0"/>
+                <w:bCs w:val="0"/>
+                <w:sz w:val="24"/>
+                <w:szCs w:val="24"/>
+              </w:rPr>
+              <w:t>any</w:t>
+            </w:r>
+            <w:proofErr w:type="spellEnd"/>
+            <w:r>
+              <w:rPr>
+                <w:rFonts w:ascii="Times New Roman" w:hAnsi="Times New Roman" w:cs="Times New Roman"/>
+                <w:b w:val="0"/>
+                <w:bCs w:val="0"/>
+                <w:sz w:val="24"/>
+                <w:szCs w:val="24"/>
+              </w:rPr>
+              <w:t xml:space="preserve">[], IMG_VET : </w:t>
+            </w:r>
+            <w:proofErr w:type="spellStart"/>
+            <w:r>
+              <w:rPr>
+                <w:rFonts w:ascii="Times New Roman" w:hAnsi="Times New Roman" w:cs="Times New Roman"/>
+                <w:b w:val="0"/>
+                <w:bCs w:val="0"/>
+                <w:sz w:val="24"/>
+                <w:szCs w:val="24"/>
+              </w:rPr>
+              <w:t>any</w:t>
+            </w:r>
+            <w:proofErr w:type="spellEnd"/>
+            <w:r>
+              <w:rPr>
+                <w:rFonts w:ascii="Times New Roman" w:hAnsi="Times New Roman" w:cs="Times New Roman"/>
+                <w:b w:val="0"/>
+                <w:bCs w:val="0"/>
+                <w:sz w:val="24"/>
+                <w:szCs w:val="24"/>
+              </w:rPr>
+              <w:t xml:space="preserve">, FK_ID_USER : </w:t>
+            </w:r>
+            <w:proofErr w:type="spellStart"/>
+            <w:r>
+              <w:rPr>
+                <w:rFonts w:ascii="Times New Roman" w:hAnsi="Times New Roman" w:cs="Times New Roman"/>
+                <w:b w:val="0"/>
+                <w:bCs w:val="0"/>
+                <w:sz w:val="24"/>
+                <w:szCs w:val="24"/>
+              </w:rPr>
+              <w:t>number</w:t>
+            </w:r>
+            <w:proofErr w:type="spellEnd"/>
+            <w:r>
+              <w:rPr>
+                <w:rFonts w:ascii="Times New Roman" w:hAnsi="Times New Roman" w:cs="Times New Roman"/>
+                <w:b w:val="0"/>
+                <w:bCs w:val="0"/>
+                <w:sz w:val="24"/>
+                <w:szCs w:val="24"/>
+              </w:rPr>
+              <w:t>.</w:t>
             </w:r>
           </w:p>
           <w:p>
@@ -18455,7 +20159,29 @@
                 <w:sz w:val="24"/>
                 <w:szCs w:val="24"/>
               </w:rPr>
-              <w:t>LIBEL_CAT: string.</w:t>
+              <w:t>LIBEL_</w:t>
+            </w:r>
+            <w:proofErr w:type="gramStart"/>
+            <w:r>
+              <w:rPr>
+                <w:rFonts w:ascii="Times New Roman" w:hAnsi="Times New Roman" w:cs="Times New Roman"/>
+                <w:b w:val="0"/>
+                <w:bCs w:val="0"/>
+                <w:sz w:val="24"/>
+                <w:szCs w:val="24"/>
+              </w:rPr>
+              <w:t>CAT:</w:t>
+            </w:r>
+            <w:proofErr w:type="gramEnd"/>
+            <w:r>
+              <w:rPr>
+                <w:rFonts w:ascii="Times New Roman" w:hAnsi="Times New Roman" w:cs="Times New Roman"/>
+                <w:b w:val="0"/>
+                <w:bCs w:val="0"/>
+                <w:sz w:val="24"/>
+                <w:szCs w:val="24"/>
+              </w:rPr>
+              <w:t xml:space="preserve"> string.</w:t>
             </w:r>
           </w:p>
           <w:p>
@@ -18584,7 +20310,29 @@
                 <w:sz w:val="24"/>
                 <w:szCs w:val="24"/>
               </w:rPr>
-              <w:t>NOM_MARQUE: string.</w:t>
+              <w:t>NOM_</w:t>
+            </w:r>
+            <w:proofErr w:type="gramStart"/>
+            <w:r>
+              <w:rPr>
+                <w:rFonts w:ascii="Times New Roman" w:hAnsi="Times New Roman" w:cs="Times New Roman"/>
+                <w:b w:val="0"/>
+                <w:bCs w:val="0"/>
+                <w:sz w:val="24"/>
+                <w:szCs w:val="24"/>
+              </w:rPr>
+              <w:t>MARQUE:</w:t>
+            </w:r>
+            <w:proofErr w:type="gramEnd"/>
+            <w:r>
+              <w:rPr>
+                <w:rFonts w:ascii="Times New Roman" w:hAnsi="Times New Roman" w:cs="Times New Roman"/>
+                <w:b w:val="0"/>
+                <w:bCs w:val="0"/>
+                <w:sz w:val="24"/>
+                <w:szCs w:val="24"/>
+              </w:rPr>
+              <w:t xml:space="preserve"> string.</w:t>
             </w:r>
           </w:p>
           <w:p>
@@ -18713,7 +20461,29 @@
                 <w:sz w:val="24"/>
                 <w:szCs w:val="24"/>
               </w:rPr>
-              <w:t>LIBEL_COUL: string.</w:t>
+              <w:t>LIBEL_</w:t>
+            </w:r>
+            <w:proofErr w:type="gramStart"/>
+            <w:r>
+              <w:rPr>
+                <w:rFonts w:ascii="Times New Roman" w:hAnsi="Times New Roman" w:cs="Times New Roman"/>
+                <w:b w:val="0"/>
+                <w:bCs w:val="0"/>
+                <w:sz w:val="24"/>
+                <w:szCs w:val="24"/>
+              </w:rPr>
+              <w:t>COUL:</w:t>
+            </w:r>
+            <w:proofErr w:type="gramEnd"/>
+            <w:r>
+              <w:rPr>
+                <w:rFonts w:ascii="Times New Roman" w:hAnsi="Times New Roman" w:cs="Times New Roman"/>
+                <w:b w:val="0"/>
+                <w:bCs w:val="0"/>
+                <w:sz w:val="24"/>
+                <w:szCs w:val="24"/>
+              </w:rPr>
+              <w:t xml:space="preserve"> string.</w:t>
             </w:r>
           </w:p>
           <w:p>
@@ -18842,7 +20612,29 @@
                 <w:sz w:val="24"/>
                 <w:szCs w:val="24"/>
               </w:rPr>
-              <w:t>LIBEL_CARACT: string.</w:t>
+              <w:t>LIBEL_</w:t>
+            </w:r>
+            <w:proofErr w:type="gramStart"/>
+            <w:r>
+              <w:rPr>
+                <w:rFonts w:ascii="Times New Roman" w:hAnsi="Times New Roman" w:cs="Times New Roman"/>
+                <w:b w:val="0"/>
+                <w:bCs w:val="0"/>
+                <w:sz w:val="24"/>
+                <w:szCs w:val="24"/>
+              </w:rPr>
+              <w:t>CARACT:</w:t>
+            </w:r>
+            <w:proofErr w:type="gramEnd"/>
+            <w:r>
+              <w:rPr>
+                <w:rFonts w:ascii="Times New Roman" w:hAnsi="Times New Roman" w:cs="Times New Roman"/>
+                <w:b w:val="0"/>
+                <w:bCs w:val="0"/>
+                <w:sz w:val="24"/>
+                <w:szCs w:val="24"/>
+              </w:rPr>
+              <w:t xml:space="preserve"> string.</w:t>
             </w:r>
           </w:p>
           <w:p>
@@ -18974,7 +20766,29 @@
                 <w:sz w:val="24"/>
                 <w:szCs w:val="24"/>
               </w:rPr>
-              <w:t>LIBEL_OCCAS: string.</w:t>
+              <w:t>LIBEL_</w:t>
+            </w:r>
+            <w:proofErr w:type="gramStart"/>
+            <w:r>
+              <w:rPr>
+                <w:rFonts w:ascii="Times New Roman" w:hAnsi="Times New Roman" w:cs="Times New Roman"/>
+                <w:b w:val="0"/>
+                <w:bCs w:val="0"/>
+                <w:sz w:val="24"/>
+                <w:szCs w:val="24"/>
+              </w:rPr>
+              <w:t>OCCAS:</w:t>
+            </w:r>
+            <w:proofErr w:type="gramEnd"/>
+            <w:r>
+              <w:rPr>
+                <w:rFonts w:ascii="Times New Roman" w:hAnsi="Times New Roman" w:cs="Times New Roman"/>
+                <w:b w:val="0"/>
+                <w:bCs w:val="0"/>
+                <w:sz w:val="24"/>
+                <w:szCs w:val="24"/>
+              </w:rPr>
+              <w:t xml:space="preserve"> string.</w:t>
             </w:r>
           </w:p>
           <w:p>
@@ -19030,6 +20844,7 @@
               </w:rPr>
               <w:t xml:space="preserve">La base de données MySQL nommée « dressing » possède les tables </w:t>
             </w:r>
+            <w:proofErr w:type="spellStart"/>
             <w:r>
               <w:rPr>
                 <w:rFonts w:ascii="Times New Roman" w:hAnsi="Times New Roman" w:cs="Times New Roman"/>
@@ -19042,6 +20857,7 @@
               </w:rPr>
               <w:t>categorie</w:t>
             </w:r>
+            <w:proofErr w:type="spellEnd"/>
             <w:r>
               <w:rPr>
                 <w:rFonts w:ascii="Times New Roman" w:hAnsi="Times New Roman" w:cs="Times New Roman"/>
@@ -19128,8 +20944,22 @@
                 <w:sz w:val="24"/>
                 <w:szCs w:val="24"/>
               </w:rPr>
-              <w:t xml:space="preserve"> caracteristique</w:t>
-            </w:r>
+              <w:t xml:space="preserve"> </w:t>
+            </w:r>
+            <w:proofErr w:type="spellStart"/>
+            <w:r>
+              <w:rPr>
+                <w:rFonts w:ascii="Times New Roman" w:hAnsi="Times New Roman" w:cs="Times New Roman"/>
+                <w:b w:val="0"/>
+                <w:bCs w:val="0"/>
+                <w:i/>
+                <w:iCs/>
+                <w:sz w:val="24"/>
+                <w:szCs w:val="24"/>
+              </w:rPr>
+              <w:t>caracteristique</w:t>
+            </w:r>
+            <w:proofErr w:type="spellEnd"/>
             <w:r>
               <w:rPr>
                 <w:rFonts w:ascii="Times New Roman" w:hAnsi="Times New Roman" w:cs="Times New Roman"/>
@@ -19198,7 +21028,73 @@
                 <w:sz w:val="24"/>
                 <w:szCs w:val="24"/>
               </w:rPr>
-              <w:t>Les routes /api/brands, /api/categories, /api/colors, /api/features, /api/occasions doivent être créées afin que le serveur puisse récupérer et traiter les informations que le front lui envoie.</w:t>
+              <w:t>Les routes /api/brands, /api/</w:t>
+            </w:r>
+            <w:proofErr w:type="spellStart"/>
+            <w:r>
+              <w:rPr>
+                <w:rFonts w:ascii="Times New Roman" w:hAnsi="Times New Roman" w:cs="Times New Roman"/>
+                <w:b w:val="0"/>
+                <w:bCs w:val="0"/>
+                <w:sz w:val="24"/>
+                <w:szCs w:val="24"/>
+              </w:rPr>
+              <w:t>categories</w:t>
+            </w:r>
+            <w:proofErr w:type="spellEnd"/>
+            <w:r>
+              <w:rPr>
+                <w:rFonts w:ascii="Times New Roman" w:hAnsi="Times New Roman" w:cs="Times New Roman"/>
+                <w:b w:val="0"/>
+                <w:bCs w:val="0"/>
+                <w:sz w:val="24"/>
+                <w:szCs w:val="24"/>
+              </w:rPr>
+              <w:t>, /api/</w:t>
+            </w:r>
+            <w:proofErr w:type="spellStart"/>
+            <w:r>
+              <w:rPr>
+                <w:rFonts w:ascii="Times New Roman" w:hAnsi="Times New Roman" w:cs="Times New Roman"/>
+                <w:b w:val="0"/>
+                <w:bCs w:val="0"/>
+                <w:sz w:val="24"/>
+                <w:szCs w:val="24"/>
+              </w:rPr>
+              <w:t>colors</w:t>
+            </w:r>
+            <w:proofErr w:type="spellEnd"/>
+            <w:r>
+              <w:rPr>
+                <w:rFonts w:ascii="Times New Roman" w:hAnsi="Times New Roman" w:cs="Times New Roman"/>
+                <w:b w:val="0"/>
+                <w:bCs w:val="0"/>
+                <w:sz w:val="24"/>
+                <w:szCs w:val="24"/>
+              </w:rPr>
+              <w:t>, /api/</w:t>
+            </w:r>
+            <w:proofErr w:type="spellStart"/>
+            <w:r>
+              <w:rPr>
+                <w:rFonts w:ascii="Times New Roman" w:hAnsi="Times New Roman" w:cs="Times New Roman"/>
+                <w:b w:val="0"/>
+                <w:bCs w:val="0"/>
+                <w:sz w:val="24"/>
+                <w:szCs w:val="24"/>
+              </w:rPr>
+              <w:t>features</w:t>
+            </w:r>
+            <w:proofErr w:type="spellEnd"/>
+            <w:r>
+              <w:rPr>
+                <w:rFonts w:ascii="Times New Roman" w:hAnsi="Times New Roman" w:cs="Times New Roman"/>
+                <w:b w:val="0"/>
+                <w:bCs w:val="0"/>
+                <w:sz w:val="24"/>
+                <w:szCs w:val="24"/>
+              </w:rPr>
+              <w:t>, /api/occasions doivent être créées afin que le serveur puisse récupérer et traiter les informations que le front lui envoie.</w:t>
             </w:r>
           </w:p>
         </w:tc>
@@ -19593,6 +21489,7 @@
               </w:rPr>
               <w:t xml:space="preserve"> en base dans la table </w:t>
             </w:r>
+            <w:proofErr w:type="spellStart"/>
             <w:r>
               <w:rPr>
                 <w:rFonts w:ascii="Times New Roman" w:hAnsi="Times New Roman" w:cs="Times New Roman"/>
@@ -19604,6 +21501,7 @@
               </w:rPr>
               <w:t>vetement</w:t>
             </w:r>
+            <w:proofErr w:type="spellEnd"/>
             <w:r>
               <w:rPr>
                 <w:rFonts w:ascii="Times New Roman" w:hAnsi="Times New Roman" w:cs="Times New Roman"/>
@@ -19650,15 +21548,27 @@
               </w:rPr>
               <w:t xml:space="preserve">anciennes données se sont bien supprimées et que les nouvelles données </w:t>
             </w:r>
-            <w:r>
-              <w:rPr>
-                <w:rFonts w:ascii="Times New Roman" w:hAnsi="Times New Roman" w:cs="Times New Roman"/>
-                <w:b w:val="0"/>
-                <w:sz w:val="24"/>
-                <w:szCs w:val="24"/>
-              </w:rPr>
-              <w:t xml:space="preserve">données se sont bien inscrites en base dans les tables associatives </w:t>
-            </w:r>
+            <w:proofErr w:type="spellStart"/>
+            <w:r>
+              <w:rPr>
+                <w:rFonts w:ascii="Times New Roman" w:hAnsi="Times New Roman" w:cs="Times New Roman"/>
+                <w:b w:val="0"/>
+                <w:sz w:val="24"/>
+                <w:szCs w:val="24"/>
+              </w:rPr>
+              <w:t>données</w:t>
+            </w:r>
+            <w:proofErr w:type="spellEnd"/>
+            <w:r>
+              <w:rPr>
+                <w:rFonts w:ascii="Times New Roman" w:hAnsi="Times New Roman" w:cs="Times New Roman"/>
+                <w:b w:val="0"/>
+                <w:sz w:val="24"/>
+                <w:szCs w:val="24"/>
+              </w:rPr>
+              <w:t xml:space="preserve"> se sont bien inscrites en base dans les tables associatives </w:t>
+            </w:r>
+            <w:proofErr w:type="spellStart"/>
             <w:r>
               <w:rPr>
                 <w:rFonts w:ascii="Times New Roman" w:hAnsi="Times New Roman" w:cs="Times New Roman"/>
@@ -19670,6 +21580,7 @@
               </w:rPr>
               <w:t>vet_caract_assoc</w:t>
             </w:r>
+            <w:proofErr w:type="spellEnd"/>
             <w:r>
               <w:rPr>
                 <w:rFonts w:ascii="Times New Roman" w:hAnsi="Times New Roman" w:cs="Times New Roman"/>
@@ -19688,17 +21599,9 @@
                 <w:sz w:val="24"/>
                 <w:szCs w:val="24"/>
               </w:rPr>
-              <w:t xml:space="preserve"> vet_coul_assoc</w:t>
-            </w:r>
-            <w:r>
-              <w:rPr>
-                <w:rFonts w:ascii="Times New Roman" w:hAnsi="Times New Roman" w:cs="Times New Roman"/>
-                <w:b w:val="0"/>
-                <w:sz w:val="24"/>
-                <w:szCs w:val="24"/>
-              </w:rPr>
-              <w:t>, et</w:t>
-            </w:r>
+              <w:t xml:space="preserve"> </w:t>
+            </w:r>
+            <w:proofErr w:type="spellStart"/>
             <w:r>
               <w:rPr>
                 <w:rFonts w:ascii="Times New Roman" w:hAnsi="Times New Roman" w:cs="Times New Roman"/>
@@ -19708,8 +21611,42 @@
                 <w:sz w:val="24"/>
                 <w:szCs w:val="24"/>
               </w:rPr>
-              <w:t xml:space="preserve"> vet_occas_assoc</w:t>
-            </w:r>
+              <w:t>vet_coul_assoc</w:t>
+            </w:r>
+            <w:proofErr w:type="spellEnd"/>
+            <w:r>
+              <w:rPr>
+                <w:rFonts w:ascii="Times New Roman" w:hAnsi="Times New Roman" w:cs="Times New Roman"/>
+                <w:b w:val="0"/>
+                <w:sz w:val="24"/>
+                <w:szCs w:val="24"/>
+              </w:rPr>
+              <w:t>, et</w:t>
+            </w:r>
+            <w:r>
+              <w:rPr>
+                <w:rFonts w:ascii="Times New Roman" w:hAnsi="Times New Roman" w:cs="Times New Roman"/>
+                <w:b w:val="0"/>
+                <w:i/>
+                <w:iCs/>
+                <w:sz w:val="24"/>
+                <w:szCs w:val="24"/>
+              </w:rPr>
+              <w:t xml:space="preserve"> </w:t>
+            </w:r>
+            <w:proofErr w:type="spellStart"/>
+            <w:r>
+              <w:rPr>
+                <w:rFonts w:ascii="Times New Roman" w:hAnsi="Times New Roman" w:cs="Times New Roman"/>
+                <w:b w:val="0"/>
+                <w:i/>
+                <w:iCs/>
+                <w:sz w:val="24"/>
+                <w:szCs w:val="24"/>
+              </w:rPr>
+              <w:t>vet_occas_assoc</w:t>
+            </w:r>
+            <w:proofErr w:type="spellEnd"/>
             <w:r>
               <w:rPr>
                 <w:rFonts w:ascii="Times New Roman" w:hAnsi="Times New Roman" w:cs="Times New Roman"/>
@@ -19800,6 +21737,7 @@
               </w:rPr>
               <w:t xml:space="preserve">la page </w:t>
             </w:r>
+            <w:proofErr w:type="spellStart"/>
             <w:r>
               <w:rPr>
                 <w:rFonts w:ascii="Times New Roman" w:hAnsi="Times New Roman" w:cs="Times New Roman"/>
@@ -19808,7 +21746,17 @@
                 <w:szCs w:val="24"/>
               </w:rPr>
               <w:lastRenderedPageBreak/>
-              <w:t>clothe-list qui liste tous les vêtements.</w:t>
+              <w:t>clothe-list</w:t>
+            </w:r>
+            <w:proofErr w:type="spellEnd"/>
+            <w:r>
+              <w:rPr>
+                <w:rFonts w:ascii="Times New Roman" w:hAnsi="Times New Roman" w:cs="Times New Roman"/>
+                <w:b w:val="0"/>
+                <w:sz w:val="24"/>
+                <w:szCs w:val="24"/>
+              </w:rPr>
+              <w:t xml:space="preserve"> qui liste tous les vêtements.</w:t>
             </w:r>
           </w:p>
         </w:tc>
@@ -19884,7 +21832,95 @@
                 <w:sz w:val="24"/>
                 <w:szCs w:val="24"/>
               </w:rPr>
-              <w:t>La base de données MySQL nommée « dressing » possède les tables vetement, vet_caract_assoc, vet_coul_assoc, et vet_occas_assoc, contenant les champs détaillés dans le dictionnaire des données ci-joint.</w:t>
+              <w:t xml:space="preserve">La base de données MySQL nommée « dressing » possède les tables </w:t>
+            </w:r>
+            <w:proofErr w:type="spellStart"/>
+            <w:r>
+              <w:rPr>
+                <w:rFonts w:ascii="Times New Roman" w:hAnsi="Times New Roman" w:cs="Times New Roman"/>
+                <w:b w:val="0"/>
+                <w:bCs w:val="0"/>
+                <w:sz w:val="24"/>
+                <w:szCs w:val="24"/>
+              </w:rPr>
+              <w:t>vetement</w:t>
+            </w:r>
+            <w:proofErr w:type="spellEnd"/>
+            <w:r>
+              <w:rPr>
+                <w:rFonts w:ascii="Times New Roman" w:hAnsi="Times New Roman" w:cs="Times New Roman"/>
+                <w:b w:val="0"/>
+                <w:bCs w:val="0"/>
+                <w:sz w:val="24"/>
+                <w:szCs w:val="24"/>
+              </w:rPr>
+              <w:t xml:space="preserve">, </w:t>
+            </w:r>
+            <w:proofErr w:type="spellStart"/>
+            <w:r>
+              <w:rPr>
+                <w:rFonts w:ascii="Times New Roman" w:hAnsi="Times New Roman" w:cs="Times New Roman"/>
+                <w:b w:val="0"/>
+                <w:bCs w:val="0"/>
+                <w:sz w:val="24"/>
+                <w:szCs w:val="24"/>
+              </w:rPr>
+              <w:t>vet_caract_assoc</w:t>
+            </w:r>
+            <w:proofErr w:type="spellEnd"/>
+            <w:r>
+              <w:rPr>
+                <w:rFonts w:ascii="Times New Roman" w:hAnsi="Times New Roman" w:cs="Times New Roman"/>
+                <w:b w:val="0"/>
+                <w:bCs w:val="0"/>
+                <w:sz w:val="24"/>
+                <w:szCs w:val="24"/>
+              </w:rPr>
+              <w:t xml:space="preserve">, </w:t>
+            </w:r>
+            <w:proofErr w:type="spellStart"/>
+            <w:r>
+              <w:rPr>
+                <w:rFonts w:ascii="Times New Roman" w:hAnsi="Times New Roman" w:cs="Times New Roman"/>
+                <w:b w:val="0"/>
+                <w:bCs w:val="0"/>
+                <w:sz w:val="24"/>
+                <w:szCs w:val="24"/>
+              </w:rPr>
+              <w:t>vet_coul_assoc</w:t>
+            </w:r>
+            <w:proofErr w:type="spellEnd"/>
+            <w:r>
+              <w:rPr>
+                <w:rFonts w:ascii="Times New Roman" w:hAnsi="Times New Roman" w:cs="Times New Roman"/>
+                <w:b w:val="0"/>
+                <w:bCs w:val="0"/>
+                <w:sz w:val="24"/>
+                <w:szCs w:val="24"/>
+              </w:rPr>
+              <w:t xml:space="preserve">, et </w:t>
+            </w:r>
+            <w:proofErr w:type="spellStart"/>
+            <w:r>
+              <w:rPr>
+                <w:rFonts w:ascii="Times New Roman" w:hAnsi="Times New Roman" w:cs="Times New Roman"/>
+                <w:b w:val="0"/>
+                <w:bCs w:val="0"/>
+                <w:sz w:val="24"/>
+                <w:szCs w:val="24"/>
+              </w:rPr>
+              <w:t>vet_occas_assoc</w:t>
+            </w:r>
+            <w:proofErr w:type="spellEnd"/>
+            <w:r>
+              <w:rPr>
+                <w:rFonts w:ascii="Times New Roman" w:hAnsi="Times New Roman" w:cs="Times New Roman"/>
+                <w:b w:val="0"/>
+                <w:bCs w:val="0"/>
+                <w:sz w:val="24"/>
+                <w:szCs w:val="24"/>
+              </w:rPr>
+              <w:t>, contenant les champs détaillés dans le dictionnaire des données ci-joint.</w:t>
             </w:r>
           </w:p>
           <w:p>
@@ -19987,14 +22023,14 @@
           <w:rFonts w:cs="Times New Roman"/>
         </w:rPr>
       </w:pPr>
-      <w:bookmarkStart w:id="10" w:name="_Toc13463590"/>
+      <w:bookmarkStart w:id="11" w:name="_Toc13463590"/>
       <w:r>
         <w:rPr>
           <w:rFonts w:cs="Times New Roman"/>
         </w:rPr>
         <w:t>Suppression d’un vêtement</w:t>
       </w:r>
-      <w:bookmarkEnd w:id="10"/>
+      <w:bookmarkEnd w:id="11"/>
     </w:p>
     <w:p>
       <w:pPr>
@@ -20213,17 +22249,7 @@
                 <w:sz w:val="24"/>
                 <w:szCs w:val="24"/>
               </w:rPr>
-              <w:t>ression</w:t>
-            </w:r>
-            <w:r>
-              <w:rPr>
-                <w:rFonts w:ascii="Times New Roman" w:hAnsi="Times New Roman" w:cs="Times New Roman"/>
-                <w:b w:val="0"/>
-                <w:bCs w:val="0"/>
-                <w:sz w:val="24"/>
-                <w:szCs w:val="24"/>
-              </w:rPr>
-              <w:t xml:space="preserve"> </w:t>
+              <w:t xml:space="preserve">ression </w:t>
             </w:r>
             <w:r>
               <w:rPr>
@@ -20353,27 +22379,7 @@
                 <w:sz w:val="24"/>
                 <w:szCs w:val="24"/>
               </w:rPr>
-              <w:t xml:space="preserve">le bouton permettant de </w:t>
-            </w:r>
-            <w:r>
-              <w:rPr>
-                <w:rFonts w:ascii="Times New Roman" w:hAnsi="Times New Roman" w:cs="Times New Roman"/>
-                <w:b w:val="0"/>
-                <w:bCs w:val="0"/>
-                <w:sz w:val="24"/>
-                <w:szCs w:val="24"/>
-              </w:rPr>
-              <w:t>supprimer</w:t>
-            </w:r>
-            <w:r>
-              <w:rPr>
-                <w:rFonts w:ascii="Times New Roman" w:hAnsi="Times New Roman" w:cs="Times New Roman"/>
-                <w:b w:val="0"/>
-                <w:bCs w:val="0"/>
-                <w:sz w:val="24"/>
-                <w:szCs w:val="24"/>
-              </w:rPr>
-              <w:t xml:space="preserve"> un vêtement</w:t>
+              <w:t>le bouton permettant de supprimer un vêtement</w:t>
             </w:r>
             <w:r>
               <w:rPr>
@@ -20633,7 +22639,18 @@
                 <w:sz w:val="24"/>
                 <w:szCs w:val="24"/>
               </w:rPr>
-              <w:t>La partie clothe-</w:t>
+              <w:t xml:space="preserve">La partie </w:t>
+            </w:r>
+            <w:proofErr w:type="spellStart"/>
+            <w:r>
+              <w:rPr>
+                <w:rFonts w:ascii="Times New Roman" w:hAnsi="Times New Roman" w:cs="Times New Roman"/>
+                <w:b w:val="0"/>
+                <w:bCs w:val="0"/>
+                <w:sz w:val="24"/>
+                <w:szCs w:val="24"/>
+              </w:rPr>
+              <w:t>clothe-</w:t>
             </w:r>
             <w:r>
               <w:rPr>
@@ -20645,15 +22662,82 @@
               </w:rPr>
               <w:t>delete</w:t>
             </w:r>
-            <w:r>
-              <w:rPr>
-                <w:rFonts w:ascii="Times New Roman" w:hAnsi="Times New Roman" w:cs="Times New Roman"/>
-                <w:b w:val="0"/>
-                <w:bCs w:val="0"/>
-                <w:sz w:val="24"/>
-                <w:szCs w:val="24"/>
-              </w:rPr>
-              <w:t xml:space="preserve"> est un composant Angular du module Angular clothes.</w:t>
+            <w:proofErr w:type="spellEnd"/>
+            <w:r>
+              <w:rPr>
+                <w:rFonts w:ascii="Times New Roman" w:hAnsi="Times New Roman" w:cs="Times New Roman"/>
+                <w:b w:val="0"/>
+                <w:bCs w:val="0"/>
+                <w:sz w:val="24"/>
+                <w:szCs w:val="24"/>
+              </w:rPr>
+              <w:t xml:space="preserve"> est un composant </w:t>
+            </w:r>
+            <w:proofErr w:type="spellStart"/>
+            <w:r>
+              <w:rPr>
+                <w:rFonts w:ascii="Times New Roman" w:hAnsi="Times New Roman" w:cs="Times New Roman"/>
+                <w:b w:val="0"/>
+                <w:bCs w:val="0"/>
+                <w:sz w:val="24"/>
+                <w:szCs w:val="24"/>
+              </w:rPr>
+              <w:t>Angular</w:t>
+            </w:r>
+            <w:proofErr w:type="spellEnd"/>
+            <w:r>
+              <w:rPr>
+                <w:rFonts w:ascii="Times New Roman" w:hAnsi="Times New Roman" w:cs="Times New Roman"/>
+                <w:b w:val="0"/>
+                <w:bCs w:val="0"/>
+                <w:sz w:val="24"/>
+                <w:szCs w:val="24"/>
+              </w:rPr>
+              <w:t xml:space="preserve"> du module </w:t>
+            </w:r>
+            <w:proofErr w:type="spellStart"/>
+            <w:r>
+              <w:rPr>
+                <w:rFonts w:ascii="Times New Roman" w:hAnsi="Times New Roman" w:cs="Times New Roman"/>
+                <w:b w:val="0"/>
+                <w:bCs w:val="0"/>
+                <w:sz w:val="24"/>
+                <w:szCs w:val="24"/>
+              </w:rPr>
+              <w:t>Angular</w:t>
+            </w:r>
+            <w:proofErr w:type="spellEnd"/>
+            <w:r>
+              <w:rPr>
+                <w:rFonts w:ascii="Times New Roman" w:hAnsi="Times New Roman" w:cs="Times New Roman"/>
+                <w:b w:val="0"/>
+                <w:bCs w:val="0"/>
+                <w:sz w:val="24"/>
+                <w:szCs w:val="24"/>
+              </w:rPr>
+              <w:t xml:space="preserve"> </w:t>
+            </w:r>
+            <w:proofErr w:type="spellStart"/>
+            <w:r>
+              <w:rPr>
+                <w:rFonts w:ascii="Times New Roman" w:hAnsi="Times New Roman" w:cs="Times New Roman"/>
+                <w:b w:val="0"/>
+                <w:bCs w:val="0"/>
+                <w:sz w:val="24"/>
+                <w:szCs w:val="24"/>
+              </w:rPr>
+              <w:t>clothes</w:t>
+            </w:r>
+            <w:proofErr w:type="spellEnd"/>
+            <w:r>
+              <w:rPr>
+                <w:rFonts w:ascii="Times New Roman" w:hAnsi="Times New Roman" w:cs="Times New Roman"/>
+                <w:b w:val="0"/>
+                <w:bCs w:val="0"/>
+                <w:sz w:val="24"/>
+                <w:szCs w:val="24"/>
+              </w:rPr>
+              <w:t>.</w:t>
             </w:r>
           </w:p>
           <w:p>
@@ -20952,6 +23036,7 @@
               </w:rPr>
               <w:t xml:space="preserve"> un vêtement en me servant du formulaire de </w:t>
             </w:r>
+            <w:proofErr w:type="spellStart"/>
             <w:r>
               <w:rPr>
                 <w:rFonts w:ascii="Times New Roman" w:hAnsi="Times New Roman" w:cs="Times New Roman"/>
@@ -20962,6 +23047,7 @@
               </w:rPr>
               <w:t>supression</w:t>
             </w:r>
+            <w:proofErr w:type="spellEnd"/>
             <w:r>
               <w:rPr>
                 <w:rFonts w:ascii="Times New Roman" w:hAnsi="Times New Roman" w:cs="Times New Roman"/>
@@ -21131,6 +23217,7 @@
               </w:rPr>
               <w:t xml:space="preserve"> en base dans la table </w:t>
             </w:r>
+            <w:proofErr w:type="spellStart"/>
             <w:r>
               <w:rPr>
                 <w:rFonts w:ascii="Times New Roman" w:hAnsi="Times New Roman" w:cs="Times New Roman"/>
@@ -21142,6 +23229,7 @@
               </w:rPr>
               <w:t>vetement</w:t>
             </w:r>
+            <w:proofErr w:type="spellEnd"/>
             <w:r>
               <w:rPr>
                 <w:rFonts w:ascii="Times New Roman" w:hAnsi="Times New Roman" w:cs="Times New Roman"/>
@@ -21197,6 +23285,7 @@
               </w:rPr>
               <w:t xml:space="preserve">en base dans les tables associatives </w:t>
             </w:r>
+            <w:proofErr w:type="spellStart"/>
             <w:r>
               <w:rPr>
                 <w:rFonts w:ascii="Times New Roman" w:hAnsi="Times New Roman" w:cs="Times New Roman"/>
@@ -21208,6 +23297,7 @@
               </w:rPr>
               <w:t>vet_caract_assoc</w:t>
             </w:r>
+            <w:proofErr w:type="spellEnd"/>
             <w:r>
               <w:rPr>
                 <w:rFonts w:ascii="Times New Roman" w:hAnsi="Times New Roman" w:cs="Times New Roman"/>
@@ -21226,17 +23316,9 @@
                 <w:sz w:val="24"/>
                 <w:szCs w:val="24"/>
               </w:rPr>
-              <w:t xml:space="preserve"> vet_coul_assoc</w:t>
-            </w:r>
-            <w:r>
-              <w:rPr>
-                <w:rFonts w:ascii="Times New Roman" w:hAnsi="Times New Roman" w:cs="Times New Roman"/>
-                <w:b w:val="0"/>
-                <w:sz w:val="24"/>
-                <w:szCs w:val="24"/>
-              </w:rPr>
-              <w:t>, et</w:t>
-            </w:r>
+              <w:t xml:space="preserve"> </w:t>
+            </w:r>
+            <w:proofErr w:type="spellStart"/>
             <w:r>
               <w:rPr>
                 <w:rFonts w:ascii="Times New Roman" w:hAnsi="Times New Roman" w:cs="Times New Roman"/>
@@ -21246,8 +23328,42 @@
                 <w:sz w:val="24"/>
                 <w:szCs w:val="24"/>
               </w:rPr>
-              <w:t xml:space="preserve"> vet_occas_assoc</w:t>
-            </w:r>
+              <w:t>vet_coul_assoc</w:t>
+            </w:r>
+            <w:proofErr w:type="spellEnd"/>
+            <w:r>
+              <w:rPr>
+                <w:rFonts w:ascii="Times New Roman" w:hAnsi="Times New Roman" w:cs="Times New Roman"/>
+                <w:b w:val="0"/>
+                <w:sz w:val="24"/>
+                <w:szCs w:val="24"/>
+              </w:rPr>
+              <w:t>, et</w:t>
+            </w:r>
+            <w:r>
+              <w:rPr>
+                <w:rFonts w:ascii="Times New Roman" w:hAnsi="Times New Roman" w:cs="Times New Roman"/>
+                <w:b w:val="0"/>
+                <w:i/>
+                <w:iCs/>
+                <w:sz w:val="24"/>
+                <w:szCs w:val="24"/>
+              </w:rPr>
+              <w:t xml:space="preserve"> </w:t>
+            </w:r>
+            <w:proofErr w:type="spellStart"/>
+            <w:r>
+              <w:rPr>
+                <w:rFonts w:ascii="Times New Roman" w:hAnsi="Times New Roman" w:cs="Times New Roman"/>
+                <w:b w:val="0"/>
+                <w:i/>
+                <w:iCs/>
+                <w:sz w:val="24"/>
+                <w:szCs w:val="24"/>
+              </w:rPr>
+              <w:t>vet_occas_assoc</w:t>
+            </w:r>
+            <w:proofErr w:type="spellEnd"/>
             <w:r>
               <w:rPr>
                 <w:rFonts w:ascii="Times New Roman" w:hAnsi="Times New Roman" w:cs="Times New Roman"/>
@@ -21408,7 +23524,27 @@
                 <w:sz w:val="24"/>
                 <w:szCs w:val="24"/>
               </w:rPr>
-              <w:t>la page clothe-list qui liste tous les vêtements.</w:t>
+              <w:t xml:space="preserve">la page </w:t>
+            </w:r>
+            <w:proofErr w:type="spellStart"/>
+            <w:r>
+              <w:rPr>
+                <w:rFonts w:ascii="Times New Roman" w:hAnsi="Times New Roman" w:cs="Times New Roman"/>
+                <w:b w:val="0"/>
+                <w:sz w:val="24"/>
+                <w:szCs w:val="24"/>
+              </w:rPr>
+              <w:t>clothe-list</w:t>
+            </w:r>
+            <w:proofErr w:type="spellEnd"/>
+            <w:r>
+              <w:rPr>
+                <w:rFonts w:ascii="Times New Roman" w:hAnsi="Times New Roman" w:cs="Times New Roman"/>
+                <w:b w:val="0"/>
+                <w:sz w:val="24"/>
+                <w:szCs w:val="24"/>
+              </w:rPr>
+              <w:t xml:space="preserve"> qui liste tous les vêtements.</w:t>
             </w:r>
           </w:p>
         </w:tc>
@@ -21543,17 +23679,7 @@
                 <w:sz w:val="24"/>
                 <w:szCs w:val="24"/>
               </w:rPr>
-              <w:t>supprimer</w:t>
-            </w:r>
-            <w:r>
-              <w:rPr>
-                <w:rFonts w:ascii="Times New Roman" w:hAnsi="Times New Roman" w:cs="Times New Roman"/>
-                <w:b w:val="0"/>
-                <w:bCs w:val="0"/>
-                <w:sz w:val="24"/>
-                <w:szCs w:val="24"/>
-              </w:rPr>
-              <w:t xml:space="preserve"> un vêtement en particulier est </w:t>
+              <w:t xml:space="preserve">supprimer un vêtement en particulier est </w:t>
             </w:r>
             <w:r>
               <w:rPr>
@@ -21610,7 +23736,95 @@
                 <w:sz w:val="24"/>
                 <w:szCs w:val="24"/>
               </w:rPr>
-              <w:t>La base de données MySQL nommée « dressing » possède les tables vetement, vet_caract_assoc, vet_coul_assoc, et vet_occas_assoc, contenant les champs détaillés dans le dictionnaire des données ci-joint.</w:t>
+              <w:t xml:space="preserve">La base de données MySQL nommée « dressing » possède les tables </w:t>
+            </w:r>
+            <w:proofErr w:type="spellStart"/>
+            <w:r>
+              <w:rPr>
+                <w:rFonts w:ascii="Times New Roman" w:hAnsi="Times New Roman" w:cs="Times New Roman"/>
+                <w:b w:val="0"/>
+                <w:bCs w:val="0"/>
+                <w:sz w:val="24"/>
+                <w:szCs w:val="24"/>
+              </w:rPr>
+              <w:t>vetement</w:t>
+            </w:r>
+            <w:proofErr w:type="spellEnd"/>
+            <w:r>
+              <w:rPr>
+                <w:rFonts w:ascii="Times New Roman" w:hAnsi="Times New Roman" w:cs="Times New Roman"/>
+                <w:b w:val="0"/>
+                <w:bCs w:val="0"/>
+                <w:sz w:val="24"/>
+                <w:szCs w:val="24"/>
+              </w:rPr>
+              <w:t xml:space="preserve">, </w:t>
+            </w:r>
+            <w:proofErr w:type="spellStart"/>
+            <w:r>
+              <w:rPr>
+                <w:rFonts w:ascii="Times New Roman" w:hAnsi="Times New Roman" w:cs="Times New Roman"/>
+                <w:b w:val="0"/>
+                <w:bCs w:val="0"/>
+                <w:sz w:val="24"/>
+                <w:szCs w:val="24"/>
+              </w:rPr>
+              <w:t>vet_caract_assoc</w:t>
+            </w:r>
+            <w:proofErr w:type="spellEnd"/>
+            <w:r>
+              <w:rPr>
+                <w:rFonts w:ascii="Times New Roman" w:hAnsi="Times New Roman" w:cs="Times New Roman"/>
+                <w:b w:val="0"/>
+                <w:bCs w:val="0"/>
+                <w:sz w:val="24"/>
+                <w:szCs w:val="24"/>
+              </w:rPr>
+              <w:t xml:space="preserve">, </w:t>
+            </w:r>
+            <w:proofErr w:type="spellStart"/>
+            <w:r>
+              <w:rPr>
+                <w:rFonts w:ascii="Times New Roman" w:hAnsi="Times New Roman" w:cs="Times New Roman"/>
+                <w:b w:val="0"/>
+                <w:bCs w:val="0"/>
+                <w:sz w:val="24"/>
+                <w:szCs w:val="24"/>
+              </w:rPr>
+              <w:t>vet_coul_assoc</w:t>
+            </w:r>
+            <w:proofErr w:type="spellEnd"/>
+            <w:r>
+              <w:rPr>
+                <w:rFonts w:ascii="Times New Roman" w:hAnsi="Times New Roman" w:cs="Times New Roman"/>
+                <w:b w:val="0"/>
+                <w:bCs w:val="0"/>
+                <w:sz w:val="24"/>
+                <w:szCs w:val="24"/>
+              </w:rPr>
+              <w:t xml:space="preserve">, et </w:t>
+            </w:r>
+            <w:proofErr w:type="spellStart"/>
+            <w:r>
+              <w:rPr>
+                <w:rFonts w:ascii="Times New Roman" w:hAnsi="Times New Roman" w:cs="Times New Roman"/>
+                <w:b w:val="0"/>
+                <w:bCs w:val="0"/>
+                <w:sz w:val="24"/>
+                <w:szCs w:val="24"/>
+              </w:rPr>
+              <w:t>vet_occas_assoc</w:t>
+            </w:r>
+            <w:proofErr w:type="spellEnd"/>
+            <w:r>
+              <w:rPr>
+                <w:rFonts w:ascii="Times New Roman" w:hAnsi="Times New Roman" w:cs="Times New Roman"/>
+                <w:b w:val="0"/>
+                <w:bCs w:val="0"/>
+                <w:sz w:val="24"/>
+                <w:szCs w:val="24"/>
+              </w:rPr>
+              <w:t>, contenant les champs détaillés dans le dictionnaire des données ci-joint.</w:t>
             </w:r>
           </w:p>
           <w:p>
@@ -21754,14 +23968,14 @@
           <w:rFonts w:cs="Times New Roman"/>
         </w:rPr>
       </w:pPr>
-      <w:bookmarkStart w:id="11" w:name="_Toc13463596"/>
+      <w:bookmarkStart w:id="12" w:name="_Toc13463596"/>
       <w:r>
         <w:rPr>
           <w:rFonts w:cs="Times New Roman"/>
         </w:rPr>
         <w:t>Affichage de la météo</w:t>
       </w:r>
-      <w:bookmarkEnd w:id="11"/>
+      <w:bookmarkEnd w:id="12"/>
     </w:p>
     <w:p>
       <w:pPr>
@@ -22002,52 +24216,16 @@
                 <w:sz w:val="24"/>
                 <w:szCs w:val="24"/>
               </w:rPr>
-              <w:t>Je suis sur la page d’accueil de l’application</w:t>
-            </w:r>
-            <w:r>
-              <w:rPr>
-                <w:rFonts w:ascii="Times New Roman" w:hAnsi="Times New Roman" w:cs="Times New Roman"/>
-                <w:b w:val="0"/>
-                <w:sz w:val="24"/>
-                <w:szCs w:val="24"/>
-              </w:rPr>
-              <w:t xml:space="preserve"> </w:t>
-            </w:r>
-            <w:r>
-              <w:rPr>
-                <w:rFonts w:ascii="Times New Roman" w:hAnsi="Times New Roman" w:cs="Times New Roman"/>
-                <w:b w:val="0"/>
-                <w:sz w:val="24"/>
-                <w:szCs w:val="24"/>
-              </w:rPr>
-              <w:t>et j</w:t>
-            </w:r>
-            <w:r>
-              <w:rPr>
-                <w:rFonts w:ascii="Times New Roman" w:hAnsi="Times New Roman" w:cs="Times New Roman"/>
-                <w:b w:val="0"/>
-                <w:sz w:val="24"/>
-                <w:szCs w:val="24"/>
-              </w:rPr>
-              <w:t>e clique dans la barre de navigation sur le bouton « </w:t>
-            </w:r>
-            <w:r>
-              <w:rPr>
-                <w:rFonts w:ascii="Times New Roman" w:hAnsi="Times New Roman" w:cs="Times New Roman"/>
-                <w:b w:val="0"/>
-                <w:sz w:val="24"/>
-                <w:szCs w:val="24"/>
-              </w:rPr>
-              <w:t>Météo</w:t>
-            </w:r>
-            <w:r>
-              <w:rPr>
-                <w:rFonts w:ascii="Times New Roman" w:hAnsi="Times New Roman" w:cs="Times New Roman"/>
-                <w:b w:val="0"/>
-                <w:sz w:val="24"/>
-                <w:szCs w:val="24"/>
-              </w:rPr>
-              <w:t> ».</w:t>
+              <w:t xml:space="preserve">Je suis sur la page d’accueil de l’application </w:t>
+            </w:r>
+            <w:r>
+              <w:rPr>
+                <w:rFonts w:ascii="Times New Roman" w:hAnsi="Times New Roman" w:cs="Times New Roman"/>
+                <w:b w:val="0"/>
+                <w:sz w:val="24"/>
+                <w:szCs w:val="24"/>
+              </w:rPr>
+              <w:t>et je clique dans la barre de navigation sur le bouton « Météo ».</w:t>
             </w:r>
           </w:p>
           <w:p>
@@ -22176,16 +24354,7 @@
                 <w:sz w:val="24"/>
                 <w:szCs w:val="24"/>
               </w:rPr>
-              <w:t>#4DE8BE</w:t>
-            </w:r>
-            <w:r>
-              <w:rPr>
-                <w:rFonts w:ascii="Times New Roman" w:hAnsi="Times New Roman" w:cs="Times New Roman"/>
-                <w:b w:val="0"/>
-                <w:sz w:val="24"/>
-                <w:szCs w:val="24"/>
-              </w:rPr>
-              <w:t>.</w:t>
+              <w:t>#4DE8BE.</w:t>
             </w:r>
             <w:r>
               <w:rPr>
@@ -22222,25 +24391,7 @@
                 <w:sz w:val="24"/>
                 <w:szCs w:val="24"/>
               </w:rPr>
-              <w:t>Lorsque je saisis mon code postal et mon pays et que je clique sur l</w:t>
-            </w:r>
-            <w:r>
-              <w:rPr>
-                <w:rFonts w:ascii="Times New Roman" w:hAnsi="Times New Roman" w:cs="Times New Roman"/>
-                <w:b w:val="0"/>
-                <w:sz w:val="24"/>
-                <w:szCs w:val="24"/>
-              </w:rPr>
-              <w:t>e bouton « Chercher ! »</w:t>
-            </w:r>
-            <w:r>
-              <w:rPr>
-                <w:rFonts w:ascii="Times New Roman" w:hAnsi="Times New Roman" w:cs="Times New Roman"/>
-                <w:b w:val="0"/>
-                <w:sz w:val="24"/>
-                <w:szCs w:val="24"/>
-              </w:rPr>
-              <w:t xml:space="preserve">, les colonnes qui s’affichent ont la couleur de fond </w:t>
+              <w:t xml:space="preserve">Lorsque je saisis mon code postal et mon pays et que je clique sur le bouton « Chercher ! », les colonnes qui s’affichent ont la couleur de fond </w:t>
             </w:r>
             <w:r>
               <w:rPr>
@@ -22337,6 +24488,7 @@
               </w:rPr>
               <w:t xml:space="preserve">La partie </w:t>
             </w:r>
+            <w:proofErr w:type="spellStart"/>
             <w:r>
               <w:rPr>
                 <w:rFonts w:ascii="Times New Roman" w:hAnsi="Times New Roman" w:cs="Times New Roman"/>
@@ -22347,16 +24499,62 @@
               </w:rPr>
               <w:t>weather</w:t>
             </w:r>
-            <w:r>
-              <w:rPr>
-                <w:rFonts w:ascii="Times New Roman" w:hAnsi="Times New Roman" w:cs="Times New Roman"/>
-                <w:b w:val="0"/>
-                <w:bCs w:val="0"/>
-                <w:sz w:val="24"/>
-                <w:szCs w:val="24"/>
-              </w:rPr>
-              <w:t xml:space="preserve"> est un composant Angular du module Angular </w:t>
-            </w:r>
+            <w:proofErr w:type="spellEnd"/>
+            <w:r>
+              <w:rPr>
+                <w:rFonts w:ascii="Times New Roman" w:hAnsi="Times New Roman" w:cs="Times New Roman"/>
+                <w:b w:val="0"/>
+                <w:bCs w:val="0"/>
+                <w:sz w:val="24"/>
+                <w:szCs w:val="24"/>
+              </w:rPr>
+              <w:t xml:space="preserve"> est un composant </w:t>
+            </w:r>
+            <w:proofErr w:type="spellStart"/>
+            <w:r>
+              <w:rPr>
+                <w:rFonts w:ascii="Times New Roman" w:hAnsi="Times New Roman" w:cs="Times New Roman"/>
+                <w:b w:val="0"/>
+                <w:bCs w:val="0"/>
+                <w:sz w:val="24"/>
+                <w:szCs w:val="24"/>
+              </w:rPr>
+              <w:t>Angular</w:t>
+            </w:r>
+            <w:proofErr w:type="spellEnd"/>
+            <w:r>
+              <w:rPr>
+                <w:rFonts w:ascii="Times New Roman" w:hAnsi="Times New Roman" w:cs="Times New Roman"/>
+                <w:b w:val="0"/>
+                <w:bCs w:val="0"/>
+                <w:sz w:val="24"/>
+                <w:szCs w:val="24"/>
+              </w:rPr>
+              <w:t xml:space="preserve"> du module </w:t>
+            </w:r>
+            <w:proofErr w:type="spellStart"/>
+            <w:r>
+              <w:rPr>
+                <w:rFonts w:ascii="Times New Roman" w:hAnsi="Times New Roman" w:cs="Times New Roman"/>
+                <w:b w:val="0"/>
+                <w:bCs w:val="0"/>
+                <w:sz w:val="24"/>
+                <w:szCs w:val="24"/>
+              </w:rPr>
+              <w:t>Angular</w:t>
+            </w:r>
+            <w:proofErr w:type="spellEnd"/>
+            <w:r>
+              <w:rPr>
+                <w:rFonts w:ascii="Times New Roman" w:hAnsi="Times New Roman" w:cs="Times New Roman"/>
+                <w:b w:val="0"/>
+                <w:bCs w:val="0"/>
+                <w:sz w:val="24"/>
+                <w:szCs w:val="24"/>
+              </w:rPr>
+              <w:t xml:space="preserve"> </w:t>
+            </w:r>
+            <w:proofErr w:type="spellStart"/>
             <w:r>
               <w:rPr>
                 <w:rFonts w:ascii="Times New Roman" w:hAnsi="Times New Roman" w:cs="Times New Roman"/>
@@ -22367,6 +24565,7 @@
               </w:rPr>
               <w:t>weather</w:t>
             </w:r>
+            <w:proofErr w:type="spellEnd"/>
             <w:r>
               <w:rPr>
                 <w:rFonts w:ascii="Times New Roman" w:hAnsi="Times New Roman" w:cs="Times New Roman"/>
@@ -22435,29 +24634,7 @@
                 <w:sz w:val="24"/>
                 <w:szCs w:val="24"/>
               </w:rPr>
-              <w:t>L’URL de la page est http://localhost:4200/</w:t>
-            </w:r>
-            <w:r>
-              <w:rPr>
-                <w:rFonts w:ascii="Times New Roman" w:hAnsi="Times New Roman" w:cs="Times New Roman"/>
-                <w:b w:val="0"/>
-                <w:bCs w:val="0"/>
-                <w:sz w:val="24"/>
-                <w:szCs w:val="24"/>
-              </w:rPr>
-              <w:t>weather</w:t>
-            </w:r>
-            <w:bookmarkStart w:id="12" w:name="_GoBack"/>
-            <w:bookmarkEnd w:id="12"/>
-            <w:r>
-              <w:rPr>
-                <w:rFonts w:ascii="Times New Roman" w:hAnsi="Times New Roman" w:cs="Times New Roman"/>
-                <w:b w:val="0"/>
-                <w:bCs w:val="0"/>
-                <w:sz w:val="24"/>
-                <w:szCs w:val="24"/>
-              </w:rPr>
-              <w:t>.</w:t>
+              <w:t>L’URL de la page est http://localhost:4200/weather.</w:t>
             </w:r>
           </w:p>
         </w:tc>
@@ -25589,6 +27766,8 @@
     <w:rsid w:val="00150366"/>
     <w:rsid w:val="003D7000"/>
     <w:rsid w:val="00423F37"/>
+    <w:rsid w:val="004C6578"/>
+    <w:rsid w:val="005416AE"/>
     <w:rsid w:val="00541BD5"/>
     <w:rsid w:val="006919EC"/>
     <w:rsid w:val="007A64A4"/>
